--- a/materials/YananWu_CV.docx
+++ b/materials/YananWu_CV.docx
@@ -1,6 +1,6 @@
 
 <file path=word/document.xml><?xml version="1.0" encoding="utf-8"?>
-<w:document xmlns:wpc="http://schemas.microsoft.com/office/word/2010/wordprocessingCanvas" xmlns:cx="http://schemas.microsoft.com/office/drawing/2014/chartex" xmlns:cx1="http://schemas.microsoft.com/office/drawing/2015/9/8/chartex" xmlns:cx2="http://schemas.microsoft.com/office/drawing/2015/10/21/chartex" xmlns:cx3="http://schemas.microsoft.com/office/drawing/2016/5/9/chartex" xmlns:cx4="http://schemas.microsoft.com/office/drawing/2016/5/10/chartex" xmlns:cx5="http://schemas.microsoft.com/office/drawing/2016/5/11/chartex" xmlns:cx6="http://schemas.microsoft.com/office/drawing/2016/5/12/chartex" xmlns:cx7="http://schemas.microsoft.com/office/drawing/2016/5/13/chartex" xmlns:cx8="http://schemas.microsoft.com/office/drawing/2016/5/14/chartex" xmlns:mc="http://schemas.openxmlformats.org/markup-compatibility/2006" xmlns:aink="http://schemas.microsoft.com/office/drawing/2016/ink" xmlns:am3d="http://schemas.microsoft.com/office/drawing/2017/model3d" xmlns:o="urn:schemas-microsoft-com:office:office" xmlns:oel="http://schemas.microsoft.com/office/2019/extlst" xmlns:r="http://schemas.openxmlformats.org/officeDocument/2006/relationships" xmlns:m="http://schemas.openxmlformats.org/officeDocument/2006/math" xmlns:v="urn:schemas-microsoft-com:vml" xmlns:wp14="http://schemas.microsoft.com/office/word/2010/wordprocessingDrawing" xmlns:wp="http://schemas.openxmlformats.org/drawingml/2006/wordprocessingDrawing" xmlns:w10="urn:schemas-microsoft-com:office:word" xmlns:w="http://schemas.openxmlformats.org/wordprocessingml/2006/main" xmlns:w14="http://schemas.microsoft.com/office/word/2010/wordml" xmlns:w15="http://schemas.microsoft.com/office/word/2012/wordml" xmlns:w16cex="http://schemas.microsoft.com/office/word/2018/wordml/cex" xmlns:w16cid="http://schemas.microsoft.com/office/word/2016/wordml/cid" xmlns:w16="http://schemas.microsoft.com/office/word/2018/wordml" xmlns:w16du="http://schemas.microsoft.com/office/word/2023/wordml/word16du" xmlns:w16sdtdh="http://schemas.microsoft.com/office/word/2020/wordml/sdtdatahash" xmlns:w16sdtfl="http://schemas.microsoft.com/office/word/2024/wordml/sdtformatlock" xmlns:w16se="http://schemas.microsoft.com/office/word/2015/wordml/symex" xmlns:wpg="http://schemas.microsoft.com/office/word/2010/wordprocessingGroup" xmlns:wpi="http://schemas.microsoft.com/office/word/2010/wordprocessingInk" xmlns:wne="http://schemas.microsoft.com/office/word/2006/wordml" xmlns:wps="http://schemas.microsoft.com/office/word/2010/wordprocessingShape" mc:Ignorable="w14 w15 w16se w16cid w16 w16cex w16sdtdh w16sdtfl w16du wp14">
+<w:document xmlns:wpc="http://schemas.microsoft.com/office/word/2010/wordprocessingCanvas" xmlns:cx="http://schemas.microsoft.com/office/drawing/2014/chartex" xmlns:cx1="http://schemas.microsoft.com/office/drawing/2015/9/8/chartex" xmlns:cx2="http://schemas.microsoft.com/office/drawing/2015/10/21/chartex" xmlns:cx3="http://schemas.microsoft.com/office/drawing/2016/5/9/chartex" xmlns:cx4="http://schemas.microsoft.com/office/drawing/2016/5/10/chartex" xmlns:cx5="http://schemas.microsoft.com/office/drawing/2016/5/11/chartex" xmlns:cx6="http://schemas.microsoft.com/office/drawing/2016/5/12/chartex" xmlns:cx7="http://schemas.microsoft.com/office/drawing/2016/5/13/chartex" xmlns:cx8="http://schemas.microsoft.com/office/drawing/2016/5/14/chartex" xmlns:mc="http://schemas.openxmlformats.org/markup-compatibility/2006" xmlns:aink="http://schemas.microsoft.com/office/drawing/2016/ink" xmlns:am3d="http://schemas.microsoft.com/office/drawing/2017/model3d" xmlns:o="urn:schemas-microsoft-com:office:office" xmlns:oel="http://schemas.microsoft.com/office/2019/extlst" xmlns:r="http://schemas.openxmlformats.org/officeDocument/2006/relationships" xmlns:m="http://schemas.openxmlformats.org/officeDocument/2006/math" xmlns:v="urn:schemas-microsoft-com:vml" xmlns:wp14="http://schemas.microsoft.com/office/word/2010/wordprocessingDrawing" xmlns:wp="http://schemas.openxmlformats.org/drawingml/2006/wordprocessingDrawing" xmlns:w10="urn:schemas-microsoft-com:office:word" xmlns:w="http://schemas.openxmlformats.org/wordprocessingml/2006/main" xmlns:w14="http://schemas.microsoft.com/office/word/2010/wordml" xmlns:w15="http://schemas.microsoft.com/office/word/2012/wordml" xmlns:w16cex="http://schemas.microsoft.com/office/word/2018/wordml/cex" xmlns:w16cid="http://schemas.microsoft.com/office/word/2016/wordml/cid" xmlns:w16="http://schemas.microsoft.com/office/word/2018/wordml" xmlns:w16sdtdh="http://schemas.microsoft.com/office/word/2020/wordml/sdtdatahash" xmlns:w16se="http://schemas.microsoft.com/office/word/2015/wordml/symex" xmlns:wpg="http://schemas.microsoft.com/office/word/2010/wordprocessingGroup" xmlns:wpi="http://schemas.microsoft.com/office/word/2010/wordprocessingInk" xmlns:wne="http://schemas.microsoft.com/office/word/2006/wordml" xmlns:wps="http://schemas.microsoft.com/office/word/2010/wordprocessingShape" mc:Ignorable="w14 w15 w16se w16cid w16 w16cex w16sdtdh wp14">
   <w:body>
     <w:p>
       <w:pPr>
@@ -48,7 +48,7 @@
             <w:sz w:val="22"/>
             <w:szCs w:val="22"/>
           </w:rPr>
-          <w:t>yanawu@clarku.edu</w:t>
+          <w:t>ywu@uca.edu</w:t>
         </w:r>
       </w:hyperlink>
       <w:r>
@@ -185,7 +185,6 @@
         <w:tblBorders>
           <w:top w:val="none" w:sz="0" w:space="0" w:color="auto"/>
           <w:left w:val="none" w:sz="0" w:space="0" w:color="auto"/>
-          <w:bottom w:val="none" w:sz="0" w:space="0" w:color="auto"/>
           <w:right w:val="none" w:sz="0" w:space="0" w:color="auto"/>
           <w:insideH w:val="none" w:sz="0" w:space="0" w:color="auto"/>
           <w:insideV w:val="none" w:sz="0" w:space="0" w:color="auto"/>
@@ -668,25 +667,7 @@
                 <w:sz w:val="20"/>
                 <w:szCs w:val="20"/>
               </w:rPr>
-              <w:t xml:space="preserve">Analysis of Drought Evolvement Characteristics based on Temperature Vegetation Dryness Index (TVDI) in the </w:t>
-            </w:r>
-            <w:proofErr w:type="spellStart"/>
-            <w:r>
-              <w:rPr>
-                <w:bCs/>
-                <w:sz w:val="20"/>
-                <w:szCs w:val="20"/>
-              </w:rPr>
-              <w:t>Huaihe</w:t>
-            </w:r>
-            <w:proofErr w:type="spellEnd"/>
-            <w:r>
-              <w:rPr>
-                <w:bCs/>
-                <w:sz w:val="20"/>
-                <w:szCs w:val="20"/>
-              </w:rPr>
-              <w:t xml:space="preserve"> River Basin                       </w:t>
+              <w:t xml:space="preserve">Analysis of Drought Evolvement Characteristics based on Temperature Vegetation Dryness Index (TVDI) in the Huaihe River Basin                       </w:t>
             </w:r>
           </w:p>
         </w:tc>
@@ -724,6 +705,141 @@
         </w:tc>
       </w:tr>
       <w:tr>
+        <w:trPr>
+          <w:trHeight w:val="342"/>
+        </w:trPr>
+        <w:tc>
+          <w:tcPr>
+            <w:tcW w:w="7646" w:type="dxa"/>
+            <w:shd w:val="clear" w:color="auto" w:fill="D9D9D9" w:themeFill="background1" w:themeFillShade="D9"/>
+          </w:tcPr>
+          <w:p>
+            <w:pPr>
+              <w:pStyle w:val="ListParagraph"/>
+              <w:numPr>
+                <w:ilvl w:val="0"/>
+                <w:numId w:val="23"/>
+              </w:numPr>
+              <w:tabs>
+                <w:tab w:val="left" w:pos="420"/>
+              </w:tabs>
+              <w:spacing w:line="120" w:lineRule="auto"/>
+              <w:ind w:left="247" w:firstLineChars="0" w:hanging="180"/>
+              <w:rPr>
+                <w:rFonts w:hint="eastAsia"/>
+                <w:b/>
+                <w:sz w:val="20"/>
+                <w:szCs w:val="20"/>
+              </w:rPr>
+            </w:pPr>
+            <w:r>
+              <w:rPr>
+                <w:b/>
+                <w:sz w:val="20"/>
+                <w:szCs w:val="20"/>
+              </w:rPr>
+              <w:t>Assistant Professor – The University of Central Arkansas</w:t>
+            </w:r>
+          </w:p>
+        </w:tc>
+        <w:tc>
+          <w:tcPr>
+            <w:tcW w:w="2810" w:type="dxa"/>
+            <w:gridSpan w:val="2"/>
+            <w:shd w:val="clear" w:color="auto" w:fill="D9D9D9" w:themeFill="background1" w:themeFillShade="D9"/>
+          </w:tcPr>
+          <w:p>
+            <w:pPr>
+              <w:tabs>
+                <w:tab w:val="left" w:pos="420"/>
+              </w:tabs>
+              <w:spacing w:line="120" w:lineRule="auto"/>
+              <w:jc w:val="right"/>
+              <w:rPr>
+                <w:rFonts w:hint="eastAsia"/>
+                <w:b/>
+                <w:sz w:val="20"/>
+                <w:szCs w:val="20"/>
+              </w:rPr>
+            </w:pPr>
+          </w:p>
+        </w:tc>
+      </w:tr>
+      <w:tr>
+        <w:tc>
+          <w:tcPr>
+            <w:tcW w:w="7646" w:type="dxa"/>
+            <w:shd w:val="clear" w:color="auto" w:fill="auto"/>
+          </w:tcPr>
+          <w:p>
+            <w:pPr>
+              <w:tabs>
+                <w:tab w:val="left" w:pos="420"/>
+              </w:tabs>
+              <w:spacing w:line="120" w:lineRule="auto"/>
+              <w:jc w:val="left"/>
+              <w:rPr>
+                <w:bCs/>
+                <w:sz w:val="20"/>
+                <w:szCs w:val="20"/>
+              </w:rPr>
+            </w:pPr>
+            <w:r>
+              <w:rPr>
+                <w:bCs/>
+                <w:sz w:val="20"/>
+                <w:szCs w:val="20"/>
+              </w:rPr>
+              <w:t>Field Techniques</w:t>
+            </w:r>
+          </w:p>
+          <w:p>
+            <w:pPr>
+              <w:tabs>
+                <w:tab w:val="left" w:pos="420"/>
+              </w:tabs>
+              <w:spacing w:line="120" w:lineRule="auto"/>
+              <w:jc w:val="left"/>
+              <w:rPr>
+                <w:bCs/>
+                <w:sz w:val="20"/>
+                <w:szCs w:val="20"/>
+              </w:rPr>
+            </w:pPr>
+            <w:r>
+              <w:rPr>
+                <w:bCs/>
+                <w:sz w:val="20"/>
+                <w:szCs w:val="20"/>
+              </w:rPr>
+              <w:t>GIS I - Cartography</w:t>
+            </w:r>
+          </w:p>
+        </w:tc>
+        <w:tc>
+          <w:tcPr>
+            <w:tcW w:w="2810" w:type="dxa"/>
+            <w:gridSpan w:val="2"/>
+            <w:shd w:val="clear" w:color="auto" w:fill="auto"/>
+          </w:tcPr>
+          <w:p>
+            <w:pPr>
+              <w:tabs>
+                <w:tab w:val="left" w:pos="420"/>
+              </w:tabs>
+              <w:spacing w:line="120" w:lineRule="auto"/>
+              <w:jc w:val="left"/>
+              <w:rPr>
+                <w:rFonts w:hint="eastAsia"/>
+                <w:bCs/>
+                <w:sz w:val="20"/>
+                <w:szCs w:val="20"/>
+              </w:rPr>
+            </w:pPr>
+          </w:p>
+        </w:tc>
+      </w:tr>
+      <w:tr>
         <w:tc>
           <w:tcPr>
             <w:tcW w:w="7646" w:type="dxa"/>
@@ -1976,7 +2092,16 @@
                 <w:sz w:val="20"/>
                 <w:szCs w:val="20"/>
               </w:rPr>
-              <w:t>, &amp; Yuan, M. (2021). Where and why there: location analytics of routine occurrences (LARO) with a case study on traffic accidents. </w:t>
+              <w:t xml:space="preserve">, &amp; Yuan, M. (2021). Where and why there: location analytics of routine occurrences (LARO) with a case study on traffic </w:t>
+            </w:r>
+            <w:r>
+              <w:rPr>
+                <w:bCs/>
+                <w:sz w:val="20"/>
+                <w:szCs w:val="20"/>
+              </w:rPr>
+              <w:lastRenderedPageBreak/>
+              <w:t>accidents. </w:t>
             </w:r>
             <w:r>
               <w:rPr>
@@ -2017,32 +2142,6 @@
                 <w:szCs w:val="20"/>
               </w:rPr>
             </w:pPr>
-          </w:p>
-          <w:p>
-            <w:pPr>
-              <w:tabs>
-                <w:tab w:val="left" w:pos="420"/>
-              </w:tabs>
-              <w:spacing w:line="192" w:lineRule="auto"/>
-              <w:rPr>
-                <w:b/>
-                <w:sz w:val="20"/>
-                <w:szCs w:val="20"/>
-              </w:rPr>
-            </w:pPr>
-          </w:p>
-          <w:p>
-            <w:pPr>
-              <w:tabs>
-                <w:tab w:val="left" w:pos="420"/>
-              </w:tabs>
-              <w:spacing w:line="192" w:lineRule="auto"/>
-              <w:rPr>
-                <w:b/>
-                <w:sz w:val="20"/>
-                <w:szCs w:val="20"/>
-              </w:rPr>
-            </w:pPr>
             <w:r>
               <w:rPr>
                 <w:b/>
@@ -2089,9 +2188,16 @@
                 <w:sz w:val="20"/>
                 <w:szCs w:val="20"/>
               </w:rPr>
-              <w:t xml:space="preserve">In </w:t>
-            </w:r>
-            <w:proofErr w:type="spellStart"/>
+              <w:t>In AutoCarto</w:t>
+            </w:r>
+            <w:r>
+              <w:rPr>
+                <w:bCs/>
+                <w:sz w:val="20"/>
+                <w:szCs w:val="20"/>
+              </w:rPr>
+              <w:t xml:space="preserve"> 2022 </w:t>
+            </w:r>
             <w:r>
               <w:rPr>
                 <w:bCs/>
@@ -2100,18 +2206,23 @@
                 <w:sz w:val="20"/>
                 <w:szCs w:val="20"/>
               </w:rPr>
-              <w:t>AutoCarto</w:t>
-            </w:r>
-            <w:proofErr w:type="spellEnd"/>
-            <w:r>
-              <w:rPr>
-                <w:bCs/>
-                <w:sz w:val="20"/>
-                <w:szCs w:val="20"/>
-              </w:rPr>
-              <w:t xml:space="preserve"> 2022 </w:t>
-            </w:r>
-            <w:r>
+              <w:t>Proceedings.</w:t>
+            </w:r>
+            <w:r>
+              <w:rPr>
+                <w:bCs/>
+                <w:sz w:val="20"/>
+                <w:szCs w:val="20"/>
+              </w:rPr>
+              <w:t xml:space="preserve"> </w:t>
+            </w:r>
+          </w:p>
+          <w:p>
+            <w:pPr>
+              <w:tabs>
+                <w:tab w:val="left" w:pos="420"/>
+              </w:tabs>
+              <w:spacing w:after="120" w:line="192" w:lineRule="auto"/>
               <w:rPr>
                 <w:bCs/>
                 <w:i/>
@@ -2119,23 +2230,32 @@
                 <w:sz w:val="20"/>
                 <w:szCs w:val="20"/>
               </w:rPr>
-              <w:t>Proceedings.</w:t>
-            </w:r>
-            <w:r>
-              <w:rPr>
-                <w:bCs/>
-                <w:sz w:val="20"/>
-                <w:szCs w:val="20"/>
-              </w:rPr>
-              <w:t xml:space="preserve"> </w:t>
-            </w:r>
-          </w:p>
-          <w:p>
-            <w:pPr>
-              <w:tabs>
-                <w:tab w:val="left" w:pos="420"/>
-              </w:tabs>
-              <w:spacing w:after="120" w:line="192" w:lineRule="auto"/>
+            </w:pPr>
+            <w:r>
+              <w:rPr>
+                <w:bCs/>
+                <w:sz w:val="20"/>
+                <w:szCs w:val="20"/>
+              </w:rPr>
+              <w:t xml:space="preserve">Yang, Y., </w:t>
+            </w:r>
+            <w:r>
+              <w:rPr>
+                <w:b/>
+                <w:sz w:val="20"/>
+                <w:szCs w:val="20"/>
+              </w:rPr>
+              <w:t>Wu, Y.</w:t>
+            </w:r>
+            <w:r>
+              <w:rPr>
+                <w:bCs/>
+                <w:sz w:val="20"/>
+                <w:szCs w:val="20"/>
+              </w:rPr>
+              <w:t xml:space="preserve">, Yuan, M. Quantifying the impacts of social infrastructure on human networks, </w:t>
+            </w:r>
+            <w:r>
               <w:rPr>
                 <w:bCs/>
                 <w:i/>
@@ -2143,53 +2263,8 @@
                 <w:sz w:val="20"/>
                 <w:szCs w:val="20"/>
               </w:rPr>
-            </w:pPr>
-            <w:r>
-              <w:rPr>
-                <w:bCs/>
-                <w:sz w:val="20"/>
-                <w:szCs w:val="20"/>
-              </w:rPr>
-              <w:t xml:space="preserve">Yang, Y., </w:t>
-            </w:r>
-            <w:r>
-              <w:rPr>
-                <w:b/>
-                <w:sz w:val="20"/>
-                <w:szCs w:val="20"/>
-              </w:rPr>
-              <w:t>Wu, Y.</w:t>
-            </w:r>
-            <w:r>
-              <w:rPr>
-                <w:bCs/>
-                <w:sz w:val="20"/>
-                <w:szCs w:val="20"/>
-              </w:rPr>
-              <w:t xml:space="preserve">, Yuan, M. Quantifying the impacts of social infrastructure on human networks, </w:t>
-            </w:r>
-            <w:r>
-              <w:rPr>
-                <w:bCs/>
-                <w:i/>
-                <w:iCs/>
-                <w:sz w:val="20"/>
-                <w:szCs w:val="20"/>
-              </w:rPr>
-              <w:t xml:space="preserve">In </w:t>
-            </w:r>
-            <w:proofErr w:type="spellStart"/>
-            <w:r>
-              <w:rPr>
-                <w:bCs/>
-                <w:i/>
-                <w:iCs/>
-                <w:sz w:val="20"/>
-                <w:szCs w:val="20"/>
-              </w:rPr>
-              <w:t>AutoCarto</w:t>
-            </w:r>
-            <w:proofErr w:type="spellEnd"/>
+              <w:t>In AutoCarto</w:t>
+            </w:r>
             <w:r>
               <w:rPr>
                 <w:bCs/>
@@ -2229,7 +2304,6 @@
                 <w:sz w:val="20"/>
                 <w:szCs w:val="20"/>
               </w:rPr>
-              <w:lastRenderedPageBreak/>
               <w:t>AWARDS</w:t>
             </w:r>
           </w:p>
@@ -2866,25 +2940,7 @@
                 <w:sz w:val="20"/>
                 <w:szCs w:val="20"/>
               </w:rPr>
-              <w:t xml:space="preserve">Outstanding Prize in </w:t>
-            </w:r>
-            <w:proofErr w:type="spellStart"/>
-            <w:r>
-              <w:rPr>
-                <w:bCs/>
-                <w:sz w:val="20"/>
-                <w:szCs w:val="20"/>
-              </w:rPr>
-              <w:t>GeoDesign</w:t>
-            </w:r>
-            <w:proofErr w:type="spellEnd"/>
-            <w:r>
-              <w:rPr>
-                <w:bCs/>
-                <w:sz w:val="20"/>
-                <w:szCs w:val="20"/>
-              </w:rPr>
-              <w:t xml:space="preserve"> at Esri GIS Software Development Contest</w:t>
+              <w:t>Outstanding Prize in GeoDesign at Esri GIS Software Development Contest</w:t>
             </w:r>
           </w:p>
         </w:tc>
@@ -3111,25 +3167,7 @@
                 <w:sz w:val="20"/>
                 <w:szCs w:val="20"/>
               </w:rPr>
-              <w:t xml:space="preserve">Modeling of emergency </w:t>
-            </w:r>
-            <w:proofErr w:type="gramStart"/>
-            <w:r>
-              <w:rPr>
-                <w:bCs/>
-                <w:sz w:val="20"/>
-                <w:szCs w:val="20"/>
-              </w:rPr>
-              <w:t>incident</w:t>
-            </w:r>
-            <w:proofErr w:type="gramEnd"/>
-            <w:r>
-              <w:rPr>
-                <w:bCs/>
-                <w:sz w:val="20"/>
-                <w:szCs w:val="20"/>
-              </w:rPr>
-              <w:t xml:space="preserve"> with GPS trajectory data using random forest algorithm. </w:t>
+              <w:t xml:space="preserve">Modeling of emergency incident with GPS trajectory data using random forest algorithm. </w:t>
             </w:r>
             <w:r>
               <w:rPr>
@@ -3223,25 +3261,7 @@
                 <w:sz w:val="20"/>
                 <w:szCs w:val="20"/>
               </w:rPr>
-              <w:t xml:space="preserve">Driving pattern analysis for emergency </w:t>
-            </w:r>
-            <w:proofErr w:type="gramStart"/>
-            <w:r>
-              <w:rPr>
-                <w:bCs/>
-                <w:sz w:val="20"/>
-                <w:szCs w:val="20"/>
-              </w:rPr>
-              <w:t>vehicle</w:t>
-            </w:r>
-            <w:proofErr w:type="gramEnd"/>
-            <w:r>
-              <w:rPr>
-                <w:bCs/>
-                <w:sz w:val="20"/>
-                <w:szCs w:val="20"/>
-              </w:rPr>
-              <w:t xml:space="preserve"> (EV)</w:t>
+              <w:t>Driving pattern analysis for emergency vehicle (EV)</w:t>
             </w:r>
             <w:r>
               <w:rPr>
@@ -3259,7 +3279,6 @@
               </w:rPr>
               <w:t xml:space="preserve"> </w:t>
             </w:r>
-            <w:proofErr w:type="spellStart"/>
             <w:r>
               <w:rPr>
                 <w:bCs/>
@@ -3268,9 +3287,53 @@
                 <w:sz w:val="20"/>
                 <w:szCs w:val="20"/>
               </w:rPr>
-              <w:t>AutoCarto</w:t>
-            </w:r>
-            <w:proofErr w:type="spellEnd"/>
+              <w:t xml:space="preserve">AutoCarto, </w:t>
+            </w:r>
+            <w:r>
+              <w:rPr>
+                <w:bCs/>
+                <w:sz w:val="20"/>
+                <w:szCs w:val="20"/>
+              </w:rPr>
+              <w:t>November</w:t>
+            </w:r>
+            <w:r>
+              <w:rPr>
+                <w:b/>
+                <w:sz w:val="20"/>
+                <w:szCs w:val="20"/>
+              </w:rPr>
+              <w:t xml:space="preserve"> </w:t>
+            </w:r>
+          </w:p>
+          <w:p>
+            <w:pPr>
+              <w:tabs>
+                <w:tab w:val="left" w:pos="420"/>
+              </w:tabs>
+              <w:spacing w:line="192" w:lineRule="auto"/>
+              <w:rPr>
+                <w:b/>
+                <w:sz w:val="20"/>
+                <w:szCs w:val="20"/>
+              </w:rPr>
+            </w:pPr>
+            <w:r>
+              <w:rPr>
+                <w:b/>
+                <w:sz w:val="20"/>
+                <w:szCs w:val="20"/>
+              </w:rPr>
+              <w:t xml:space="preserve">      </w:t>
+            </w:r>
+            <w:r>
+              <w:rPr>
+                <w:bCs/>
+                <w:sz w:val="20"/>
+                <w:szCs w:val="20"/>
+              </w:rPr>
+              <w:t xml:space="preserve">Understanding emergency vehicle movement from GPS trajectory data. </w:t>
+            </w:r>
             <w:r>
               <w:rPr>
                 <w:bCs/>
@@ -3279,23 +3342,15 @@
                 <w:sz w:val="20"/>
                 <w:szCs w:val="20"/>
               </w:rPr>
-              <w:t xml:space="preserve">, </w:t>
-            </w:r>
-            <w:r>
-              <w:rPr>
-                <w:bCs/>
-                <w:sz w:val="20"/>
-                <w:szCs w:val="20"/>
-              </w:rPr>
-              <w:t>November</w:t>
-            </w:r>
-            <w:r>
-              <w:rPr>
-                <w:b/>
-                <w:sz w:val="20"/>
-                <w:szCs w:val="20"/>
-              </w:rPr>
-              <w:t xml:space="preserve"> </w:t>
+              <w:t>GIS Day in UTD</w:t>
+            </w:r>
+            <w:r>
+              <w:rPr>
+                <w:bCs/>
+                <w:sz w:val="20"/>
+                <w:szCs w:val="20"/>
+              </w:rPr>
+              <w:t>, November</w:t>
             </w:r>
           </w:p>
           <w:p>
@@ -3305,7 +3360,7 @@
               </w:tabs>
               <w:spacing w:line="192" w:lineRule="auto"/>
               <w:rPr>
-                <w:b/>
+                <w:bCs/>
                 <w:sz w:val="20"/>
                 <w:szCs w:val="20"/>
               </w:rPr>
@@ -3324,7 +3379,7 @@
                 <w:sz w:val="20"/>
                 <w:szCs w:val="20"/>
               </w:rPr>
-              <w:t xml:space="preserve">Understanding emergency vehicle movement from GPS trajectory data. </w:t>
+              <w:t xml:space="preserve">Understanding 911 Response Time from GPS trajectory data. </w:t>
             </w:r>
             <w:r>
               <w:rPr>
@@ -3334,15 +3389,15 @@
                 <w:sz w:val="20"/>
                 <w:szCs w:val="20"/>
               </w:rPr>
-              <w:t>GIS Day in UTD</w:t>
-            </w:r>
-            <w:r>
-              <w:rPr>
-                <w:bCs/>
-                <w:sz w:val="20"/>
-                <w:szCs w:val="20"/>
-              </w:rPr>
-              <w:t>, November</w:t>
+              <w:t xml:space="preserve">UTD Research Day, </w:t>
+            </w:r>
+            <w:r>
+              <w:rPr>
+                <w:bCs/>
+                <w:sz w:val="20"/>
+                <w:szCs w:val="20"/>
+              </w:rPr>
+              <w:t>October</w:t>
             </w:r>
           </w:p>
           <w:p>
@@ -3352,7 +3407,7 @@
               </w:tabs>
               <w:spacing w:line="192" w:lineRule="auto"/>
               <w:rPr>
-                <w:bCs/>
+                <w:b/>
                 <w:sz w:val="20"/>
                 <w:szCs w:val="20"/>
               </w:rPr>
@@ -3371,7 +3426,7 @@
                 <w:sz w:val="20"/>
                 <w:szCs w:val="20"/>
               </w:rPr>
-              <w:t xml:space="preserve">Understanding 911 Response Time from GPS trajectory data. </w:t>
+              <w:t xml:space="preserve">Driving pattern analysis for emergency vehicle (EV) using multi-source data. </w:t>
             </w:r>
             <w:r>
               <w:rPr>
@@ -3381,15 +3436,15 @@
                 <w:sz w:val="20"/>
                 <w:szCs w:val="20"/>
               </w:rPr>
-              <w:t xml:space="preserve">UTD Research Day, </w:t>
-            </w:r>
-            <w:r>
-              <w:rPr>
-                <w:bCs/>
-                <w:sz w:val="20"/>
-                <w:szCs w:val="20"/>
-              </w:rPr>
-              <w:t>October</w:t>
+              <w:t xml:space="preserve">UCGIS, Syracuse, NY, </w:t>
+            </w:r>
+            <w:r>
+              <w:rPr>
+                <w:bCs/>
+                <w:sz w:val="20"/>
+                <w:szCs w:val="20"/>
+              </w:rPr>
+              <w:t>June</w:t>
             </w:r>
           </w:p>
           <w:p>
@@ -3398,29 +3453,6 @@
                 <w:tab w:val="left" w:pos="420"/>
               </w:tabs>
               <w:spacing w:line="192" w:lineRule="auto"/>
-              <w:rPr>
-                <w:b/>
-                <w:sz w:val="20"/>
-                <w:szCs w:val="20"/>
-              </w:rPr>
-            </w:pPr>
-            <w:r>
-              <w:rPr>
-                <w:b/>
-                <w:sz w:val="20"/>
-                <w:szCs w:val="20"/>
-              </w:rPr>
-              <w:t xml:space="preserve">      </w:t>
-            </w:r>
-            <w:r>
-              <w:rPr>
-                <w:bCs/>
-                <w:sz w:val="20"/>
-                <w:szCs w:val="20"/>
-              </w:rPr>
-              <w:t xml:space="preserve">Driving pattern analysis for emergency vehicle (EV) using multi-source data. </w:t>
-            </w:r>
-            <w:r>
               <w:rPr>
                 <w:bCs/>
                 <w:i/>
@@ -3428,23 +3460,24 @@
                 <w:sz w:val="20"/>
                 <w:szCs w:val="20"/>
               </w:rPr>
-              <w:t xml:space="preserve">UCGIS, Syracuse, NY, </w:t>
-            </w:r>
-            <w:r>
-              <w:rPr>
-                <w:bCs/>
-                <w:sz w:val="20"/>
-                <w:szCs w:val="20"/>
-              </w:rPr>
-              <w:t>June</w:t>
-            </w:r>
-          </w:p>
-          <w:p>
-            <w:pPr>
-              <w:tabs>
-                <w:tab w:val="left" w:pos="420"/>
-              </w:tabs>
-              <w:spacing w:line="192" w:lineRule="auto"/>
+            </w:pPr>
+            <w:r>
+              <w:rPr>
+                <w:b/>
+                <w:sz w:val="20"/>
+                <w:szCs w:val="20"/>
+              </w:rPr>
+              <w:t xml:space="preserve">      </w:t>
+            </w:r>
+            <w:r>
+              <w:rPr>
+                <w:bCs/>
+                <w:sz w:val="20"/>
+                <w:szCs w:val="20"/>
+              </w:rPr>
+              <w:t xml:space="preserve">Why is there a delay in a 911 vehicle arriving? The Three Minute Thesis (3MT) Competition, </w:t>
+            </w:r>
+            <w:r>
               <w:rPr>
                 <w:bCs/>
                 <w:i/>
@@ -3452,6 +3485,28 @@
                 <w:sz w:val="20"/>
                 <w:szCs w:val="20"/>
               </w:rPr>
+              <w:t>UTD</w:t>
+            </w:r>
+            <w:r>
+              <w:rPr>
+                <w:bCs/>
+                <w:sz w:val="20"/>
+                <w:szCs w:val="20"/>
+              </w:rPr>
+              <w:t>, April</w:t>
+            </w:r>
+          </w:p>
+          <w:p>
+            <w:pPr>
+              <w:tabs>
+                <w:tab w:val="left" w:pos="420"/>
+              </w:tabs>
+              <w:spacing w:line="192" w:lineRule="auto"/>
+              <w:rPr>
+                <w:bCs/>
+                <w:sz w:val="20"/>
+                <w:szCs w:val="20"/>
+              </w:rPr>
             </w:pPr>
             <w:r>
               <w:rPr>
@@ -3467,7 +3522,7 @@
                 <w:sz w:val="20"/>
                 <w:szCs w:val="20"/>
               </w:rPr>
-              <w:t xml:space="preserve">Why is there a delay in a 911 vehicle arriving? The Three Minute Thesis (3MT) Competition, </w:t>
+              <w:t xml:space="preserve">Location analytics of routine occurrences (LARO) to identify locations with regularly occurring events. </w:t>
             </w:r>
             <w:r>
               <w:rPr>
@@ -3477,15 +3532,15 @@
                 <w:sz w:val="20"/>
                 <w:szCs w:val="20"/>
               </w:rPr>
-              <w:t>UTD</w:t>
-            </w:r>
-            <w:r>
-              <w:rPr>
-                <w:bCs/>
-                <w:sz w:val="20"/>
-                <w:szCs w:val="20"/>
-              </w:rPr>
-              <w:t>, April</w:t>
+              <w:t>CO</w:t>
+            </w:r>
+            <w:r>
+              <w:rPr>
+                <w:bCs/>
+                <w:sz w:val="20"/>
+                <w:szCs w:val="20"/>
+              </w:rPr>
+              <w:t xml:space="preserve">, April </w:t>
             </w:r>
           </w:p>
           <w:p>
@@ -3494,47 +3549,6 @@
                 <w:tab w:val="left" w:pos="420"/>
               </w:tabs>
               <w:spacing w:line="192" w:lineRule="auto"/>
-              <w:rPr>
-                <w:bCs/>
-                <w:sz w:val="20"/>
-                <w:szCs w:val="20"/>
-              </w:rPr>
-            </w:pPr>
-            <w:r>
-              <w:rPr>
-                <w:b/>
-                <w:sz w:val="20"/>
-                <w:szCs w:val="20"/>
-              </w:rPr>
-              <w:t xml:space="preserve">      </w:t>
-            </w:r>
-            <w:r>
-              <w:rPr>
-                <w:bCs/>
-                <w:sz w:val="20"/>
-                <w:szCs w:val="20"/>
-              </w:rPr>
-              <w:t xml:space="preserve">Location analytics of routine occurrences (LARO) to </w:t>
-            </w:r>
-            <w:proofErr w:type="gramStart"/>
-            <w:r>
-              <w:rPr>
-                <w:bCs/>
-                <w:sz w:val="20"/>
-                <w:szCs w:val="20"/>
-              </w:rPr>
-              <w:t>identify</w:t>
-            </w:r>
-            <w:proofErr w:type="gramEnd"/>
-            <w:r>
-              <w:rPr>
-                <w:bCs/>
-                <w:sz w:val="20"/>
-                <w:szCs w:val="20"/>
-              </w:rPr>
-              <w:t xml:space="preserve"> locations with regularly occurring events. </w:t>
-            </w:r>
-            <w:r>
               <w:rPr>
                 <w:bCs/>
                 <w:i/>
@@ -3542,23 +3556,24 @@
                 <w:sz w:val="20"/>
                 <w:szCs w:val="20"/>
               </w:rPr>
-              <w:t>CO</w:t>
-            </w:r>
-            <w:r>
-              <w:rPr>
-                <w:bCs/>
-                <w:sz w:val="20"/>
-                <w:szCs w:val="20"/>
-              </w:rPr>
-              <w:t xml:space="preserve">, April </w:t>
-            </w:r>
-          </w:p>
-          <w:p>
-            <w:pPr>
-              <w:tabs>
-                <w:tab w:val="left" w:pos="420"/>
-              </w:tabs>
-              <w:spacing w:line="192" w:lineRule="auto"/>
+            </w:pPr>
+            <w:r>
+              <w:rPr>
+                <w:b/>
+                <w:sz w:val="20"/>
+                <w:szCs w:val="20"/>
+              </w:rPr>
+              <w:t xml:space="preserve">      </w:t>
+            </w:r>
+            <w:r>
+              <w:rPr>
+                <w:bCs/>
+                <w:sz w:val="20"/>
+                <w:szCs w:val="20"/>
+              </w:rPr>
+              <w:t xml:space="preserve">Location Analytics of Routine Occurrences (LARO) with a case study on traffic accidents. </w:t>
+            </w:r>
+            <w:r>
               <w:rPr>
                 <w:bCs/>
                 <w:i/>
@@ -3566,22 +3581,44 @@
                 <w:sz w:val="20"/>
                 <w:szCs w:val="20"/>
               </w:rPr>
-            </w:pPr>
-            <w:r>
-              <w:rPr>
-                <w:b/>
-                <w:sz w:val="20"/>
-                <w:szCs w:val="20"/>
-              </w:rPr>
-              <w:t xml:space="preserve">      </w:t>
-            </w:r>
-            <w:r>
-              <w:rPr>
-                <w:bCs/>
-                <w:sz w:val="20"/>
-                <w:szCs w:val="20"/>
-              </w:rPr>
-              <w:t xml:space="preserve">Location Analytics of Routine Occurrences (LARO) with a case study on traffic accidents. </w:t>
+              <w:t xml:space="preserve">AAG, New York, </w:t>
+            </w:r>
+            <w:r>
+              <w:rPr>
+                <w:bCs/>
+                <w:sz w:val="20"/>
+                <w:szCs w:val="20"/>
+              </w:rPr>
+              <w:t>February</w:t>
+            </w:r>
+          </w:p>
+          <w:p>
+            <w:pPr>
+              <w:tabs>
+                <w:tab w:val="left" w:pos="420"/>
+              </w:tabs>
+              <w:spacing w:line="192" w:lineRule="auto"/>
+              <w:rPr>
+                <w:bCs/>
+                <w:sz w:val="20"/>
+                <w:szCs w:val="20"/>
+              </w:rPr>
+            </w:pPr>
+            <w:r>
+              <w:rPr>
+                <w:b/>
+                <w:sz w:val="20"/>
+                <w:szCs w:val="20"/>
+              </w:rPr>
+              <w:t xml:space="preserve">2021  </w:t>
+            </w:r>
+            <w:r>
+              <w:rPr>
+                <w:bCs/>
+                <w:sz w:val="20"/>
+                <w:szCs w:val="20"/>
+              </w:rPr>
+              <w:t xml:space="preserve">location analytics of routine occurrences (LARO) with a case study on traffic accidents. </w:t>
             </w:r>
             <w:r>
               <w:rPr>
@@ -3591,15 +3628,15 @@
                 <w:sz w:val="20"/>
                 <w:szCs w:val="20"/>
               </w:rPr>
-              <w:t xml:space="preserve">AAG, New York, </w:t>
-            </w:r>
-            <w:r>
-              <w:rPr>
-                <w:bCs/>
-                <w:sz w:val="20"/>
-                <w:szCs w:val="20"/>
-              </w:rPr>
-              <w:t>February</w:t>
+              <w:t xml:space="preserve">ICC, Italy, </w:t>
+            </w:r>
+            <w:r>
+              <w:rPr>
+                <w:bCs/>
+                <w:sz w:val="20"/>
+                <w:szCs w:val="20"/>
+              </w:rPr>
+              <w:t>December</w:t>
             </w:r>
           </w:p>
           <w:p>
@@ -3620,15 +3657,15 @@
                 <w:sz w:val="20"/>
                 <w:szCs w:val="20"/>
               </w:rPr>
-              <w:t xml:space="preserve">2021  </w:t>
-            </w:r>
-            <w:r>
-              <w:rPr>
-                <w:bCs/>
-                <w:sz w:val="20"/>
-                <w:szCs w:val="20"/>
-              </w:rPr>
-              <w:t xml:space="preserve">location analytics of routine occurrences (LARO) with a case study on traffic accidents. </w:t>
+              <w:t xml:space="preserve">    </w:t>
+            </w:r>
+            <w:r>
+              <w:rPr>
+                <w:bCs/>
+                <w:sz w:val="20"/>
+                <w:szCs w:val="20"/>
+              </w:rPr>
+              <w:t xml:space="preserve">  Emergency vehicle data map-matching utilizing the Dijkstra’s Algorithm. </w:t>
             </w:r>
             <w:r>
               <w:rPr>
@@ -3638,15 +3675,15 @@
                 <w:sz w:val="20"/>
                 <w:szCs w:val="20"/>
               </w:rPr>
-              <w:t xml:space="preserve">ICC, Italy, </w:t>
-            </w:r>
-            <w:r>
-              <w:rPr>
-                <w:bCs/>
-                <w:sz w:val="20"/>
-                <w:szCs w:val="20"/>
-              </w:rPr>
-              <w:t>December</w:t>
+              <w:t>GIS Day in UTD</w:t>
+            </w:r>
+            <w:r>
+              <w:rPr>
+                <w:bCs/>
+                <w:sz w:val="20"/>
+                <w:szCs w:val="20"/>
+              </w:rPr>
+              <w:t>, November</w:t>
             </w:r>
           </w:p>
           <w:p>
@@ -3655,47 +3692,6 @@
                 <w:tab w:val="left" w:pos="420"/>
               </w:tabs>
               <w:spacing w:line="192" w:lineRule="auto"/>
-              <w:rPr>
-                <w:bCs/>
-                <w:sz w:val="20"/>
-                <w:szCs w:val="20"/>
-              </w:rPr>
-            </w:pPr>
-            <w:r>
-              <w:rPr>
-                <w:b/>
-                <w:sz w:val="20"/>
-                <w:szCs w:val="20"/>
-              </w:rPr>
-              <w:t xml:space="preserve">    </w:t>
-            </w:r>
-            <w:r>
-              <w:rPr>
-                <w:bCs/>
-                <w:sz w:val="20"/>
-                <w:szCs w:val="20"/>
-              </w:rPr>
-              <w:t xml:space="preserve">  Emergency vehicle data map-matching </w:t>
-            </w:r>
-            <w:proofErr w:type="gramStart"/>
-            <w:r>
-              <w:rPr>
-                <w:bCs/>
-                <w:sz w:val="20"/>
-                <w:szCs w:val="20"/>
-              </w:rPr>
-              <w:t>utilizing</w:t>
-            </w:r>
-            <w:proofErr w:type="gramEnd"/>
-            <w:r>
-              <w:rPr>
-                <w:bCs/>
-                <w:sz w:val="20"/>
-                <w:szCs w:val="20"/>
-              </w:rPr>
-              <w:t xml:space="preserve"> the Dijkstra’s Algorithm. </w:t>
-            </w:r>
-            <w:r>
               <w:rPr>
                 <w:bCs/>
                 <w:i/>
@@ -3703,23 +3699,33 @@
                 <w:sz w:val="20"/>
                 <w:szCs w:val="20"/>
               </w:rPr>
-              <w:t>GIS Day in UTD</w:t>
-            </w:r>
-            <w:r>
-              <w:rPr>
-                <w:bCs/>
-                <w:sz w:val="20"/>
-                <w:szCs w:val="20"/>
-              </w:rPr>
-              <w:t>, November</w:t>
-            </w:r>
-          </w:p>
-          <w:p>
-            <w:pPr>
-              <w:tabs>
-                <w:tab w:val="left" w:pos="420"/>
-              </w:tabs>
-              <w:spacing w:line="192" w:lineRule="auto"/>
+            </w:pPr>
+            <w:r>
+              <w:rPr>
+                <w:b/>
+                <w:sz w:val="20"/>
+                <w:szCs w:val="20"/>
+              </w:rPr>
+              <w:t xml:space="preserve">      </w:t>
+            </w:r>
+            <w:r>
+              <w:rPr>
+                <w:bCs/>
+                <w:sz w:val="20"/>
+                <w:szCs w:val="20"/>
+              </w:rPr>
+              <w:t>Spatial-temporal analysis of traffic accidents for increasing sustainable transportation.</w:t>
+            </w:r>
+            <w:r>
+              <w:rPr>
+                <w:rFonts w:hint="eastAsia"/>
+                <w:bCs/>
+                <w:sz w:val="20"/>
+                <w:szCs w:val="20"/>
+              </w:rPr>
+              <w:t xml:space="preserve"> </w:t>
+            </w:r>
+            <w:r>
               <w:rPr>
                 <w:bCs/>
                 <w:i/>
@@ -3727,31 +3733,36 @@
                 <w:sz w:val="20"/>
                 <w:szCs w:val="20"/>
               </w:rPr>
-            </w:pPr>
-            <w:r>
-              <w:rPr>
-                <w:b/>
-                <w:sz w:val="20"/>
-                <w:szCs w:val="20"/>
-              </w:rPr>
-              <w:t xml:space="preserve">      </w:t>
-            </w:r>
-            <w:r>
-              <w:rPr>
-                <w:bCs/>
-                <w:sz w:val="20"/>
-                <w:szCs w:val="20"/>
-              </w:rPr>
-              <w:t>Spatial-temporal analysis of traffic accidents for increasing sustainable transportation.</w:t>
-            </w:r>
-            <w:r>
-              <w:rPr>
-                <w:rFonts w:hint="eastAsia"/>
-                <w:bCs/>
-                <w:sz w:val="20"/>
-                <w:szCs w:val="20"/>
-              </w:rPr>
-              <w:t xml:space="preserve"> </w:t>
+              <w:t xml:space="preserve">The Center for Spatial Studies </w:t>
+            </w:r>
+          </w:p>
+          <w:p>
+            <w:pPr>
+              <w:tabs>
+                <w:tab w:val="left" w:pos="420"/>
+              </w:tabs>
+              <w:spacing w:line="192" w:lineRule="auto"/>
+              <w:rPr>
+                <w:b/>
+                <w:sz w:val="20"/>
+                <w:szCs w:val="20"/>
+              </w:rPr>
+            </w:pPr>
+            <w:r>
+              <w:rPr>
+                <w:b/>
+                <w:sz w:val="20"/>
+                <w:szCs w:val="20"/>
+              </w:rPr>
+              <w:t xml:space="preserve">    </w:t>
+            </w:r>
+            <w:r>
+              <w:rPr>
+                <w:bCs/>
+                <w:sz w:val="20"/>
+                <w:szCs w:val="20"/>
+              </w:rPr>
+              <w:t xml:space="preserve">  The Three Minute Thesis (3MT) Competition. </w:t>
             </w:r>
             <w:r>
               <w:rPr>
@@ -3761,7 +3772,15 @@
                 <w:sz w:val="20"/>
                 <w:szCs w:val="20"/>
               </w:rPr>
-              <w:t xml:space="preserve">The Center for Spatial Studies </w:t>
+              <w:t>The University of Texas at Dallas</w:t>
+            </w:r>
+            <w:r>
+              <w:rPr>
+                <w:bCs/>
+                <w:sz w:val="20"/>
+                <w:szCs w:val="20"/>
+              </w:rPr>
+              <w:t xml:space="preserve">, April </w:t>
             </w:r>
           </w:p>
           <w:p>
@@ -3771,26 +3790,26 @@
               </w:tabs>
               <w:spacing w:line="192" w:lineRule="auto"/>
               <w:rPr>
-                <w:b/>
-                <w:sz w:val="20"/>
-                <w:szCs w:val="20"/>
-              </w:rPr>
-            </w:pPr>
-            <w:r>
-              <w:rPr>
-                <w:b/>
-                <w:sz w:val="20"/>
-                <w:szCs w:val="20"/>
-              </w:rPr>
-              <w:t xml:space="preserve">    </w:t>
-            </w:r>
-            <w:r>
-              <w:rPr>
-                <w:bCs/>
-                <w:sz w:val="20"/>
-                <w:szCs w:val="20"/>
-              </w:rPr>
-              <w:t xml:space="preserve">  The Three Minute Thesis (3MT) Competition. </w:t>
+                <w:bCs/>
+                <w:sz w:val="20"/>
+                <w:szCs w:val="20"/>
+              </w:rPr>
+            </w:pPr>
+            <w:r>
+              <w:rPr>
+                <w:b/>
+                <w:sz w:val="20"/>
+                <w:szCs w:val="20"/>
+              </w:rPr>
+              <w:t xml:space="preserve">2020  </w:t>
+            </w:r>
+            <w:r>
+              <w:rPr>
+                <w:bCs/>
+                <w:sz w:val="20"/>
+                <w:szCs w:val="20"/>
+              </w:rPr>
+              <w:t xml:space="preserve">Research Showcase Poster Competition, EPPS. </w:t>
             </w:r>
             <w:r>
               <w:rPr>
@@ -3801,75 +3820,6 @@
                 <w:szCs w:val="20"/>
               </w:rPr>
               <w:t>The University of Texas at Dallas</w:t>
-            </w:r>
-            <w:r>
-              <w:rPr>
-                <w:bCs/>
-                <w:sz w:val="20"/>
-                <w:szCs w:val="20"/>
-              </w:rPr>
-              <w:t xml:space="preserve">, April </w:t>
-            </w:r>
-          </w:p>
-          <w:p>
-            <w:pPr>
-              <w:tabs>
-                <w:tab w:val="left" w:pos="420"/>
-              </w:tabs>
-              <w:spacing w:line="192" w:lineRule="auto"/>
-              <w:rPr>
-                <w:bCs/>
-                <w:sz w:val="20"/>
-                <w:szCs w:val="20"/>
-              </w:rPr>
-            </w:pPr>
-            <w:r>
-              <w:rPr>
-                <w:b/>
-                <w:sz w:val="20"/>
-                <w:szCs w:val="20"/>
-              </w:rPr>
-              <w:t xml:space="preserve">2020  </w:t>
-            </w:r>
-            <w:r>
-              <w:rPr>
-                <w:bCs/>
-                <w:sz w:val="20"/>
-                <w:szCs w:val="20"/>
-              </w:rPr>
-              <w:t xml:space="preserve">Research Showcase Poster Competition, EPPS. </w:t>
-            </w:r>
-            <w:r>
-              <w:rPr>
-                <w:bCs/>
-                <w:i/>
-                <w:iCs/>
-                <w:sz w:val="20"/>
-                <w:szCs w:val="20"/>
-              </w:rPr>
-              <w:t xml:space="preserve">The University of Texas </w:t>
-            </w:r>
-            <w:proofErr w:type="gramStart"/>
-            <w:r>
-              <w:rPr>
-                <w:bCs/>
-                <w:i/>
-                <w:iCs/>
-                <w:sz w:val="20"/>
-                <w:szCs w:val="20"/>
-              </w:rPr>
-              <w:t>at</w:t>
-            </w:r>
-            <w:proofErr w:type="gramEnd"/>
-            <w:r>
-              <w:rPr>
-                <w:bCs/>
-                <w:i/>
-                <w:iCs/>
-                <w:sz w:val="20"/>
-                <w:szCs w:val="20"/>
-              </w:rPr>
-              <w:t xml:space="preserve"> Dallas</w:t>
             </w:r>
             <w:r>
               <w:rPr>
@@ -4225,7 +4175,6 @@
                 <w:sz w:val="20"/>
                 <w:szCs w:val="20"/>
               </w:rPr>
-              <w:lastRenderedPageBreak/>
               <w:t>JOURNAL REVIEWER</w:t>
             </w:r>
           </w:p>
@@ -4891,7 +4840,7 @@
 </file>
 
 <file path=word/endnotes.xml><?xml version="1.0" encoding="utf-8"?>
-<w:endnotes xmlns:wpc="http://schemas.microsoft.com/office/word/2010/wordprocessingCanvas" xmlns:cx="http://schemas.microsoft.com/office/drawing/2014/chartex" xmlns:cx1="http://schemas.microsoft.com/office/drawing/2015/9/8/chartex" xmlns:cx2="http://schemas.microsoft.com/office/drawing/2015/10/21/chartex" xmlns:cx3="http://schemas.microsoft.com/office/drawing/2016/5/9/chartex" xmlns:cx4="http://schemas.microsoft.com/office/drawing/2016/5/10/chartex" xmlns:cx5="http://schemas.microsoft.com/office/drawing/2016/5/11/chartex" xmlns:cx6="http://schemas.microsoft.com/office/drawing/2016/5/12/chartex" xmlns:cx7="http://schemas.microsoft.com/office/drawing/2016/5/13/chartex" xmlns:cx8="http://schemas.microsoft.com/office/drawing/2016/5/14/chartex" xmlns:mc="http://schemas.openxmlformats.org/markup-compatibility/2006" xmlns:aink="http://schemas.microsoft.com/office/drawing/2016/ink" xmlns:am3d="http://schemas.microsoft.com/office/drawing/2017/model3d" xmlns:o="urn:schemas-microsoft-com:office:office" xmlns:oel="http://schemas.microsoft.com/office/2019/extlst" xmlns:r="http://schemas.openxmlformats.org/officeDocument/2006/relationships" xmlns:m="http://schemas.openxmlformats.org/officeDocument/2006/math" xmlns:v="urn:schemas-microsoft-com:vml" xmlns:wp14="http://schemas.microsoft.com/office/word/2010/wordprocessingDrawing" xmlns:wp="http://schemas.openxmlformats.org/drawingml/2006/wordprocessingDrawing" xmlns:w10="urn:schemas-microsoft-com:office:word" xmlns:w="http://schemas.openxmlformats.org/wordprocessingml/2006/main" xmlns:w14="http://schemas.microsoft.com/office/word/2010/wordml" xmlns:w15="http://schemas.microsoft.com/office/word/2012/wordml" xmlns:w16cex="http://schemas.microsoft.com/office/word/2018/wordml/cex" xmlns:w16cid="http://schemas.microsoft.com/office/word/2016/wordml/cid" xmlns:w16="http://schemas.microsoft.com/office/word/2018/wordml" xmlns:w16du="http://schemas.microsoft.com/office/word/2023/wordml/word16du" xmlns:w16sdtdh="http://schemas.microsoft.com/office/word/2020/wordml/sdtdatahash" xmlns:w16sdtfl="http://schemas.microsoft.com/office/word/2024/wordml/sdtformatlock" xmlns:w16se="http://schemas.microsoft.com/office/word/2015/wordml/symex" xmlns:wpg="http://schemas.microsoft.com/office/word/2010/wordprocessingGroup" xmlns:wpi="http://schemas.microsoft.com/office/word/2010/wordprocessingInk" xmlns:wne="http://schemas.microsoft.com/office/word/2006/wordml" xmlns:wps="http://schemas.microsoft.com/office/word/2010/wordprocessingShape" mc:Ignorable="w14 w15 w16se w16cid w16 w16cex w16sdtdh w16sdtfl w16du wp14">
+<w:endnotes xmlns:wpc="http://schemas.microsoft.com/office/word/2010/wordprocessingCanvas" xmlns:cx="http://schemas.microsoft.com/office/drawing/2014/chartex" xmlns:cx1="http://schemas.microsoft.com/office/drawing/2015/9/8/chartex" xmlns:cx2="http://schemas.microsoft.com/office/drawing/2015/10/21/chartex" xmlns:cx3="http://schemas.microsoft.com/office/drawing/2016/5/9/chartex" xmlns:cx4="http://schemas.microsoft.com/office/drawing/2016/5/10/chartex" xmlns:cx5="http://schemas.microsoft.com/office/drawing/2016/5/11/chartex" xmlns:cx6="http://schemas.microsoft.com/office/drawing/2016/5/12/chartex" xmlns:cx7="http://schemas.microsoft.com/office/drawing/2016/5/13/chartex" xmlns:cx8="http://schemas.microsoft.com/office/drawing/2016/5/14/chartex" xmlns:mc="http://schemas.openxmlformats.org/markup-compatibility/2006" xmlns:aink="http://schemas.microsoft.com/office/drawing/2016/ink" xmlns:am3d="http://schemas.microsoft.com/office/drawing/2017/model3d" xmlns:o="urn:schemas-microsoft-com:office:office" xmlns:oel="http://schemas.microsoft.com/office/2019/extlst" xmlns:r="http://schemas.openxmlformats.org/officeDocument/2006/relationships" xmlns:m="http://schemas.openxmlformats.org/officeDocument/2006/math" xmlns:v="urn:schemas-microsoft-com:vml" xmlns:wp14="http://schemas.microsoft.com/office/word/2010/wordprocessingDrawing" xmlns:wp="http://schemas.openxmlformats.org/drawingml/2006/wordprocessingDrawing" xmlns:w10="urn:schemas-microsoft-com:office:word" xmlns:w="http://schemas.openxmlformats.org/wordprocessingml/2006/main" xmlns:w14="http://schemas.microsoft.com/office/word/2010/wordml" xmlns:w15="http://schemas.microsoft.com/office/word/2012/wordml" xmlns:w16cex="http://schemas.microsoft.com/office/word/2018/wordml/cex" xmlns:w16cid="http://schemas.microsoft.com/office/word/2016/wordml/cid" xmlns:w16="http://schemas.microsoft.com/office/word/2018/wordml" xmlns:w16sdtdh="http://schemas.microsoft.com/office/word/2020/wordml/sdtdatahash" xmlns:w16se="http://schemas.microsoft.com/office/word/2015/wordml/symex" xmlns:wpg="http://schemas.microsoft.com/office/word/2010/wordprocessingGroup" xmlns:wpi="http://schemas.microsoft.com/office/word/2010/wordprocessingInk" xmlns:wne="http://schemas.microsoft.com/office/word/2006/wordml" xmlns:wps="http://schemas.microsoft.com/office/word/2010/wordprocessingShape" mc:Ignorable="w14 w15 w16se w16cid w16 w16cex w16sdtdh wp14">
   <w:endnote w:type="separator" w:id="-1">
     <w:p>
       <w:r>
@@ -4910,7 +4859,7 @@
 </file>
 
 <file path=word/footnotes.xml><?xml version="1.0" encoding="utf-8"?>
-<w:footnotes xmlns:wpc="http://schemas.microsoft.com/office/word/2010/wordprocessingCanvas" xmlns:cx="http://schemas.microsoft.com/office/drawing/2014/chartex" xmlns:cx1="http://schemas.microsoft.com/office/drawing/2015/9/8/chartex" xmlns:cx2="http://schemas.microsoft.com/office/drawing/2015/10/21/chartex" xmlns:cx3="http://schemas.microsoft.com/office/drawing/2016/5/9/chartex" xmlns:cx4="http://schemas.microsoft.com/office/drawing/2016/5/10/chartex" xmlns:cx5="http://schemas.microsoft.com/office/drawing/2016/5/11/chartex" xmlns:cx6="http://schemas.microsoft.com/office/drawing/2016/5/12/chartex" xmlns:cx7="http://schemas.microsoft.com/office/drawing/2016/5/13/chartex" xmlns:cx8="http://schemas.microsoft.com/office/drawing/2016/5/14/chartex" xmlns:mc="http://schemas.openxmlformats.org/markup-compatibility/2006" xmlns:aink="http://schemas.microsoft.com/office/drawing/2016/ink" xmlns:am3d="http://schemas.microsoft.com/office/drawing/2017/model3d" xmlns:o="urn:schemas-microsoft-com:office:office" xmlns:oel="http://schemas.microsoft.com/office/2019/extlst" xmlns:r="http://schemas.openxmlformats.org/officeDocument/2006/relationships" xmlns:m="http://schemas.openxmlformats.org/officeDocument/2006/math" xmlns:v="urn:schemas-microsoft-com:vml" xmlns:wp14="http://schemas.microsoft.com/office/word/2010/wordprocessingDrawing" xmlns:wp="http://schemas.openxmlformats.org/drawingml/2006/wordprocessingDrawing" xmlns:w10="urn:schemas-microsoft-com:office:word" xmlns:w="http://schemas.openxmlformats.org/wordprocessingml/2006/main" xmlns:w14="http://schemas.microsoft.com/office/word/2010/wordml" xmlns:w15="http://schemas.microsoft.com/office/word/2012/wordml" xmlns:w16cex="http://schemas.microsoft.com/office/word/2018/wordml/cex" xmlns:w16cid="http://schemas.microsoft.com/office/word/2016/wordml/cid" xmlns:w16="http://schemas.microsoft.com/office/word/2018/wordml" xmlns:w16du="http://schemas.microsoft.com/office/word/2023/wordml/word16du" xmlns:w16sdtdh="http://schemas.microsoft.com/office/word/2020/wordml/sdtdatahash" xmlns:w16sdtfl="http://schemas.microsoft.com/office/word/2024/wordml/sdtformatlock" xmlns:w16se="http://schemas.microsoft.com/office/word/2015/wordml/symex" xmlns:wpg="http://schemas.microsoft.com/office/word/2010/wordprocessingGroup" xmlns:wpi="http://schemas.microsoft.com/office/word/2010/wordprocessingInk" xmlns:wne="http://schemas.microsoft.com/office/word/2006/wordml" xmlns:wps="http://schemas.microsoft.com/office/word/2010/wordprocessingShape" mc:Ignorable="w14 w15 w16se w16cid w16 w16cex w16sdtdh w16sdtfl w16du wp14">
+<w:footnotes xmlns:wpc="http://schemas.microsoft.com/office/word/2010/wordprocessingCanvas" xmlns:cx="http://schemas.microsoft.com/office/drawing/2014/chartex" xmlns:cx1="http://schemas.microsoft.com/office/drawing/2015/9/8/chartex" xmlns:cx2="http://schemas.microsoft.com/office/drawing/2015/10/21/chartex" xmlns:cx3="http://schemas.microsoft.com/office/drawing/2016/5/9/chartex" xmlns:cx4="http://schemas.microsoft.com/office/drawing/2016/5/10/chartex" xmlns:cx5="http://schemas.microsoft.com/office/drawing/2016/5/11/chartex" xmlns:cx6="http://schemas.microsoft.com/office/drawing/2016/5/12/chartex" xmlns:cx7="http://schemas.microsoft.com/office/drawing/2016/5/13/chartex" xmlns:cx8="http://schemas.microsoft.com/office/drawing/2016/5/14/chartex" xmlns:mc="http://schemas.openxmlformats.org/markup-compatibility/2006" xmlns:aink="http://schemas.microsoft.com/office/drawing/2016/ink" xmlns:am3d="http://schemas.microsoft.com/office/drawing/2017/model3d" xmlns:o="urn:schemas-microsoft-com:office:office" xmlns:oel="http://schemas.microsoft.com/office/2019/extlst" xmlns:r="http://schemas.openxmlformats.org/officeDocument/2006/relationships" xmlns:m="http://schemas.openxmlformats.org/officeDocument/2006/math" xmlns:v="urn:schemas-microsoft-com:vml" xmlns:wp14="http://schemas.microsoft.com/office/word/2010/wordprocessingDrawing" xmlns:wp="http://schemas.openxmlformats.org/drawingml/2006/wordprocessingDrawing" xmlns:w10="urn:schemas-microsoft-com:office:word" xmlns:w="http://schemas.openxmlformats.org/wordprocessingml/2006/main" xmlns:w14="http://schemas.microsoft.com/office/word/2010/wordml" xmlns:w15="http://schemas.microsoft.com/office/word/2012/wordml" xmlns:w16cex="http://schemas.microsoft.com/office/word/2018/wordml/cex" xmlns:w16cid="http://schemas.microsoft.com/office/word/2016/wordml/cid" xmlns:w16="http://schemas.microsoft.com/office/word/2018/wordml" xmlns:w16sdtdh="http://schemas.microsoft.com/office/word/2020/wordml/sdtdatahash" xmlns:w16se="http://schemas.microsoft.com/office/word/2015/wordml/symex" xmlns:wpg="http://schemas.microsoft.com/office/word/2010/wordprocessingGroup" xmlns:wpi="http://schemas.microsoft.com/office/word/2010/wordprocessingInk" xmlns:wne="http://schemas.microsoft.com/office/word/2006/wordml" xmlns:wps="http://schemas.microsoft.com/office/word/2010/wordprocessingShape" mc:Ignorable="w14 w15 w16se w16cid w16 w16cex w16sdtdh wp14">
   <w:footnote w:type="separator" w:id="-1">
     <w:p>
       <w:r>
@@ -4929,7 +4878,7 @@
 </file>
 
 <file path=word/header1.xml><?xml version="1.0" encoding="utf-8"?>
-<w:hdr xmlns:wpc="http://schemas.microsoft.com/office/word/2010/wordprocessingCanvas" xmlns:cx="http://schemas.microsoft.com/office/drawing/2014/chartex" xmlns:cx1="http://schemas.microsoft.com/office/drawing/2015/9/8/chartex" xmlns:cx2="http://schemas.microsoft.com/office/drawing/2015/10/21/chartex" xmlns:cx3="http://schemas.microsoft.com/office/drawing/2016/5/9/chartex" xmlns:cx4="http://schemas.microsoft.com/office/drawing/2016/5/10/chartex" xmlns:cx5="http://schemas.microsoft.com/office/drawing/2016/5/11/chartex" xmlns:cx6="http://schemas.microsoft.com/office/drawing/2016/5/12/chartex" xmlns:cx7="http://schemas.microsoft.com/office/drawing/2016/5/13/chartex" xmlns:cx8="http://schemas.microsoft.com/office/drawing/2016/5/14/chartex" xmlns:mc="http://schemas.openxmlformats.org/markup-compatibility/2006" xmlns:aink="http://schemas.microsoft.com/office/drawing/2016/ink" xmlns:am3d="http://schemas.microsoft.com/office/drawing/2017/model3d" xmlns:o="urn:schemas-microsoft-com:office:office" xmlns:oel="http://schemas.microsoft.com/office/2019/extlst" xmlns:r="http://schemas.openxmlformats.org/officeDocument/2006/relationships" xmlns:m="http://schemas.openxmlformats.org/officeDocument/2006/math" xmlns:v="urn:schemas-microsoft-com:vml" xmlns:wp14="http://schemas.microsoft.com/office/word/2010/wordprocessingDrawing" xmlns:wp="http://schemas.openxmlformats.org/drawingml/2006/wordprocessingDrawing" xmlns:w10="urn:schemas-microsoft-com:office:word" xmlns:w="http://schemas.openxmlformats.org/wordprocessingml/2006/main" xmlns:w14="http://schemas.microsoft.com/office/word/2010/wordml" xmlns:w15="http://schemas.microsoft.com/office/word/2012/wordml" xmlns:w16cex="http://schemas.microsoft.com/office/word/2018/wordml/cex" xmlns:w16cid="http://schemas.microsoft.com/office/word/2016/wordml/cid" xmlns:w16="http://schemas.microsoft.com/office/word/2018/wordml" xmlns:w16du="http://schemas.microsoft.com/office/word/2023/wordml/word16du" xmlns:w16sdtdh="http://schemas.microsoft.com/office/word/2020/wordml/sdtdatahash" xmlns:w16sdtfl="http://schemas.microsoft.com/office/word/2024/wordml/sdtformatlock" xmlns:w16se="http://schemas.microsoft.com/office/word/2015/wordml/symex" xmlns:wpg="http://schemas.microsoft.com/office/word/2010/wordprocessingGroup" xmlns:wpi="http://schemas.microsoft.com/office/word/2010/wordprocessingInk" xmlns:wne="http://schemas.microsoft.com/office/word/2006/wordml" xmlns:wps="http://schemas.microsoft.com/office/word/2010/wordprocessingShape" mc:Ignorable="w14 w15 w16se w16cid w16 w16cex w16sdtdh w16sdtfl w16du wp14">
+<w:hdr xmlns:wpc="http://schemas.microsoft.com/office/word/2010/wordprocessingCanvas" xmlns:cx="http://schemas.microsoft.com/office/drawing/2014/chartex" xmlns:cx1="http://schemas.microsoft.com/office/drawing/2015/9/8/chartex" xmlns:cx2="http://schemas.microsoft.com/office/drawing/2015/10/21/chartex" xmlns:cx3="http://schemas.microsoft.com/office/drawing/2016/5/9/chartex" xmlns:cx4="http://schemas.microsoft.com/office/drawing/2016/5/10/chartex" xmlns:cx5="http://schemas.microsoft.com/office/drawing/2016/5/11/chartex" xmlns:cx6="http://schemas.microsoft.com/office/drawing/2016/5/12/chartex" xmlns:cx7="http://schemas.microsoft.com/office/drawing/2016/5/13/chartex" xmlns:cx8="http://schemas.microsoft.com/office/drawing/2016/5/14/chartex" xmlns:mc="http://schemas.openxmlformats.org/markup-compatibility/2006" xmlns:aink="http://schemas.microsoft.com/office/drawing/2016/ink" xmlns:am3d="http://schemas.microsoft.com/office/drawing/2017/model3d" xmlns:o="urn:schemas-microsoft-com:office:office" xmlns:oel="http://schemas.microsoft.com/office/2019/extlst" xmlns:r="http://schemas.openxmlformats.org/officeDocument/2006/relationships" xmlns:m="http://schemas.openxmlformats.org/officeDocument/2006/math" xmlns:v="urn:schemas-microsoft-com:vml" xmlns:wp14="http://schemas.microsoft.com/office/word/2010/wordprocessingDrawing" xmlns:wp="http://schemas.openxmlformats.org/drawingml/2006/wordprocessingDrawing" xmlns:w10="urn:schemas-microsoft-com:office:word" xmlns:w="http://schemas.openxmlformats.org/wordprocessingml/2006/main" xmlns:w14="http://schemas.microsoft.com/office/word/2010/wordml" xmlns:w15="http://schemas.microsoft.com/office/word/2012/wordml" xmlns:w16cex="http://schemas.microsoft.com/office/word/2018/wordml/cex" xmlns:w16cid="http://schemas.microsoft.com/office/word/2016/wordml/cid" xmlns:w16="http://schemas.microsoft.com/office/word/2018/wordml" xmlns:w16sdtdh="http://schemas.microsoft.com/office/word/2020/wordml/sdtdatahash" xmlns:w16se="http://schemas.microsoft.com/office/word/2015/wordml/symex" xmlns:wpg="http://schemas.microsoft.com/office/word/2010/wordprocessingGroup" xmlns:wpi="http://schemas.microsoft.com/office/word/2010/wordprocessingInk" xmlns:wne="http://schemas.microsoft.com/office/word/2006/wordml" xmlns:wps="http://schemas.microsoft.com/office/word/2010/wordprocessingShape" mc:Ignorable="w14 w15 w16se w16cid w16 w16cex w16sdtdh wp14">
   <w:p>
     <w:pPr>
       <w:pStyle w:val="Header"/>
@@ -4949,7 +4898,7 @@
 </file>
 
 <file path=word/numbering.xml><?xml version="1.0" encoding="utf-8"?>
-<w:numbering xmlns:wpc="http://schemas.microsoft.com/office/word/2010/wordprocessingCanvas" xmlns:cx="http://schemas.microsoft.com/office/drawing/2014/chartex" xmlns:cx1="http://schemas.microsoft.com/office/drawing/2015/9/8/chartex" xmlns:cx2="http://schemas.microsoft.com/office/drawing/2015/10/21/chartex" xmlns:cx3="http://schemas.microsoft.com/office/drawing/2016/5/9/chartex" xmlns:cx4="http://schemas.microsoft.com/office/drawing/2016/5/10/chartex" xmlns:cx5="http://schemas.microsoft.com/office/drawing/2016/5/11/chartex" xmlns:cx6="http://schemas.microsoft.com/office/drawing/2016/5/12/chartex" xmlns:cx7="http://schemas.microsoft.com/office/drawing/2016/5/13/chartex" xmlns:cx8="http://schemas.microsoft.com/office/drawing/2016/5/14/chartex" xmlns:mc="http://schemas.openxmlformats.org/markup-compatibility/2006" xmlns:aink="http://schemas.microsoft.com/office/drawing/2016/ink" xmlns:am3d="http://schemas.microsoft.com/office/drawing/2017/model3d" xmlns:o="urn:schemas-microsoft-com:office:office" xmlns:oel="http://schemas.microsoft.com/office/2019/extlst" xmlns:r="http://schemas.openxmlformats.org/officeDocument/2006/relationships" xmlns:m="http://schemas.openxmlformats.org/officeDocument/2006/math" xmlns:v="urn:schemas-microsoft-com:vml" xmlns:wp14="http://schemas.microsoft.com/office/word/2010/wordprocessingDrawing" xmlns:wp="http://schemas.openxmlformats.org/drawingml/2006/wordprocessingDrawing" xmlns:w10="urn:schemas-microsoft-com:office:word" xmlns:w="http://schemas.openxmlformats.org/wordprocessingml/2006/main" xmlns:w14="http://schemas.microsoft.com/office/word/2010/wordml" xmlns:w15="http://schemas.microsoft.com/office/word/2012/wordml" xmlns:w16cex="http://schemas.microsoft.com/office/word/2018/wordml/cex" xmlns:w16cid="http://schemas.microsoft.com/office/word/2016/wordml/cid" xmlns:w16="http://schemas.microsoft.com/office/word/2018/wordml" xmlns:w16du="http://schemas.microsoft.com/office/word/2023/wordml/word16du" xmlns:w16sdtdh="http://schemas.microsoft.com/office/word/2020/wordml/sdtdatahash" xmlns:w16sdtfl="http://schemas.microsoft.com/office/word/2024/wordml/sdtformatlock" xmlns:w16se="http://schemas.microsoft.com/office/word/2015/wordml/symex" xmlns:wpg="http://schemas.microsoft.com/office/word/2010/wordprocessingGroup" xmlns:wpi="http://schemas.microsoft.com/office/word/2010/wordprocessingInk" xmlns:wne="http://schemas.microsoft.com/office/word/2006/wordml" xmlns:wps="http://schemas.microsoft.com/office/word/2010/wordprocessingShape" mc:Ignorable="w14 w15 w16se w16cid w16 w16cex w16sdtdh w16sdtfl w16du wp14">
+<w:numbering xmlns:wpc="http://schemas.microsoft.com/office/word/2010/wordprocessingCanvas" xmlns:cx="http://schemas.microsoft.com/office/drawing/2014/chartex" xmlns:cx1="http://schemas.microsoft.com/office/drawing/2015/9/8/chartex" xmlns:cx2="http://schemas.microsoft.com/office/drawing/2015/10/21/chartex" xmlns:cx3="http://schemas.microsoft.com/office/drawing/2016/5/9/chartex" xmlns:cx4="http://schemas.microsoft.com/office/drawing/2016/5/10/chartex" xmlns:cx5="http://schemas.microsoft.com/office/drawing/2016/5/11/chartex" xmlns:cx6="http://schemas.microsoft.com/office/drawing/2016/5/12/chartex" xmlns:cx7="http://schemas.microsoft.com/office/drawing/2016/5/13/chartex" xmlns:cx8="http://schemas.microsoft.com/office/drawing/2016/5/14/chartex" xmlns:mc="http://schemas.openxmlformats.org/markup-compatibility/2006" xmlns:aink="http://schemas.microsoft.com/office/drawing/2016/ink" xmlns:am3d="http://schemas.microsoft.com/office/drawing/2017/model3d" xmlns:o="urn:schemas-microsoft-com:office:office" xmlns:oel="http://schemas.microsoft.com/office/2019/extlst" xmlns:r="http://schemas.openxmlformats.org/officeDocument/2006/relationships" xmlns:m="http://schemas.openxmlformats.org/officeDocument/2006/math" xmlns:v="urn:schemas-microsoft-com:vml" xmlns:wp14="http://schemas.microsoft.com/office/word/2010/wordprocessingDrawing" xmlns:wp="http://schemas.openxmlformats.org/drawingml/2006/wordprocessingDrawing" xmlns:w10="urn:schemas-microsoft-com:office:word" xmlns:w="http://schemas.openxmlformats.org/wordprocessingml/2006/main" xmlns:w14="http://schemas.microsoft.com/office/word/2010/wordml" xmlns:w15="http://schemas.microsoft.com/office/word/2012/wordml" xmlns:w16cex="http://schemas.microsoft.com/office/word/2018/wordml/cex" xmlns:w16cid="http://schemas.microsoft.com/office/word/2016/wordml/cid" xmlns:w16="http://schemas.microsoft.com/office/word/2018/wordml" xmlns:w16sdtdh="http://schemas.microsoft.com/office/word/2020/wordml/sdtdatahash" xmlns:w16se="http://schemas.microsoft.com/office/word/2015/wordml/symex" xmlns:wpg="http://schemas.microsoft.com/office/word/2010/wordprocessingGroup" xmlns:wpi="http://schemas.microsoft.com/office/word/2010/wordprocessingInk" xmlns:wne="http://schemas.microsoft.com/office/word/2006/wordml" xmlns:wps="http://schemas.microsoft.com/office/word/2010/wordprocessingShape" mc:Ignorable="w14 w15 w16se w16cid w16 w16cex w16sdtdh wp14">
   <w:abstractNum w:abstractNumId="0" w15:restartNumberingAfterBreak="0">
     <w:nsid w:val="02C743C5"/>
     <w:multiLevelType w:val="hybridMultilevel"/>
@@ -7970,7 +7919,7 @@
 </file>
 
 <file path=word/styles.xml><?xml version="1.0" encoding="utf-8"?>
-<w:styles xmlns:mc="http://schemas.openxmlformats.org/markup-compatibility/2006" xmlns:r="http://schemas.openxmlformats.org/officeDocument/2006/relationships" xmlns:w="http://schemas.openxmlformats.org/wordprocessingml/2006/main" xmlns:w14="http://schemas.microsoft.com/office/word/2010/wordml" xmlns:w15="http://schemas.microsoft.com/office/word/2012/wordml" xmlns:w16cex="http://schemas.microsoft.com/office/word/2018/wordml/cex" xmlns:w16cid="http://schemas.microsoft.com/office/word/2016/wordml/cid" xmlns:w16="http://schemas.microsoft.com/office/word/2018/wordml" xmlns:w16du="http://schemas.microsoft.com/office/word/2023/wordml/word16du" xmlns:w16sdtdh="http://schemas.microsoft.com/office/word/2020/wordml/sdtdatahash" xmlns:w16sdtfl="http://schemas.microsoft.com/office/word/2024/wordml/sdtformatlock" xmlns:w16se="http://schemas.microsoft.com/office/word/2015/wordml/symex" mc:Ignorable="w14 w15 w16se w16cid w16 w16cex w16sdtdh w16sdtfl w16du">
+<w:styles xmlns:mc="http://schemas.openxmlformats.org/markup-compatibility/2006" xmlns:r="http://schemas.openxmlformats.org/officeDocument/2006/relationships" xmlns:w="http://schemas.openxmlformats.org/wordprocessingml/2006/main" xmlns:w14="http://schemas.microsoft.com/office/word/2010/wordml" xmlns:w15="http://schemas.microsoft.com/office/word/2012/wordml" xmlns:w16cex="http://schemas.microsoft.com/office/word/2018/wordml/cex" xmlns:w16cid="http://schemas.microsoft.com/office/word/2016/wordml/cid" xmlns:w16="http://schemas.microsoft.com/office/word/2018/wordml" xmlns:w16sdtdh="http://schemas.microsoft.com/office/word/2020/wordml/sdtdatahash" xmlns:w16se="http://schemas.microsoft.com/office/word/2015/wordml/symex" mc:Ignorable="w14 w15 w16se w16cid w16 w16cex w16sdtdh">
   <w:docDefaults>
     <w:rPrDefault>
       <w:rPr>
@@ -9095,28 +9044,28 @@
 </file>
 
 <file path=customXml/item1.xml><?xml version="1.0" encoding="utf-8"?>
+<b:Sources xmlns:b="http://schemas.openxmlformats.org/officeDocument/2006/bibliography" xmlns="http://schemas.openxmlformats.org/officeDocument/2006/bibliography" SelectedStyle="\APASixthEditionOfficeOnline.xsl" StyleName="APA" Version="6"/>
+</file>
+
+<file path=customXml/item2.xml><?xml version="1.0" encoding="utf-8"?>
 <s:customData xmlns="http://www.wps.cn/officeDocument/2013/wpsCustomData" xmlns:s="http://www.wps.cn/officeDocument/2013/wpsCustomData">
   <customSectProps/>
   <extobjs/>
 </s:customData>
 </file>
 
-<file path=customXml/item2.xml><?xml version="1.0" encoding="utf-8"?>
-<b:Sources xmlns:b="http://schemas.openxmlformats.org/officeDocument/2006/bibliography" xmlns="http://schemas.openxmlformats.org/officeDocument/2006/bibliography" SelectedStyle="\APASixthEditionOfficeOnline.xsl" StyleName="APA" Version="6"/>
+<file path=customXml/itemProps1.xml><?xml version="1.0" encoding="utf-8"?>
+<ds:datastoreItem xmlns:ds="http://schemas.openxmlformats.org/officeDocument/2006/customXml" ds:itemID="{486FA3DE-A6D9-44A1-A4A7-EFE9C78879CA}">
+  <ds:schemaRefs>
+    <ds:schemaRef ds:uri="http://schemas.openxmlformats.org/officeDocument/2006/bibliography"/>
+  </ds:schemaRefs>
+</ds:datastoreItem>
 </file>
 
-<file path=customXml/itemProps1.xml><?xml version="1.0" encoding="utf-8"?>
+<file path=customXml/itemProps2.xml><?xml version="1.0" encoding="utf-8"?>
 <ds:datastoreItem xmlns:ds="http://schemas.openxmlformats.org/officeDocument/2006/customXml" ds:itemID="{B1977F7D-205B-4081-913C-38D41E755F92}">
   <ds:schemaRefs>
     <ds:schemaRef ds:uri="http://www.wps.cn/officeDocument/2013/wpsCustomData"/>
   </ds:schemaRefs>
 </ds:datastoreItem>
-</file>
-
-<file path=customXml/itemProps2.xml><?xml version="1.0" encoding="utf-8"?>
-<ds:datastoreItem xmlns:ds="http://schemas.openxmlformats.org/officeDocument/2006/customXml" ds:itemID="{486FA3DE-A6D9-44A1-A4A7-EFE9C78879CA}">
-  <ds:schemaRefs>
-    <ds:schemaRef ds:uri="http://schemas.openxmlformats.org/officeDocument/2006/bibliography"/>
-  </ds:schemaRefs>
-</ds:datastoreItem>
 </file>
--- a/materials/YananWu_CV.docx
+++ b/materials/YananWu_CV.docx
@@ -1,6 +1,6 @@
 
 <file path=word/document.xml><?xml version="1.0" encoding="utf-8"?>
-<w:document xmlns:wpc="http://schemas.microsoft.com/office/word/2010/wordprocessingCanvas" xmlns:cx="http://schemas.microsoft.com/office/drawing/2014/chartex" xmlns:cx1="http://schemas.microsoft.com/office/drawing/2015/9/8/chartex" xmlns:cx2="http://schemas.microsoft.com/office/drawing/2015/10/21/chartex" xmlns:cx3="http://schemas.microsoft.com/office/drawing/2016/5/9/chartex" xmlns:cx4="http://schemas.microsoft.com/office/drawing/2016/5/10/chartex" xmlns:cx5="http://schemas.microsoft.com/office/drawing/2016/5/11/chartex" xmlns:cx6="http://schemas.microsoft.com/office/drawing/2016/5/12/chartex" xmlns:cx7="http://schemas.microsoft.com/office/drawing/2016/5/13/chartex" xmlns:cx8="http://schemas.microsoft.com/office/drawing/2016/5/14/chartex" xmlns:mc="http://schemas.openxmlformats.org/markup-compatibility/2006" xmlns:aink="http://schemas.microsoft.com/office/drawing/2016/ink" xmlns:am3d="http://schemas.microsoft.com/office/drawing/2017/model3d" xmlns:o="urn:schemas-microsoft-com:office:office" xmlns:oel="http://schemas.microsoft.com/office/2019/extlst" xmlns:r="http://schemas.openxmlformats.org/officeDocument/2006/relationships" xmlns:m="http://schemas.openxmlformats.org/officeDocument/2006/math" xmlns:v="urn:schemas-microsoft-com:vml" xmlns:wp14="http://schemas.microsoft.com/office/word/2010/wordprocessingDrawing" xmlns:wp="http://schemas.openxmlformats.org/drawingml/2006/wordprocessingDrawing" xmlns:w10="urn:schemas-microsoft-com:office:word" xmlns:w="http://schemas.openxmlformats.org/wordprocessingml/2006/main" xmlns:w14="http://schemas.microsoft.com/office/word/2010/wordml" xmlns:w15="http://schemas.microsoft.com/office/word/2012/wordml" xmlns:w16cex="http://schemas.microsoft.com/office/word/2018/wordml/cex" xmlns:w16cid="http://schemas.microsoft.com/office/word/2016/wordml/cid" xmlns:w16="http://schemas.microsoft.com/office/word/2018/wordml" xmlns:w16sdtdh="http://schemas.microsoft.com/office/word/2020/wordml/sdtdatahash" xmlns:w16se="http://schemas.microsoft.com/office/word/2015/wordml/symex" xmlns:wpg="http://schemas.microsoft.com/office/word/2010/wordprocessingGroup" xmlns:wpi="http://schemas.microsoft.com/office/word/2010/wordprocessingInk" xmlns:wne="http://schemas.microsoft.com/office/word/2006/wordml" xmlns:wps="http://schemas.microsoft.com/office/word/2010/wordprocessingShape" mc:Ignorable="w14 w15 w16se w16cid w16 w16cex w16sdtdh wp14">
+<w:document xmlns:wpc="http://schemas.microsoft.com/office/word/2010/wordprocessingCanvas" xmlns:cx="http://schemas.microsoft.com/office/drawing/2014/chartex" xmlns:cx1="http://schemas.microsoft.com/office/drawing/2015/9/8/chartex" xmlns:cx2="http://schemas.microsoft.com/office/drawing/2015/10/21/chartex" xmlns:cx3="http://schemas.microsoft.com/office/drawing/2016/5/9/chartex" xmlns:cx4="http://schemas.microsoft.com/office/drawing/2016/5/10/chartex" xmlns:cx5="http://schemas.microsoft.com/office/drawing/2016/5/11/chartex" xmlns:cx6="http://schemas.microsoft.com/office/drawing/2016/5/12/chartex" xmlns:cx7="http://schemas.microsoft.com/office/drawing/2016/5/13/chartex" xmlns:cx8="http://schemas.microsoft.com/office/drawing/2016/5/14/chartex" xmlns:mc="http://schemas.openxmlformats.org/markup-compatibility/2006" xmlns:aink="http://schemas.microsoft.com/office/drawing/2016/ink" xmlns:am3d="http://schemas.microsoft.com/office/drawing/2017/model3d" xmlns:o="urn:schemas-microsoft-com:office:office" xmlns:oel="http://schemas.microsoft.com/office/2019/extlst" xmlns:r="http://schemas.openxmlformats.org/officeDocument/2006/relationships" xmlns:m="http://schemas.openxmlformats.org/officeDocument/2006/math" xmlns:v="urn:schemas-microsoft-com:vml" xmlns:wp14="http://schemas.microsoft.com/office/word/2010/wordprocessingDrawing" xmlns:wp="http://schemas.openxmlformats.org/drawingml/2006/wordprocessingDrawing" xmlns:w10="urn:schemas-microsoft-com:office:word" xmlns:w="http://schemas.openxmlformats.org/wordprocessingml/2006/main" xmlns:w14="http://schemas.microsoft.com/office/word/2010/wordml" xmlns:w15="http://schemas.microsoft.com/office/word/2012/wordml" xmlns:w16cex="http://schemas.microsoft.com/office/word/2018/wordml/cex" xmlns:w16cid="http://schemas.microsoft.com/office/word/2016/wordml/cid" xmlns:w16="http://schemas.microsoft.com/office/word/2018/wordml" xmlns:w16du="http://schemas.microsoft.com/office/word/2023/wordml/word16du" xmlns:w16sdtdh="http://schemas.microsoft.com/office/word/2020/wordml/sdtdatahash" xmlns:w16sdtfl="http://schemas.microsoft.com/office/word/2024/wordml/sdtformatlock" xmlns:w16se="http://schemas.microsoft.com/office/word/2015/wordml/symex" xmlns:wpg="http://schemas.microsoft.com/office/word/2010/wordprocessingGroup" xmlns:wpi="http://schemas.microsoft.com/office/word/2010/wordprocessingInk" xmlns:wne="http://schemas.microsoft.com/office/word/2006/wordml" xmlns:wps="http://schemas.microsoft.com/office/word/2010/wordprocessingShape" mc:Ignorable="w14 w15 w16se w16cid w16 w16cex w16sdtdh w16sdtfl w16du wp14">
   <w:body>
     <w:p>
       <w:pPr>
@@ -181,7 +181,8 @@
     <w:tbl>
       <w:tblPr>
         <w:tblStyle w:val="TableGrid"/>
-        <w:tblW w:w="0" w:type="auto"/>
+        <w:tblW w:w="10530" w:type="dxa"/>
+        <w:tblInd w:w="-5" w:type="dxa"/>
         <w:tblBorders>
           <w:top w:val="none" w:sz="0" w:space="0" w:color="auto"/>
           <w:left w:val="none" w:sz="0" w:space="0" w:color="auto"/>
@@ -192,3957 +193,11 @@
         <w:tblLook w:val="04A0" w:firstRow="1" w:lastRow="0" w:firstColumn="1" w:lastColumn="0" w:noHBand="0" w:noVBand="1"/>
       </w:tblPr>
       <w:tblGrid>
-        <w:gridCol w:w="7646"/>
-        <w:gridCol w:w="1524"/>
-        <w:gridCol w:w="1286"/>
-      </w:tblGrid>
-      <w:tr>
-        <w:tc>
-          <w:tcPr>
-            <w:tcW w:w="10456" w:type="dxa"/>
-            <w:gridSpan w:val="3"/>
-            <w:shd w:val="clear" w:color="auto" w:fill="DDD9C3" w:themeFill="background2" w:themeFillShade="E6"/>
-          </w:tcPr>
-          <w:p>
-            <w:pPr>
-              <w:tabs>
-                <w:tab w:val="left" w:pos="420"/>
-              </w:tabs>
-              <w:spacing w:line="120" w:lineRule="auto"/>
-              <w:jc w:val="left"/>
-              <w:rPr>
-                <w:b/>
-                <w:sz w:val="20"/>
-                <w:szCs w:val="20"/>
-              </w:rPr>
-            </w:pPr>
-            <w:r>
-              <w:rPr>
-                <w:rFonts w:hint="eastAsia"/>
-                <w:b/>
-                <w:sz w:val="20"/>
-                <w:szCs w:val="20"/>
-              </w:rPr>
-              <w:t>EDUCATION</w:t>
-            </w:r>
-          </w:p>
-        </w:tc>
-      </w:tr>
-      <w:tr>
-        <w:tc>
-          <w:tcPr>
-            <w:tcW w:w="9170" w:type="dxa"/>
-            <w:gridSpan w:val="2"/>
-            <w:shd w:val="clear" w:color="auto" w:fill="D9D9D9" w:themeFill="background1" w:themeFillShade="D9"/>
-          </w:tcPr>
-          <w:p>
-            <w:pPr>
-              <w:tabs>
-                <w:tab w:val="left" w:pos="420"/>
-              </w:tabs>
-              <w:spacing w:line="120" w:lineRule="auto"/>
-              <w:jc w:val="left"/>
-              <w:rPr>
-                <w:b/>
-                <w:sz w:val="20"/>
-                <w:szCs w:val="20"/>
-              </w:rPr>
-            </w:pPr>
-            <w:r>
-              <w:rPr>
-                <w:b/>
-                <w:sz w:val="20"/>
-                <w:szCs w:val="20"/>
-              </w:rPr>
-              <w:t>Doctor of Philosophy in Geospatial Information Sciences</w:t>
-            </w:r>
-          </w:p>
-        </w:tc>
-        <w:tc>
-          <w:tcPr>
-            <w:tcW w:w="1286" w:type="dxa"/>
-            <w:shd w:val="clear" w:color="auto" w:fill="D9D9D9" w:themeFill="background1" w:themeFillShade="D9"/>
-          </w:tcPr>
-          <w:p>
-            <w:pPr>
-              <w:tabs>
-                <w:tab w:val="left" w:pos="420"/>
-              </w:tabs>
-              <w:spacing w:line="120" w:lineRule="auto"/>
-              <w:jc w:val="right"/>
-              <w:rPr>
-                <w:b/>
-                <w:sz w:val="20"/>
-                <w:szCs w:val="20"/>
-              </w:rPr>
-            </w:pPr>
-            <w:r>
-              <w:rPr>
-                <w:b/>
-                <w:sz w:val="20"/>
-                <w:szCs w:val="20"/>
-              </w:rPr>
-              <w:t>May 2024</w:t>
-            </w:r>
-          </w:p>
-        </w:tc>
-      </w:tr>
-      <w:tr>
-        <w:tc>
-          <w:tcPr>
-            <w:tcW w:w="10456" w:type="dxa"/>
-            <w:gridSpan w:val="3"/>
-          </w:tcPr>
-          <w:p>
-            <w:pPr>
-              <w:tabs>
-                <w:tab w:val="left" w:pos="420"/>
-              </w:tabs>
-              <w:spacing w:line="120" w:lineRule="auto"/>
-              <w:rPr>
-                <w:bCs/>
-                <w:sz w:val="20"/>
-                <w:szCs w:val="20"/>
-                <w:highlight w:val="lightGray"/>
-              </w:rPr>
-            </w:pPr>
-            <w:r>
-              <w:rPr>
-                <w:bCs/>
-                <w:sz w:val="20"/>
-                <w:szCs w:val="20"/>
-              </w:rPr>
-              <w:t>The University of Texas at Dallas</w:t>
-            </w:r>
-            <w:r>
-              <w:rPr>
-                <w:bCs/>
-                <w:sz w:val="20"/>
-                <w:szCs w:val="20"/>
-                <w:highlight w:val="lightGray"/>
-              </w:rPr>
-              <w:t xml:space="preserve"> </w:t>
-            </w:r>
-          </w:p>
-          <w:p>
-            <w:pPr>
-              <w:tabs>
-                <w:tab w:val="left" w:pos="420"/>
-              </w:tabs>
-              <w:spacing w:line="120" w:lineRule="auto"/>
-              <w:rPr>
-                <w:bCs/>
-                <w:sz w:val="20"/>
-                <w:szCs w:val="20"/>
-              </w:rPr>
-            </w:pPr>
-            <w:r>
-              <w:rPr>
-                <w:bCs/>
-                <w:sz w:val="20"/>
-                <w:szCs w:val="20"/>
-              </w:rPr>
-              <w:t>Disser</w:t>
-            </w:r>
-            <w:r>
-              <w:rPr>
-                <w:bCs/>
-                <w:sz w:val="20"/>
-                <w:szCs w:val="20"/>
-              </w:rPr>
-              <w:t>ta</w:t>
-            </w:r>
-            <w:r>
-              <w:rPr>
-                <w:bCs/>
-                <w:sz w:val="20"/>
-                <w:szCs w:val="20"/>
-              </w:rPr>
-              <w:t xml:space="preserve">tion: Analysis of Space-Time Events as Individuals, Sequences, and </w:t>
-            </w:r>
-            <w:r>
-              <w:rPr>
-                <w:rFonts w:hint="eastAsia"/>
-                <w:bCs/>
-                <w:sz w:val="20"/>
-                <w:szCs w:val="20"/>
-              </w:rPr>
-              <w:t>Surfaces</w:t>
-            </w:r>
-            <w:r>
-              <w:rPr>
-                <w:bCs/>
-                <w:sz w:val="20"/>
-                <w:szCs w:val="20"/>
-              </w:rPr>
-              <w:t xml:space="preserve">                                                       </w:t>
-            </w:r>
-          </w:p>
-        </w:tc>
-      </w:tr>
-      <w:tr>
-        <w:tc>
-          <w:tcPr>
-            <w:tcW w:w="9170" w:type="dxa"/>
-            <w:gridSpan w:val="2"/>
-            <w:shd w:val="clear" w:color="auto" w:fill="D9D9D9" w:themeFill="background1" w:themeFillShade="D9"/>
-          </w:tcPr>
-          <w:p>
-            <w:pPr>
-              <w:tabs>
-                <w:tab w:val="left" w:pos="420"/>
-              </w:tabs>
-              <w:spacing w:line="120" w:lineRule="auto"/>
-              <w:rPr>
-                <w:b/>
-                <w:sz w:val="20"/>
-                <w:szCs w:val="20"/>
-              </w:rPr>
-            </w:pPr>
-            <w:r>
-              <w:rPr>
-                <w:b/>
-                <w:sz w:val="20"/>
-                <w:szCs w:val="20"/>
-              </w:rPr>
-              <w:t xml:space="preserve">Master of Arts in Geography </w:t>
-            </w:r>
-          </w:p>
-        </w:tc>
-        <w:tc>
-          <w:tcPr>
-            <w:tcW w:w="1286" w:type="dxa"/>
-            <w:shd w:val="clear" w:color="auto" w:fill="D9D9D9" w:themeFill="background1" w:themeFillShade="D9"/>
-          </w:tcPr>
-          <w:p>
-            <w:pPr>
-              <w:tabs>
-                <w:tab w:val="left" w:pos="420"/>
-              </w:tabs>
-              <w:spacing w:line="120" w:lineRule="auto"/>
-              <w:jc w:val="right"/>
-              <w:rPr>
-                <w:b/>
-                <w:sz w:val="20"/>
-                <w:szCs w:val="20"/>
-              </w:rPr>
-            </w:pPr>
-            <w:r>
-              <w:rPr>
-                <w:b/>
-                <w:sz w:val="20"/>
-                <w:szCs w:val="20"/>
-              </w:rPr>
-              <w:t>May 2019</w:t>
-            </w:r>
-          </w:p>
-        </w:tc>
-      </w:tr>
-      <w:tr>
-        <w:tc>
-          <w:tcPr>
-            <w:tcW w:w="10456" w:type="dxa"/>
-            <w:gridSpan w:val="3"/>
-          </w:tcPr>
-          <w:p>
-            <w:pPr>
-              <w:tabs>
-                <w:tab w:val="left" w:pos="420"/>
-              </w:tabs>
-              <w:spacing w:line="120" w:lineRule="auto"/>
-              <w:rPr>
-                <w:bCs/>
-                <w:sz w:val="20"/>
-                <w:szCs w:val="20"/>
-              </w:rPr>
-            </w:pPr>
-            <w:r>
-              <w:rPr>
-                <w:bCs/>
-                <w:sz w:val="20"/>
-                <w:szCs w:val="20"/>
-              </w:rPr>
-              <w:t xml:space="preserve">Binghamton University   </w:t>
-            </w:r>
-          </w:p>
-          <w:p>
-            <w:pPr>
-              <w:tabs>
-                <w:tab w:val="left" w:pos="420"/>
-              </w:tabs>
-              <w:spacing w:line="120" w:lineRule="auto"/>
-              <w:rPr>
-                <w:bCs/>
-                <w:sz w:val="20"/>
-                <w:szCs w:val="20"/>
-              </w:rPr>
-            </w:pPr>
-            <w:r>
-              <w:rPr>
-                <w:bCs/>
-                <w:sz w:val="20"/>
-                <w:szCs w:val="20"/>
-              </w:rPr>
-              <w:t>Thesis: Integration of Ear</w:t>
-            </w:r>
-            <w:r>
-              <w:rPr>
-                <w:bCs/>
-                <w:sz w:val="20"/>
-                <w:szCs w:val="20"/>
-              </w:rPr>
-              <w:t>t</w:t>
-            </w:r>
-            <w:r>
-              <w:rPr>
-                <w:bCs/>
-                <w:sz w:val="20"/>
-                <w:szCs w:val="20"/>
-              </w:rPr>
-              <w:t xml:space="preserve">h Observations and In </w:t>
-            </w:r>
-            <w:r>
-              <w:rPr>
-                <w:rFonts w:hint="eastAsia"/>
-                <w:bCs/>
-                <w:sz w:val="20"/>
-                <w:szCs w:val="20"/>
-              </w:rPr>
-              <w:t>S</w:t>
-            </w:r>
-            <w:r>
-              <w:rPr>
-                <w:bCs/>
-                <w:sz w:val="20"/>
-                <w:szCs w:val="20"/>
-              </w:rPr>
-              <w:t xml:space="preserve">itu data for analyzing lake level changes in Minnesota (1990-2016)                                                               </w:t>
-            </w:r>
-          </w:p>
-        </w:tc>
-      </w:tr>
-      <w:tr>
-        <w:tc>
-          <w:tcPr>
-            <w:tcW w:w="9170" w:type="dxa"/>
-            <w:gridSpan w:val="2"/>
-            <w:shd w:val="clear" w:color="auto" w:fill="D9D9D9" w:themeFill="background1" w:themeFillShade="D9"/>
-          </w:tcPr>
-          <w:p>
-            <w:pPr>
-              <w:tabs>
-                <w:tab w:val="left" w:pos="420"/>
-              </w:tabs>
-              <w:spacing w:line="120" w:lineRule="auto"/>
-              <w:rPr>
-                <w:bCs/>
-                <w:sz w:val="20"/>
-                <w:szCs w:val="20"/>
-              </w:rPr>
-            </w:pPr>
-            <w:r>
-              <w:rPr>
-                <w:b/>
-                <w:sz w:val="20"/>
-                <w:szCs w:val="20"/>
-              </w:rPr>
-              <w:t>Bachelor of Science</w:t>
-            </w:r>
-            <w:r>
-              <w:rPr>
-                <w:bCs/>
-                <w:sz w:val="20"/>
-                <w:szCs w:val="20"/>
-              </w:rPr>
-              <w:t xml:space="preserve"> </w:t>
-            </w:r>
-            <w:r>
-              <w:rPr>
-                <w:b/>
-                <w:sz w:val="20"/>
-                <w:szCs w:val="20"/>
-              </w:rPr>
-              <w:t>in Resource Environment and Urban-Rural Planning Management</w:t>
-            </w:r>
-            <w:r>
-              <w:rPr>
-                <w:bCs/>
-                <w:sz w:val="20"/>
-                <w:szCs w:val="20"/>
-              </w:rPr>
-              <w:t xml:space="preserve"> </w:t>
-            </w:r>
-          </w:p>
-        </w:tc>
-        <w:tc>
-          <w:tcPr>
-            <w:tcW w:w="1286" w:type="dxa"/>
-            <w:shd w:val="clear" w:color="auto" w:fill="D9D9D9" w:themeFill="background1" w:themeFillShade="D9"/>
-          </w:tcPr>
-          <w:p>
-            <w:pPr>
-              <w:tabs>
-                <w:tab w:val="left" w:pos="420"/>
-              </w:tabs>
-              <w:spacing w:line="120" w:lineRule="auto"/>
-              <w:jc w:val="right"/>
-              <w:rPr>
-                <w:b/>
-                <w:sz w:val="20"/>
-                <w:szCs w:val="20"/>
-              </w:rPr>
-            </w:pPr>
-            <w:r>
-              <w:rPr>
-                <w:b/>
-                <w:sz w:val="20"/>
-                <w:szCs w:val="20"/>
-              </w:rPr>
-              <w:t>May 2016</w:t>
-            </w:r>
-          </w:p>
-        </w:tc>
-      </w:tr>
-      <w:tr>
-        <w:trPr>
-          <w:trHeight w:val="999"/>
-        </w:trPr>
-        <w:tc>
-          <w:tcPr>
-            <w:tcW w:w="10456" w:type="dxa"/>
-            <w:gridSpan w:val="3"/>
-          </w:tcPr>
-          <w:p>
-            <w:pPr>
-              <w:tabs>
-                <w:tab w:val="left" w:pos="270"/>
-              </w:tabs>
-              <w:spacing w:line="120" w:lineRule="auto"/>
-              <w:rPr>
-                <w:bCs/>
-                <w:sz w:val="20"/>
-                <w:szCs w:val="20"/>
-              </w:rPr>
-            </w:pPr>
-            <w:r>
-              <w:rPr>
-                <w:bCs/>
-                <w:sz w:val="20"/>
-                <w:szCs w:val="20"/>
-              </w:rPr>
-              <w:t xml:space="preserve">Xi’an University of Science and Technology, China   </w:t>
-            </w:r>
-          </w:p>
-          <w:p>
-            <w:pPr>
-              <w:tabs>
-                <w:tab w:val="left" w:pos="270"/>
-              </w:tabs>
-              <w:spacing w:line="120" w:lineRule="auto"/>
-              <w:rPr>
-                <w:bCs/>
-                <w:sz w:val="20"/>
-                <w:szCs w:val="20"/>
-              </w:rPr>
-            </w:pPr>
-            <w:r>
-              <w:rPr>
-                <w:bCs/>
-                <w:sz w:val="20"/>
-                <w:szCs w:val="20"/>
-              </w:rPr>
-              <w:t>Thesis:</w:t>
-            </w:r>
-            <w:r>
-              <w:rPr>
-                <w:bCs/>
-                <w:sz w:val="20"/>
-                <w:szCs w:val="20"/>
-              </w:rPr>
-              <w:t xml:space="preserve"> </w:t>
-            </w:r>
-            <w:r>
-              <w:rPr>
-                <w:bCs/>
-                <w:sz w:val="20"/>
-                <w:szCs w:val="20"/>
-              </w:rPr>
-              <w:t xml:space="preserve">Analysis of Drought Evolvement Characteristics based on Temperature Vegetation Dryness Index (TVDI) in the Huaihe River Basin                       </w:t>
-            </w:r>
-          </w:p>
-        </w:tc>
-      </w:tr>
-      <w:tr>
-        <w:tc>
-          <w:tcPr>
-            <w:tcW w:w="10456" w:type="dxa"/>
-            <w:gridSpan w:val="3"/>
-            <w:shd w:val="clear" w:color="auto" w:fill="DDD9C3" w:themeFill="background2" w:themeFillShade="E6"/>
-          </w:tcPr>
-          <w:p>
-            <w:pPr>
-              <w:tabs>
-                <w:tab w:val="left" w:pos="420"/>
-              </w:tabs>
-              <w:spacing w:line="120" w:lineRule="auto"/>
-              <w:jc w:val="left"/>
-              <w:rPr>
-                <w:b/>
-                <w:sz w:val="20"/>
-                <w:szCs w:val="20"/>
-              </w:rPr>
-            </w:pPr>
-            <w:r>
-              <w:rPr>
-                <w:rFonts w:hint="eastAsia"/>
-                <w:b/>
-                <w:sz w:val="20"/>
-                <w:szCs w:val="20"/>
-              </w:rPr>
-              <w:t>APPOINTMENTS</w:t>
-            </w:r>
-          </w:p>
-        </w:tc>
-      </w:tr>
-      <w:tr>
-        <w:trPr>
-          <w:trHeight w:val="342"/>
-        </w:trPr>
-        <w:tc>
-          <w:tcPr>
-            <w:tcW w:w="7646" w:type="dxa"/>
-            <w:shd w:val="clear" w:color="auto" w:fill="D9D9D9" w:themeFill="background1" w:themeFillShade="D9"/>
-          </w:tcPr>
-          <w:p>
-            <w:pPr>
-              <w:pStyle w:val="ListParagraph"/>
-              <w:numPr>
-                <w:ilvl w:val="0"/>
-                <w:numId w:val="23"/>
-              </w:numPr>
-              <w:tabs>
-                <w:tab w:val="left" w:pos="420"/>
-              </w:tabs>
-              <w:spacing w:line="120" w:lineRule="auto"/>
-              <w:ind w:left="247" w:firstLineChars="0" w:hanging="180"/>
-              <w:rPr>
-                <w:rFonts w:hint="eastAsia"/>
-                <w:b/>
-                <w:sz w:val="20"/>
-                <w:szCs w:val="20"/>
-              </w:rPr>
-            </w:pPr>
-            <w:r>
-              <w:rPr>
-                <w:b/>
-                <w:sz w:val="20"/>
-                <w:szCs w:val="20"/>
-              </w:rPr>
-              <w:t>Assistant Professor – The University of Central Arkansas</w:t>
-            </w:r>
-          </w:p>
-        </w:tc>
-        <w:tc>
-          <w:tcPr>
-            <w:tcW w:w="2810" w:type="dxa"/>
-            <w:gridSpan w:val="2"/>
-            <w:shd w:val="clear" w:color="auto" w:fill="D9D9D9" w:themeFill="background1" w:themeFillShade="D9"/>
-          </w:tcPr>
-          <w:p>
-            <w:pPr>
-              <w:tabs>
-                <w:tab w:val="left" w:pos="420"/>
-              </w:tabs>
-              <w:spacing w:line="120" w:lineRule="auto"/>
-              <w:jc w:val="right"/>
-              <w:rPr>
-                <w:rFonts w:hint="eastAsia"/>
-                <w:b/>
-                <w:sz w:val="20"/>
-                <w:szCs w:val="20"/>
-              </w:rPr>
-            </w:pPr>
-          </w:p>
-        </w:tc>
-      </w:tr>
-      <w:tr>
-        <w:tc>
-          <w:tcPr>
-            <w:tcW w:w="7646" w:type="dxa"/>
-            <w:shd w:val="clear" w:color="auto" w:fill="auto"/>
-          </w:tcPr>
-          <w:p>
-            <w:pPr>
-              <w:tabs>
-                <w:tab w:val="left" w:pos="420"/>
-              </w:tabs>
-              <w:spacing w:line="120" w:lineRule="auto"/>
-              <w:jc w:val="left"/>
-              <w:rPr>
-                <w:bCs/>
-                <w:sz w:val="20"/>
-                <w:szCs w:val="20"/>
-              </w:rPr>
-            </w:pPr>
-            <w:r>
-              <w:rPr>
-                <w:bCs/>
-                <w:sz w:val="20"/>
-                <w:szCs w:val="20"/>
-              </w:rPr>
-              <w:t>Field Techniques</w:t>
-            </w:r>
-          </w:p>
-          <w:p>
-            <w:pPr>
-              <w:tabs>
-                <w:tab w:val="left" w:pos="420"/>
-              </w:tabs>
-              <w:spacing w:line="120" w:lineRule="auto"/>
-              <w:jc w:val="left"/>
-              <w:rPr>
-                <w:bCs/>
-                <w:sz w:val="20"/>
-                <w:szCs w:val="20"/>
-              </w:rPr>
-            </w:pPr>
-            <w:r>
-              <w:rPr>
-                <w:bCs/>
-                <w:sz w:val="20"/>
-                <w:szCs w:val="20"/>
-              </w:rPr>
-              <w:t>GIS I - Cartography</w:t>
-            </w:r>
-          </w:p>
-        </w:tc>
-        <w:tc>
-          <w:tcPr>
-            <w:tcW w:w="2810" w:type="dxa"/>
-            <w:gridSpan w:val="2"/>
-            <w:shd w:val="clear" w:color="auto" w:fill="auto"/>
-          </w:tcPr>
-          <w:p>
-            <w:pPr>
-              <w:tabs>
-                <w:tab w:val="left" w:pos="420"/>
-              </w:tabs>
-              <w:spacing w:line="120" w:lineRule="auto"/>
-              <w:jc w:val="left"/>
-              <w:rPr>
-                <w:rFonts w:hint="eastAsia"/>
-                <w:bCs/>
-                <w:sz w:val="20"/>
-                <w:szCs w:val="20"/>
-              </w:rPr>
-            </w:pPr>
-          </w:p>
-        </w:tc>
-      </w:tr>
-      <w:tr>
-        <w:tc>
-          <w:tcPr>
-            <w:tcW w:w="7646" w:type="dxa"/>
-            <w:shd w:val="clear" w:color="auto" w:fill="D9D9D9" w:themeFill="background1" w:themeFillShade="D9"/>
-          </w:tcPr>
-          <w:p>
-            <w:pPr>
-              <w:pStyle w:val="ListParagraph"/>
-              <w:numPr>
-                <w:ilvl w:val="0"/>
-                <w:numId w:val="23"/>
-              </w:numPr>
-              <w:tabs>
-                <w:tab w:val="left" w:pos="420"/>
-              </w:tabs>
-              <w:spacing w:line="120" w:lineRule="auto"/>
-              <w:ind w:left="247" w:firstLineChars="0" w:hanging="180"/>
-              <w:rPr>
-                <w:b/>
-                <w:sz w:val="20"/>
-                <w:szCs w:val="20"/>
-              </w:rPr>
-            </w:pPr>
-            <w:r>
-              <w:rPr>
-                <w:rFonts w:hint="eastAsia"/>
-                <w:b/>
-                <w:sz w:val="20"/>
-                <w:szCs w:val="20"/>
-              </w:rPr>
-              <w:t>Visiting Assistant Professor</w:t>
-            </w:r>
-            <w:r>
-              <w:rPr>
-                <w:rFonts w:hint="eastAsia"/>
-                <w:b/>
-                <w:sz w:val="20"/>
-                <w:szCs w:val="20"/>
-              </w:rPr>
-              <w:t xml:space="preserve"> </w:t>
-            </w:r>
-            <w:r>
-              <w:rPr>
-                <w:b/>
-                <w:sz w:val="20"/>
-                <w:szCs w:val="20"/>
-              </w:rPr>
-              <w:t>–</w:t>
-            </w:r>
-            <w:r>
-              <w:rPr>
-                <w:rFonts w:hint="eastAsia"/>
-                <w:b/>
-                <w:sz w:val="20"/>
-                <w:szCs w:val="20"/>
-              </w:rPr>
-              <w:t xml:space="preserve"> Clark University</w:t>
-            </w:r>
-          </w:p>
-        </w:tc>
-        <w:tc>
-          <w:tcPr>
-            <w:tcW w:w="2810" w:type="dxa"/>
-            <w:gridSpan w:val="2"/>
-            <w:shd w:val="clear" w:color="auto" w:fill="D9D9D9" w:themeFill="background1" w:themeFillShade="D9"/>
-          </w:tcPr>
-          <w:p>
-            <w:pPr>
-              <w:tabs>
-                <w:tab w:val="left" w:pos="420"/>
-              </w:tabs>
-              <w:spacing w:line="120" w:lineRule="auto"/>
-              <w:jc w:val="right"/>
-              <w:rPr>
-                <w:b/>
-                <w:sz w:val="20"/>
-                <w:szCs w:val="20"/>
-              </w:rPr>
-            </w:pPr>
-            <w:r>
-              <w:rPr>
-                <w:rFonts w:hint="eastAsia"/>
-                <w:b/>
-                <w:sz w:val="20"/>
-                <w:szCs w:val="20"/>
-              </w:rPr>
-              <w:t>2024-Present</w:t>
-            </w:r>
-          </w:p>
-        </w:tc>
-      </w:tr>
-      <w:tr>
-        <w:tc>
-          <w:tcPr>
-            <w:tcW w:w="10456" w:type="dxa"/>
-            <w:gridSpan w:val="3"/>
-          </w:tcPr>
-          <w:p>
-            <w:pPr>
-              <w:tabs>
-                <w:tab w:val="left" w:pos="420"/>
-              </w:tabs>
-              <w:spacing w:line="120" w:lineRule="auto"/>
-              <w:jc w:val="left"/>
-              <w:rPr>
-                <w:bCs/>
-                <w:sz w:val="20"/>
-                <w:szCs w:val="20"/>
-              </w:rPr>
-            </w:pPr>
-            <w:r>
-              <w:rPr>
-                <w:rFonts w:hint="eastAsia"/>
-                <w:bCs/>
-                <w:sz w:val="20"/>
-                <w:szCs w:val="20"/>
-              </w:rPr>
-              <w:t>Python Programming &amp; Computer PROG for GIS</w:t>
-            </w:r>
-            <w:r>
-              <w:rPr>
-                <w:rFonts w:hint="eastAsia"/>
-                <w:bCs/>
-                <w:sz w:val="20"/>
-                <w:szCs w:val="20"/>
-              </w:rPr>
-              <w:t xml:space="preserve">                                                    </w:t>
-            </w:r>
-          </w:p>
-          <w:p>
-            <w:pPr>
-              <w:tabs>
-                <w:tab w:val="left" w:pos="420"/>
-              </w:tabs>
-              <w:spacing w:line="120" w:lineRule="auto"/>
-              <w:jc w:val="left"/>
-              <w:rPr>
-                <w:bCs/>
-                <w:sz w:val="20"/>
-                <w:szCs w:val="20"/>
-              </w:rPr>
-            </w:pPr>
-            <w:r>
-              <w:rPr>
-                <w:rFonts w:hint="eastAsia"/>
-                <w:bCs/>
-                <w:sz w:val="20"/>
-                <w:szCs w:val="20"/>
-              </w:rPr>
-              <w:t xml:space="preserve">Web Mapping &amp; </w:t>
-            </w:r>
-            <w:r>
-              <w:rPr>
-                <w:bCs/>
-                <w:sz w:val="20"/>
-                <w:szCs w:val="20"/>
-              </w:rPr>
-              <w:t>Open-Source</w:t>
-            </w:r>
-            <w:r>
-              <w:rPr>
-                <w:rFonts w:hint="eastAsia"/>
-                <w:bCs/>
-                <w:sz w:val="20"/>
-                <w:szCs w:val="20"/>
-              </w:rPr>
-              <w:t xml:space="preserve"> GIS                                                       </w:t>
-            </w:r>
-          </w:p>
-        </w:tc>
-      </w:tr>
-      <w:tr>
-        <w:tc>
-          <w:tcPr>
-            <w:tcW w:w="7646" w:type="dxa"/>
-          </w:tcPr>
-          <w:p>
-            <w:pPr>
-              <w:tabs>
-                <w:tab w:val="left" w:pos="420"/>
-              </w:tabs>
-              <w:spacing w:line="120" w:lineRule="auto"/>
-              <w:jc w:val="left"/>
-              <w:rPr>
-                <w:bCs/>
-                <w:sz w:val="20"/>
-                <w:szCs w:val="20"/>
-              </w:rPr>
-            </w:pPr>
-            <w:r>
-              <w:rPr>
-                <w:rFonts w:hint="eastAsia"/>
-                <w:bCs/>
-                <w:sz w:val="20"/>
-                <w:szCs w:val="20"/>
-              </w:rPr>
-              <w:t>Intermediate Statistics</w:t>
-            </w:r>
-          </w:p>
-          <w:p>
-            <w:pPr>
-              <w:tabs>
-                <w:tab w:val="left" w:pos="420"/>
-              </w:tabs>
-              <w:spacing w:line="120" w:lineRule="auto"/>
-              <w:jc w:val="left"/>
-              <w:rPr>
-                <w:bCs/>
-                <w:sz w:val="20"/>
-                <w:szCs w:val="20"/>
-              </w:rPr>
-            </w:pPr>
-            <w:r>
-              <w:rPr>
-                <w:rFonts w:hint="eastAsia"/>
-                <w:bCs/>
-                <w:sz w:val="20"/>
-                <w:szCs w:val="20"/>
-              </w:rPr>
-              <w:t xml:space="preserve">Spatial Database  </w:t>
-            </w:r>
-          </w:p>
-        </w:tc>
-        <w:tc>
-          <w:tcPr>
-            <w:tcW w:w="2810" w:type="dxa"/>
-            <w:gridSpan w:val="2"/>
-          </w:tcPr>
-          <w:p>
-            <w:pPr>
-              <w:tabs>
-                <w:tab w:val="left" w:pos="420"/>
-              </w:tabs>
-              <w:spacing w:line="120" w:lineRule="auto"/>
-              <w:jc w:val="right"/>
-              <w:rPr>
-                <w:bCs/>
-                <w:sz w:val="20"/>
-                <w:szCs w:val="20"/>
-              </w:rPr>
-            </w:pPr>
-          </w:p>
-        </w:tc>
-      </w:tr>
-      <w:tr>
-        <w:tc>
-          <w:tcPr>
-            <w:tcW w:w="7646" w:type="dxa"/>
-            <w:shd w:val="clear" w:color="auto" w:fill="D9D9D9" w:themeFill="background1" w:themeFillShade="D9"/>
-          </w:tcPr>
-          <w:p>
-            <w:pPr>
-              <w:pStyle w:val="ListParagraph"/>
-              <w:numPr>
-                <w:ilvl w:val="0"/>
-                <w:numId w:val="23"/>
-              </w:numPr>
-              <w:tabs>
-                <w:tab w:val="left" w:pos="420"/>
-              </w:tabs>
-              <w:spacing w:line="120" w:lineRule="auto"/>
-              <w:ind w:left="254" w:firstLineChars="0" w:hanging="187"/>
-              <w:rPr>
-                <w:b/>
-                <w:sz w:val="20"/>
-                <w:szCs w:val="20"/>
-              </w:rPr>
-            </w:pPr>
-            <w:r>
-              <w:rPr>
-                <w:b/>
-                <w:sz w:val="20"/>
-                <w:szCs w:val="20"/>
-              </w:rPr>
-              <w:t>GIS Analyst</w:t>
-            </w:r>
-            <w:r>
-              <w:rPr>
-                <w:rFonts w:hint="eastAsia"/>
-                <w:b/>
-                <w:sz w:val="20"/>
-                <w:szCs w:val="20"/>
-              </w:rPr>
-              <w:t xml:space="preserve"> </w:t>
-            </w:r>
-            <w:r>
-              <w:rPr>
-                <w:b/>
-                <w:sz w:val="20"/>
-                <w:szCs w:val="20"/>
-              </w:rPr>
-              <w:t>–</w:t>
-            </w:r>
-            <w:r>
-              <w:rPr>
-                <w:rFonts w:hint="eastAsia"/>
-                <w:b/>
-                <w:sz w:val="20"/>
-                <w:szCs w:val="20"/>
-              </w:rPr>
-              <w:t xml:space="preserve"> City of Lewisville</w:t>
-            </w:r>
-          </w:p>
-        </w:tc>
-        <w:tc>
-          <w:tcPr>
-            <w:tcW w:w="2810" w:type="dxa"/>
-            <w:gridSpan w:val="2"/>
-            <w:shd w:val="clear" w:color="auto" w:fill="D9D9D9" w:themeFill="background1" w:themeFillShade="D9"/>
-          </w:tcPr>
-          <w:p>
-            <w:pPr>
-              <w:tabs>
-                <w:tab w:val="left" w:pos="420"/>
-              </w:tabs>
-              <w:spacing w:line="120" w:lineRule="auto"/>
-              <w:jc w:val="right"/>
-              <w:rPr>
-                <w:b/>
-                <w:sz w:val="20"/>
-                <w:szCs w:val="20"/>
-              </w:rPr>
-            </w:pPr>
-            <w:r>
-              <w:rPr>
-                <w:rFonts w:hint="eastAsia"/>
-                <w:b/>
-                <w:sz w:val="20"/>
-                <w:szCs w:val="20"/>
-              </w:rPr>
-              <w:t>Summer 2024</w:t>
-            </w:r>
-          </w:p>
-        </w:tc>
-      </w:tr>
-      <w:tr>
-        <w:tc>
-          <w:tcPr>
-            <w:tcW w:w="10456" w:type="dxa"/>
-            <w:gridSpan w:val="3"/>
-          </w:tcPr>
-          <w:p>
-            <w:pPr>
-              <w:tabs>
-                <w:tab w:val="left" w:pos="420"/>
-              </w:tabs>
-              <w:spacing w:line="120" w:lineRule="auto"/>
-              <w:jc w:val="left"/>
-              <w:rPr>
-                <w:bCs/>
-                <w:sz w:val="20"/>
-                <w:szCs w:val="20"/>
-              </w:rPr>
-            </w:pPr>
-            <w:r>
-              <w:rPr>
-                <w:bCs/>
-                <w:sz w:val="20"/>
-                <w:szCs w:val="20"/>
-              </w:rPr>
-              <w:t>Information</w:t>
-            </w:r>
-            <w:r>
-              <w:rPr>
-                <w:rFonts w:hint="eastAsia"/>
-                <w:bCs/>
-                <w:sz w:val="20"/>
-                <w:szCs w:val="20"/>
-              </w:rPr>
-              <w:t xml:space="preserve"> </w:t>
-            </w:r>
-            <w:r>
-              <w:rPr>
-                <w:bCs/>
-                <w:sz w:val="20"/>
-                <w:szCs w:val="20"/>
-              </w:rPr>
-              <w:t>Technology</w:t>
-            </w:r>
-            <w:r>
-              <w:rPr>
-                <w:rFonts w:hint="eastAsia"/>
-                <w:bCs/>
-                <w:sz w:val="20"/>
-                <w:szCs w:val="20"/>
-              </w:rPr>
-              <w:t xml:space="preserve"> Services</w:t>
-            </w:r>
-          </w:p>
-        </w:tc>
-      </w:tr>
-      <w:tr>
-        <w:tc>
-          <w:tcPr>
-            <w:tcW w:w="7646" w:type="dxa"/>
-            <w:shd w:val="clear" w:color="auto" w:fill="D9D9D9" w:themeFill="background1" w:themeFillShade="D9"/>
-          </w:tcPr>
-          <w:p>
-            <w:pPr>
-              <w:pStyle w:val="ListParagraph"/>
-              <w:numPr>
-                <w:ilvl w:val="0"/>
-                <w:numId w:val="23"/>
-              </w:numPr>
-              <w:tabs>
-                <w:tab w:val="left" w:pos="254"/>
-              </w:tabs>
-              <w:spacing w:line="120" w:lineRule="auto"/>
-              <w:ind w:left="337" w:firstLineChars="0" w:hanging="270"/>
-              <w:rPr>
-                <w:b/>
-                <w:sz w:val="20"/>
-                <w:szCs w:val="20"/>
-              </w:rPr>
-            </w:pPr>
-            <w:r>
-              <w:rPr>
-                <w:b/>
-                <w:sz w:val="20"/>
-                <w:szCs w:val="20"/>
-              </w:rPr>
-              <w:t>Instructor</w:t>
-            </w:r>
-            <w:r>
-              <w:rPr>
-                <w:rFonts w:hint="eastAsia"/>
-                <w:b/>
-                <w:sz w:val="20"/>
-                <w:szCs w:val="20"/>
-              </w:rPr>
-              <w:t xml:space="preserve"> </w:t>
-            </w:r>
-            <w:r>
-              <w:rPr>
-                <w:b/>
-                <w:sz w:val="20"/>
-                <w:szCs w:val="20"/>
-              </w:rPr>
-              <w:t>–</w:t>
-            </w:r>
-            <w:r>
-              <w:rPr>
-                <w:rFonts w:hint="eastAsia"/>
-                <w:b/>
-                <w:sz w:val="20"/>
-                <w:szCs w:val="20"/>
-              </w:rPr>
-              <w:t xml:space="preserve"> The University of Texas at Dallas</w:t>
-            </w:r>
-            <w:r>
-              <w:rPr>
-                <w:b/>
-                <w:sz w:val="20"/>
-                <w:szCs w:val="20"/>
-              </w:rPr>
-              <w:t xml:space="preserve">     </w:t>
-            </w:r>
-          </w:p>
-        </w:tc>
-        <w:tc>
-          <w:tcPr>
-            <w:tcW w:w="2810" w:type="dxa"/>
-            <w:gridSpan w:val="2"/>
-            <w:shd w:val="clear" w:color="auto" w:fill="D9D9D9" w:themeFill="background1" w:themeFillShade="D9"/>
-          </w:tcPr>
-          <w:p>
-            <w:pPr>
-              <w:tabs>
-                <w:tab w:val="left" w:pos="420"/>
-              </w:tabs>
-              <w:spacing w:line="120" w:lineRule="auto"/>
-              <w:jc w:val="right"/>
-              <w:rPr>
-                <w:b/>
-                <w:sz w:val="20"/>
-                <w:szCs w:val="20"/>
-              </w:rPr>
-            </w:pPr>
-            <w:r>
-              <w:rPr>
-                <w:b/>
-                <w:sz w:val="20"/>
-                <w:szCs w:val="20"/>
-              </w:rPr>
-              <w:t xml:space="preserve">  </w:t>
-            </w:r>
-            <w:r>
-              <w:rPr>
-                <w:b/>
-                <w:sz w:val="20"/>
-                <w:szCs w:val="20"/>
-              </w:rPr>
-              <w:t xml:space="preserve"> </w:t>
-            </w:r>
-            <w:r>
-              <w:rPr>
-                <w:b/>
-                <w:sz w:val="20"/>
-                <w:szCs w:val="20"/>
-              </w:rPr>
-              <w:t>2021 – 202</w:t>
-            </w:r>
-            <w:r>
-              <w:rPr>
-                <w:b/>
-                <w:sz w:val="20"/>
-                <w:szCs w:val="20"/>
-              </w:rPr>
-              <w:t>3</w:t>
-            </w:r>
-          </w:p>
-        </w:tc>
-      </w:tr>
-      <w:tr>
-        <w:tc>
-          <w:tcPr>
-            <w:tcW w:w="10456" w:type="dxa"/>
-            <w:gridSpan w:val="3"/>
-          </w:tcPr>
-          <w:p>
-            <w:pPr>
-              <w:tabs>
-                <w:tab w:val="left" w:pos="420"/>
-              </w:tabs>
-              <w:spacing w:line="120" w:lineRule="auto"/>
-              <w:rPr>
-                <w:bCs/>
-                <w:sz w:val="20"/>
-                <w:szCs w:val="20"/>
-              </w:rPr>
-            </w:pPr>
-            <w:r>
-              <w:rPr>
-                <w:bCs/>
-                <w:sz w:val="20"/>
-                <w:szCs w:val="20"/>
-              </w:rPr>
-              <w:t>GISC 3304 Principles of Geospatial Information Sciences</w:t>
-            </w:r>
-          </w:p>
-          <w:p>
-            <w:pPr>
-              <w:tabs>
-                <w:tab w:val="left" w:pos="420"/>
-              </w:tabs>
-              <w:spacing w:line="120" w:lineRule="auto"/>
-              <w:rPr>
-                <w:bCs/>
-                <w:sz w:val="20"/>
-                <w:szCs w:val="20"/>
-              </w:rPr>
-            </w:pPr>
-            <w:r>
-              <w:rPr>
-                <w:bCs/>
-                <w:sz w:val="20"/>
-                <w:szCs w:val="20"/>
-              </w:rPr>
-              <w:t xml:space="preserve">EPPS 2302 Methods of Quantitative Analysis in the Social and Policy Science </w:t>
-            </w:r>
-          </w:p>
-        </w:tc>
-      </w:tr>
-      <w:tr>
-        <w:tc>
-          <w:tcPr>
-            <w:tcW w:w="7646" w:type="dxa"/>
-            <w:shd w:val="clear" w:color="auto" w:fill="D9D9D9" w:themeFill="background1" w:themeFillShade="D9"/>
-          </w:tcPr>
-          <w:p>
-            <w:pPr>
-              <w:pStyle w:val="ListParagraph"/>
-              <w:numPr>
-                <w:ilvl w:val="0"/>
-                <w:numId w:val="23"/>
-              </w:numPr>
-              <w:tabs>
-                <w:tab w:val="left" w:pos="247"/>
-              </w:tabs>
-              <w:spacing w:line="120" w:lineRule="auto"/>
-              <w:ind w:left="607" w:firstLineChars="0" w:hanging="540"/>
-              <w:rPr>
-                <w:b/>
-                <w:sz w:val="20"/>
-                <w:szCs w:val="20"/>
-              </w:rPr>
-            </w:pPr>
-            <w:r>
-              <w:rPr>
-                <w:b/>
-                <w:sz w:val="20"/>
-                <w:szCs w:val="20"/>
-              </w:rPr>
-              <w:t>Teaching Assistant</w:t>
-            </w:r>
-            <w:r>
-              <w:rPr>
-                <w:rFonts w:hint="eastAsia"/>
-                <w:b/>
-                <w:sz w:val="20"/>
-                <w:szCs w:val="20"/>
-              </w:rPr>
-              <w:t xml:space="preserve"> </w:t>
-            </w:r>
-            <w:r>
-              <w:rPr>
-                <w:b/>
-                <w:sz w:val="20"/>
-                <w:szCs w:val="20"/>
-              </w:rPr>
-              <w:t>–</w:t>
-            </w:r>
-            <w:r>
-              <w:rPr>
-                <w:rFonts w:hint="eastAsia"/>
-                <w:b/>
-                <w:sz w:val="20"/>
-                <w:szCs w:val="20"/>
-              </w:rPr>
-              <w:t xml:space="preserve"> The University of Texas at Dallas</w:t>
-            </w:r>
-            <w:r>
-              <w:rPr>
-                <w:b/>
-                <w:sz w:val="20"/>
-                <w:szCs w:val="20"/>
-              </w:rPr>
-              <w:t xml:space="preserve">                             </w:t>
-            </w:r>
-          </w:p>
-        </w:tc>
-        <w:tc>
-          <w:tcPr>
-            <w:tcW w:w="2810" w:type="dxa"/>
-            <w:gridSpan w:val="2"/>
-            <w:shd w:val="clear" w:color="auto" w:fill="D9D9D9" w:themeFill="background1" w:themeFillShade="D9"/>
-          </w:tcPr>
-          <w:p>
-            <w:pPr>
-              <w:tabs>
-                <w:tab w:val="left" w:pos="420"/>
-              </w:tabs>
-              <w:spacing w:line="120" w:lineRule="auto"/>
-              <w:jc w:val="right"/>
-              <w:rPr>
-                <w:b/>
-                <w:sz w:val="20"/>
-                <w:szCs w:val="20"/>
-              </w:rPr>
-            </w:pPr>
-            <w:r>
-              <w:rPr>
-                <w:b/>
-                <w:sz w:val="20"/>
-                <w:szCs w:val="20"/>
-              </w:rPr>
-              <w:t>2020-</w:t>
-            </w:r>
-            <w:r>
-              <w:rPr>
-                <w:b/>
-                <w:sz w:val="20"/>
-                <w:szCs w:val="20"/>
-              </w:rPr>
-              <w:t>2024</w:t>
-            </w:r>
-          </w:p>
-        </w:tc>
-      </w:tr>
-      <w:tr>
-        <w:tc>
-          <w:tcPr>
-            <w:tcW w:w="10456" w:type="dxa"/>
-            <w:gridSpan w:val="3"/>
-          </w:tcPr>
-          <w:p>
-            <w:pPr>
-              <w:tabs>
-                <w:tab w:val="left" w:pos="420"/>
-              </w:tabs>
-              <w:spacing w:line="120" w:lineRule="auto"/>
-              <w:rPr>
-                <w:bCs/>
-                <w:sz w:val="20"/>
-                <w:szCs w:val="20"/>
-              </w:rPr>
-            </w:pPr>
-            <w:r>
-              <w:rPr>
-                <w:bCs/>
-                <w:sz w:val="20"/>
-                <w:szCs w:val="20"/>
-              </w:rPr>
-              <w:t xml:space="preserve">GISC 6325 Remote Sensing Fundamentals </w:t>
-            </w:r>
-          </w:p>
-          <w:p>
-            <w:pPr>
-              <w:tabs>
-                <w:tab w:val="left" w:pos="420"/>
-              </w:tabs>
-              <w:spacing w:line="120" w:lineRule="auto"/>
-              <w:rPr>
-                <w:bCs/>
-                <w:sz w:val="20"/>
-                <w:szCs w:val="20"/>
-              </w:rPr>
-            </w:pPr>
-            <w:r>
-              <w:rPr>
-                <w:bCs/>
-                <w:sz w:val="20"/>
-                <w:szCs w:val="20"/>
-              </w:rPr>
-              <w:t xml:space="preserve">GISC 4325 Introduction to Remote Sensing </w:t>
-            </w:r>
-          </w:p>
-          <w:p>
-            <w:pPr>
-              <w:tabs>
-                <w:tab w:val="left" w:pos="420"/>
-              </w:tabs>
-              <w:spacing w:line="120" w:lineRule="auto"/>
-              <w:rPr>
-                <w:bCs/>
-                <w:sz w:val="20"/>
-                <w:szCs w:val="20"/>
-              </w:rPr>
-            </w:pPr>
-            <w:r>
-              <w:rPr>
-                <w:bCs/>
-                <w:sz w:val="20"/>
-                <w:szCs w:val="20"/>
-              </w:rPr>
-              <w:t xml:space="preserve">GISC 4386 Global Changes and its Challenges </w:t>
-            </w:r>
-          </w:p>
-          <w:p>
-            <w:pPr>
-              <w:tabs>
-                <w:tab w:val="left" w:pos="420"/>
-              </w:tabs>
-              <w:spacing w:line="120" w:lineRule="auto"/>
-              <w:rPr>
-                <w:bCs/>
-                <w:sz w:val="20"/>
-                <w:szCs w:val="20"/>
-              </w:rPr>
-            </w:pPr>
-            <w:r>
-              <w:rPr>
-                <w:bCs/>
-                <w:sz w:val="20"/>
-                <w:szCs w:val="20"/>
-              </w:rPr>
-              <w:t>GISC 3304 Principles of Geospatial Information Science</w:t>
-            </w:r>
-          </w:p>
-          <w:p>
-            <w:pPr>
-              <w:tabs>
-                <w:tab w:val="left" w:pos="420"/>
-              </w:tabs>
-              <w:spacing w:line="120" w:lineRule="auto"/>
-              <w:rPr>
-                <w:bCs/>
-                <w:sz w:val="20"/>
-                <w:szCs w:val="20"/>
-              </w:rPr>
-            </w:pPr>
-            <w:r>
-              <w:rPr>
-                <w:bCs/>
-                <w:sz w:val="20"/>
-                <w:szCs w:val="20"/>
-              </w:rPr>
-              <w:t>EPPS 2302 Methods of Quantitative Analysis in the Social and Policy Science</w:t>
-            </w:r>
-          </w:p>
-        </w:tc>
-      </w:tr>
-      <w:tr>
-        <w:tc>
-          <w:tcPr>
-            <w:tcW w:w="7646" w:type="dxa"/>
-            <w:shd w:val="clear" w:color="auto" w:fill="D9D9D9" w:themeFill="background1" w:themeFillShade="D9"/>
-          </w:tcPr>
-          <w:p>
-            <w:pPr>
-              <w:pStyle w:val="ListParagraph"/>
-              <w:numPr>
-                <w:ilvl w:val="0"/>
-                <w:numId w:val="23"/>
-              </w:numPr>
-              <w:tabs>
-                <w:tab w:val="left" w:pos="420"/>
-              </w:tabs>
-              <w:spacing w:line="120" w:lineRule="auto"/>
-              <w:ind w:left="254" w:firstLineChars="0" w:hanging="187"/>
-              <w:rPr>
-                <w:b/>
-                <w:sz w:val="20"/>
-                <w:szCs w:val="20"/>
-              </w:rPr>
-            </w:pPr>
-            <w:r>
-              <w:rPr>
-                <w:b/>
-                <w:sz w:val="20"/>
-                <w:szCs w:val="20"/>
-              </w:rPr>
-              <w:t xml:space="preserve">Research Assistant </w:t>
-            </w:r>
-            <w:r>
-              <w:rPr>
-                <w:b/>
-                <w:sz w:val="20"/>
-                <w:szCs w:val="20"/>
-              </w:rPr>
-              <w:t>–</w:t>
-            </w:r>
-            <w:r>
-              <w:rPr>
-                <w:rFonts w:hint="eastAsia"/>
-                <w:b/>
-                <w:sz w:val="20"/>
-                <w:szCs w:val="20"/>
-              </w:rPr>
-              <w:t xml:space="preserve"> The University of Texas at Dallas</w:t>
-            </w:r>
-            <w:r>
-              <w:rPr>
-                <w:b/>
-                <w:sz w:val="20"/>
-                <w:szCs w:val="20"/>
-              </w:rPr>
-              <w:t xml:space="preserve">         </w:t>
-            </w:r>
-          </w:p>
-        </w:tc>
-        <w:tc>
-          <w:tcPr>
-            <w:tcW w:w="2810" w:type="dxa"/>
-            <w:gridSpan w:val="2"/>
-            <w:shd w:val="clear" w:color="auto" w:fill="D9D9D9" w:themeFill="background1" w:themeFillShade="D9"/>
-          </w:tcPr>
-          <w:p>
-            <w:pPr>
-              <w:tabs>
-                <w:tab w:val="left" w:pos="420"/>
-              </w:tabs>
-              <w:spacing w:line="120" w:lineRule="auto"/>
-              <w:jc w:val="right"/>
-              <w:rPr>
-                <w:b/>
-                <w:sz w:val="20"/>
-                <w:szCs w:val="20"/>
-              </w:rPr>
-            </w:pPr>
-            <w:r>
-              <w:rPr>
-                <w:b/>
-                <w:sz w:val="20"/>
-                <w:szCs w:val="20"/>
-              </w:rPr>
-              <w:t>2019 – 2020</w:t>
-            </w:r>
-          </w:p>
-        </w:tc>
-      </w:tr>
-      <w:tr>
-        <w:tc>
-          <w:tcPr>
-            <w:tcW w:w="10456" w:type="dxa"/>
-            <w:gridSpan w:val="3"/>
-          </w:tcPr>
-          <w:p>
-            <w:pPr>
-              <w:tabs>
-                <w:tab w:val="left" w:pos="420"/>
-              </w:tabs>
-              <w:spacing w:line="120" w:lineRule="auto"/>
-              <w:rPr>
-                <w:bCs/>
-                <w:sz w:val="20"/>
-                <w:szCs w:val="20"/>
-              </w:rPr>
-            </w:pPr>
-            <w:r>
-              <w:rPr>
-                <w:bCs/>
-                <w:sz w:val="20"/>
-                <w:szCs w:val="20"/>
-              </w:rPr>
-              <w:t>Participated in the NIST-funded research project: SAFE-NET An Integrated Connected Vehicle and Computing Platform for Public Safety Applications</w:t>
-            </w:r>
-          </w:p>
-        </w:tc>
-      </w:tr>
-      <w:tr>
-        <w:tc>
-          <w:tcPr>
-            <w:tcW w:w="7646" w:type="dxa"/>
-            <w:shd w:val="clear" w:color="auto" w:fill="D9D9D9" w:themeFill="background1" w:themeFillShade="D9"/>
-          </w:tcPr>
-          <w:p>
-            <w:pPr>
-              <w:pStyle w:val="ListParagraph"/>
-              <w:numPr>
-                <w:ilvl w:val="0"/>
-                <w:numId w:val="23"/>
-              </w:numPr>
-              <w:tabs>
-                <w:tab w:val="left" w:pos="254"/>
-              </w:tabs>
-              <w:spacing w:line="120" w:lineRule="auto"/>
-              <w:ind w:left="337" w:firstLineChars="0" w:hanging="270"/>
-              <w:rPr>
-                <w:b/>
-                <w:sz w:val="20"/>
-                <w:szCs w:val="20"/>
-              </w:rPr>
-            </w:pPr>
-            <w:r>
-              <w:rPr>
-                <w:b/>
-                <w:sz w:val="20"/>
-                <w:szCs w:val="20"/>
-              </w:rPr>
-              <w:t>Graduate Assistant</w:t>
-            </w:r>
-            <w:r>
-              <w:rPr>
-                <w:rFonts w:hint="eastAsia"/>
-                <w:b/>
-                <w:sz w:val="20"/>
-                <w:szCs w:val="20"/>
-              </w:rPr>
-              <w:t xml:space="preserve"> </w:t>
-            </w:r>
-            <w:r>
-              <w:rPr>
-                <w:b/>
-                <w:sz w:val="20"/>
-                <w:szCs w:val="20"/>
-              </w:rPr>
-              <w:t>–</w:t>
-            </w:r>
-            <w:r>
-              <w:rPr>
-                <w:rFonts w:hint="eastAsia"/>
-                <w:b/>
-                <w:sz w:val="20"/>
-                <w:szCs w:val="20"/>
-              </w:rPr>
-              <w:t xml:space="preserve"> Binghamton University</w:t>
-            </w:r>
-          </w:p>
-        </w:tc>
-        <w:tc>
-          <w:tcPr>
-            <w:tcW w:w="2810" w:type="dxa"/>
-            <w:gridSpan w:val="2"/>
-            <w:shd w:val="clear" w:color="auto" w:fill="D9D9D9" w:themeFill="background1" w:themeFillShade="D9"/>
-          </w:tcPr>
-          <w:p>
-            <w:pPr>
-              <w:tabs>
-                <w:tab w:val="left" w:pos="420"/>
-              </w:tabs>
-              <w:spacing w:line="120" w:lineRule="auto"/>
-              <w:jc w:val="right"/>
-              <w:rPr>
-                <w:b/>
-                <w:sz w:val="20"/>
-                <w:szCs w:val="20"/>
-              </w:rPr>
-            </w:pPr>
-            <w:r>
-              <w:rPr>
-                <w:b/>
-                <w:sz w:val="20"/>
-                <w:szCs w:val="20"/>
-              </w:rPr>
-              <w:t xml:space="preserve">  2017 – 2019</w:t>
-            </w:r>
-          </w:p>
-        </w:tc>
-      </w:tr>
-      <w:tr>
-        <w:tc>
-          <w:tcPr>
-            <w:tcW w:w="10456" w:type="dxa"/>
-            <w:gridSpan w:val="3"/>
-          </w:tcPr>
-          <w:p>
-            <w:pPr>
-              <w:tabs>
-                <w:tab w:val="left" w:pos="270"/>
-              </w:tabs>
-              <w:spacing w:line="120" w:lineRule="auto"/>
-              <w:rPr>
-                <w:bCs/>
-                <w:sz w:val="20"/>
-                <w:szCs w:val="20"/>
-              </w:rPr>
-            </w:pPr>
-            <w:r>
-              <w:rPr>
-                <w:bCs/>
-                <w:sz w:val="20"/>
-                <w:szCs w:val="20"/>
-              </w:rPr>
-              <w:t>Gathered 10k+ lake-level data using web crawling to ensure lake data quality and metadata standards for research</w:t>
-            </w:r>
-          </w:p>
-          <w:p>
-            <w:pPr>
-              <w:tabs>
-                <w:tab w:val="left" w:pos="270"/>
-              </w:tabs>
-              <w:spacing w:line="120" w:lineRule="auto"/>
-              <w:rPr>
-                <w:bCs/>
-                <w:sz w:val="20"/>
-                <w:szCs w:val="20"/>
-              </w:rPr>
-            </w:pPr>
-            <w:r>
-              <w:rPr>
-                <w:bCs/>
-                <w:sz w:val="20"/>
-                <w:szCs w:val="20"/>
-              </w:rPr>
-              <w:t xml:space="preserve">Analyzed and extracted information from multi-band remote sensing imagery using R-ArcGIS Bridge  </w:t>
-            </w:r>
-          </w:p>
-        </w:tc>
-      </w:tr>
-      <w:tr>
-        <w:tc>
-          <w:tcPr>
-            <w:tcW w:w="10456" w:type="dxa"/>
-            <w:gridSpan w:val="3"/>
-            <w:shd w:val="clear" w:color="auto" w:fill="DDD9C3" w:themeFill="background2" w:themeFillShade="E6"/>
-          </w:tcPr>
-          <w:p>
-            <w:pPr>
-              <w:tabs>
-                <w:tab w:val="left" w:pos="420"/>
-              </w:tabs>
-              <w:spacing w:line="192" w:lineRule="auto"/>
-              <w:rPr>
-                <w:b/>
-                <w:sz w:val="20"/>
-                <w:szCs w:val="20"/>
-              </w:rPr>
-            </w:pPr>
-            <w:r>
-              <w:rPr>
-                <w:rFonts w:hint="eastAsia"/>
-                <w:b/>
-                <w:sz w:val="20"/>
-                <w:szCs w:val="20"/>
-              </w:rPr>
-              <w:t>PUBLICATIONS</w:t>
-            </w:r>
-          </w:p>
-        </w:tc>
-      </w:tr>
-      <w:tr>
-        <w:tc>
-          <w:tcPr>
-            <w:tcW w:w="10456" w:type="dxa"/>
-            <w:gridSpan w:val="3"/>
-          </w:tcPr>
-          <w:p>
-            <w:pPr>
-              <w:tabs>
-                <w:tab w:val="left" w:pos="420"/>
-              </w:tabs>
-              <w:spacing w:line="192" w:lineRule="auto"/>
-              <w:rPr>
-                <w:bCs/>
-                <w:sz w:val="20"/>
-                <w:szCs w:val="20"/>
-              </w:rPr>
-            </w:pPr>
-            <w:r>
-              <w:rPr>
-                <w:b/>
-                <w:sz w:val="20"/>
-                <w:szCs w:val="20"/>
-              </w:rPr>
-              <w:t>Wu, Y.</w:t>
-            </w:r>
-            <w:r>
-              <w:rPr>
-                <w:bCs/>
-                <w:sz w:val="20"/>
-                <w:szCs w:val="20"/>
-              </w:rPr>
-              <w:t>, Yang, Y., &amp; Yuan, M. (2024). Location Analytics of Routine Occurrences (LARO) to Identify Locations with Regularly Occurring Events with a Case Study on Traffic Accidents.</w:t>
-            </w:r>
-            <w:r>
-              <w:rPr>
-                <w:bCs/>
-                <w:i/>
-                <w:iCs/>
-                <w:sz w:val="20"/>
-                <w:szCs w:val="20"/>
-              </w:rPr>
-              <w:t> Information</w:t>
-            </w:r>
-            <w:r>
-              <w:rPr>
-                <w:bCs/>
-                <w:sz w:val="20"/>
-                <w:szCs w:val="20"/>
-              </w:rPr>
-              <w:t>, 15(2), 107.</w:t>
-            </w:r>
-          </w:p>
-          <w:p>
-            <w:pPr>
-              <w:tabs>
-                <w:tab w:val="left" w:pos="420"/>
-              </w:tabs>
-              <w:spacing w:line="192" w:lineRule="auto"/>
-              <w:rPr>
-                <w:bCs/>
-                <w:sz w:val="20"/>
-                <w:szCs w:val="20"/>
-              </w:rPr>
-            </w:pPr>
-            <w:r>
-              <w:rPr>
-                <w:bCs/>
-                <w:sz w:val="20"/>
-                <w:szCs w:val="20"/>
-              </w:rPr>
-              <w:t xml:space="preserve">Yang, Y., </w:t>
-            </w:r>
-            <w:r>
-              <w:rPr>
-                <w:b/>
-                <w:sz w:val="20"/>
-                <w:szCs w:val="20"/>
-              </w:rPr>
-              <w:t>Wu, Y.</w:t>
-            </w:r>
-            <w:r>
-              <w:rPr>
-                <w:bCs/>
-                <w:sz w:val="20"/>
-                <w:szCs w:val="20"/>
-              </w:rPr>
-              <w:t>, &amp; Yuan, M. (2024). What Local Environments Drive Opportunities for Social Events? A New Approach Based on Bayesian Modeling in Dallas, Texas, USA. </w:t>
-            </w:r>
-            <w:r>
-              <w:rPr>
-                <w:bCs/>
-                <w:i/>
-                <w:iCs/>
-                <w:sz w:val="20"/>
-                <w:szCs w:val="20"/>
-              </w:rPr>
-              <w:t>ISPRS International Journal of Geo-Information</w:t>
-            </w:r>
-            <w:r>
-              <w:rPr>
-                <w:bCs/>
-                <w:sz w:val="20"/>
-                <w:szCs w:val="20"/>
-              </w:rPr>
-              <w:t>, 13(3), 81.</w:t>
-            </w:r>
-          </w:p>
-          <w:p>
-            <w:pPr>
-              <w:tabs>
-                <w:tab w:val="left" w:pos="420"/>
-              </w:tabs>
-              <w:spacing w:line="192" w:lineRule="auto"/>
-              <w:rPr>
-                <w:bCs/>
-                <w:sz w:val="20"/>
-                <w:szCs w:val="20"/>
-              </w:rPr>
-            </w:pPr>
-            <w:r>
-              <w:rPr>
-                <w:b/>
-                <w:sz w:val="20"/>
-                <w:szCs w:val="20"/>
-              </w:rPr>
-              <w:t>Wu, Y.</w:t>
-            </w:r>
-            <w:r>
-              <w:rPr>
-                <w:bCs/>
-                <w:sz w:val="20"/>
-                <w:szCs w:val="20"/>
-              </w:rPr>
-              <w:t>, Yang, Y., &amp; Yuan, M. (2023). Understanding the role of geographical environments in emergency dispatches with GPS trajectories. </w:t>
-            </w:r>
-            <w:r>
-              <w:rPr>
-                <w:bCs/>
-                <w:i/>
-                <w:iCs/>
-                <w:sz w:val="20"/>
-                <w:szCs w:val="20"/>
-              </w:rPr>
-              <w:t>Abstracts of the ICA</w:t>
-            </w:r>
-            <w:r>
-              <w:rPr>
-                <w:bCs/>
-                <w:sz w:val="20"/>
-                <w:szCs w:val="20"/>
-              </w:rPr>
-              <w:t>, 6, 276.</w:t>
-            </w:r>
-          </w:p>
-          <w:p>
-            <w:pPr>
-              <w:tabs>
-                <w:tab w:val="left" w:pos="420"/>
-              </w:tabs>
-              <w:spacing w:line="192" w:lineRule="auto"/>
-              <w:rPr>
-                <w:bCs/>
-                <w:sz w:val="20"/>
-                <w:szCs w:val="20"/>
-              </w:rPr>
-            </w:pPr>
-            <w:r>
-              <w:rPr>
-                <w:b/>
-                <w:sz w:val="20"/>
-                <w:szCs w:val="20"/>
-              </w:rPr>
-              <w:t>Wu, Y.</w:t>
-            </w:r>
-            <w:r>
-              <w:rPr>
-                <w:bCs/>
-                <w:sz w:val="20"/>
-                <w:szCs w:val="20"/>
-              </w:rPr>
-              <w:t xml:space="preserve">, &amp; Yuan, M. (2021). Where and why there: location analytics of routine occurrences (LARO) with a case study on traffic </w:t>
-            </w:r>
-            <w:r>
-              <w:rPr>
-                <w:bCs/>
-                <w:sz w:val="20"/>
-                <w:szCs w:val="20"/>
-              </w:rPr>
-              <w:lastRenderedPageBreak/>
-              <w:t>accidents. </w:t>
-            </w:r>
-            <w:r>
-              <w:rPr>
-                <w:bCs/>
-                <w:i/>
-                <w:iCs/>
-                <w:sz w:val="20"/>
-                <w:szCs w:val="20"/>
-              </w:rPr>
-              <w:t>Abstracts of the ICA</w:t>
-            </w:r>
-            <w:r>
-              <w:rPr>
-                <w:bCs/>
-                <w:sz w:val="20"/>
-                <w:szCs w:val="20"/>
-              </w:rPr>
-              <w:t>, 3, 318.</w:t>
-            </w:r>
-          </w:p>
-        </w:tc>
-      </w:tr>
-      <w:tr>
-        <w:tc>
-          <w:tcPr>
-            <w:tcW w:w="10456" w:type="dxa"/>
-            <w:gridSpan w:val="3"/>
-          </w:tcPr>
-          <w:p>
-            <w:pPr>
-              <w:tabs>
-                <w:tab w:val="left" w:pos="420"/>
-              </w:tabs>
-              <w:spacing w:line="192" w:lineRule="auto"/>
-              <w:rPr>
-                <w:b/>
-                <w:sz w:val="20"/>
-                <w:szCs w:val="20"/>
-              </w:rPr>
-            </w:pPr>
-            <w:r>
-              <w:rPr>
-                <w:b/>
-                <w:sz w:val="20"/>
-                <w:szCs w:val="20"/>
-              </w:rPr>
-              <w:lastRenderedPageBreak/>
-              <w:t>CONFERENCE PROCEEDINGS</w:t>
-            </w:r>
-          </w:p>
-          <w:p>
-            <w:pPr>
-              <w:tabs>
-                <w:tab w:val="left" w:pos="420"/>
-              </w:tabs>
-              <w:spacing w:line="192" w:lineRule="auto"/>
-              <w:rPr>
-                <w:bCs/>
-                <w:sz w:val="20"/>
-                <w:szCs w:val="20"/>
-              </w:rPr>
-            </w:pPr>
-            <w:r>
-              <w:rPr>
-                <w:b/>
-                <w:sz w:val="20"/>
-                <w:szCs w:val="20"/>
-              </w:rPr>
-              <w:t>Wu, Y.</w:t>
-            </w:r>
-            <w:r>
-              <w:rPr>
-                <w:bCs/>
-                <w:sz w:val="20"/>
-                <w:szCs w:val="20"/>
-              </w:rPr>
-              <w:t xml:space="preserve">, Yang, Y., Yuan, M. Analyze emergency-vehicle dispatches in Dallas, Texas, USA, </w:t>
-            </w:r>
-            <w:r>
-              <w:rPr>
-                <w:bCs/>
-                <w:i/>
-                <w:iCs/>
-                <w:sz w:val="20"/>
-                <w:szCs w:val="20"/>
-              </w:rPr>
-              <w:t>In AutoCarto</w:t>
-            </w:r>
-            <w:r>
-              <w:rPr>
-                <w:bCs/>
-                <w:sz w:val="20"/>
-                <w:szCs w:val="20"/>
-              </w:rPr>
-              <w:t xml:space="preserve"> 2022 </w:t>
-            </w:r>
-            <w:r>
-              <w:rPr>
-                <w:bCs/>
-                <w:i/>
-                <w:iCs/>
-                <w:sz w:val="20"/>
-                <w:szCs w:val="20"/>
-              </w:rPr>
-              <w:t>Proceedings.</w:t>
-            </w:r>
-            <w:r>
-              <w:rPr>
-                <w:bCs/>
-                <w:sz w:val="20"/>
-                <w:szCs w:val="20"/>
-              </w:rPr>
-              <w:t xml:space="preserve"> </w:t>
-            </w:r>
-          </w:p>
-          <w:p>
-            <w:pPr>
-              <w:tabs>
-                <w:tab w:val="left" w:pos="420"/>
-              </w:tabs>
-              <w:spacing w:after="120" w:line="192" w:lineRule="auto"/>
-              <w:rPr>
-                <w:bCs/>
-                <w:i/>
-                <w:iCs/>
-                <w:sz w:val="20"/>
-                <w:szCs w:val="20"/>
-              </w:rPr>
-            </w:pPr>
-            <w:r>
-              <w:rPr>
-                <w:bCs/>
-                <w:sz w:val="20"/>
-                <w:szCs w:val="20"/>
-              </w:rPr>
-              <w:t xml:space="preserve">Yang, Y., </w:t>
-            </w:r>
-            <w:r>
-              <w:rPr>
-                <w:b/>
-                <w:sz w:val="20"/>
-                <w:szCs w:val="20"/>
-              </w:rPr>
-              <w:t>Wu, Y.</w:t>
-            </w:r>
-            <w:r>
-              <w:rPr>
-                <w:bCs/>
-                <w:sz w:val="20"/>
-                <w:szCs w:val="20"/>
-              </w:rPr>
-              <w:t xml:space="preserve">, Yuan, M. Quantifying the impacts of social infrastructure on human networks, </w:t>
-            </w:r>
-            <w:r>
-              <w:rPr>
-                <w:bCs/>
-                <w:i/>
-                <w:iCs/>
-                <w:sz w:val="20"/>
-                <w:szCs w:val="20"/>
-              </w:rPr>
-              <w:t>In AutoCarto</w:t>
-            </w:r>
-            <w:r>
-              <w:rPr>
-                <w:bCs/>
-                <w:i/>
-                <w:iCs/>
-                <w:sz w:val="20"/>
-                <w:szCs w:val="20"/>
-              </w:rPr>
-              <w:t xml:space="preserve"> 2022 Proceedings. </w:t>
-            </w:r>
-          </w:p>
-        </w:tc>
-      </w:tr>
-      <w:tr>
-        <w:tc>
-          <w:tcPr>
-            <w:tcW w:w="10456" w:type="dxa"/>
-            <w:gridSpan w:val="3"/>
-            <w:shd w:val="clear" w:color="auto" w:fill="DDD9C3" w:themeFill="background2" w:themeFillShade="E6"/>
-          </w:tcPr>
-          <w:p>
-            <w:pPr>
-              <w:tabs>
-                <w:tab w:val="left" w:pos="420"/>
-              </w:tabs>
-              <w:spacing w:line="192" w:lineRule="auto"/>
-              <w:rPr>
-                <w:b/>
-                <w:sz w:val="20"/>
-                <w:szCs w:val="20"/>
-              </w:rPr>
-            </w:pPr>
-            <w:r>
-              <w:rPr>
-                <w:rFonts w:hint="eastAsia"/>
-                <w:b/>
-                <w:sz w:val="20"/>
-                <w:szCs w:val="20"/>
-              </w:rPr>
-              <w:t>AWARDS</w:t>
-            </w:r>
-          </w:p>
-        </w:tc>
-      </w:tr>
-      <w:tr>
-        <w:tc>
-          <w:tcPr>
-            <w:tcW w:w="10456" w:type="dxa"/>
-            <w:gridSpan w:val="3"/>
-          </w:tcPr>
-          <w:p>
-            <w:pPr>
-              <w:tabs>
-                <w:tab w:val="left" w:pos="420"/>
-              </w:tabs>
-              <w:spacing w:line="192" w:lineRule="auto"/>
-              <w:rPr>
-                <w:bCs/>
-                <w:sz w:val="20"/>
-                <w:szCs w:val="20"/>
-              </w:rPr>
-            </w:pPr>
-            <w:r>
-              <w:rPr>
-                <w:b/>
-                <w:sz w:val="20"/>
-                <w:szCs w:val="20"/>
-              </w:rPr>
-              <w:t xml:space="preserve">2023  </w:t>
-            </w:r>
-            <w:r>
-              <w:rPr>
-                <w:bCs/>
-                <w:sz w:val="20"/>
-                <w:szCs w:val="20"/>
-              </w:rPr>
-              <w:t xml:space="preserve">Second Place in Graduate Paper Competition, SWAAG conference </w:t>
-            </w:r>
-          </w:p>
-          <w:p>
-            <w:pPr>
-              <w:tabs>
-                <w:tab w:val="left" w:pos="420"/>
-              </w:tabs>
-              <w:spacing w:line="192" w:lineRule="auto"/>
-              <w:rPr>
-                <w:b/>
-                <w:sz w:val="20"/>
-                <w:szCs w:val="20"/>
-              </w:rPr>
-            </w:pPr>
-            <w:r>
-              <w:rPr>
-                <w:b/>
-                <w:sz w:val="20"/>
-                <w:szCs w:val="20"/>
-              </w:rPr>
-              <w:t xml:space="preserve">      </w:t>
-            </w:r>
-            <w:r>
-              <w:rPr>
-                <w:bCs/>
-                <w:sz w:val="20"/>
-                <w:szCs w:val="20"/>
-              </w:rPr>
-              <w:t>International Cartographic Association Scholarship</w:t>
-            </w:r>
-          </w:p>
-          <w:p>
-            <w:pPr>
-              <w:tabs>
-                <w:tab w:val="left" w:pos="420"/>
-              </w:tabs>
-              <w:spacing w:line="192" w:lineRule="auto"/>
-              <w:rPr>
-                <w:bCs/>
-                <w:sz w:val="20"/>
-                <w:szCs w:val="20"/>
-              </w:rPr>
-            </w:pPr>
-            <w:r>
-              <w:rPr>
-                <w:b/>
-                <w:sz w:val="20"/>
-                <w:szCs w:val="20"/>
-              </w:rPr>
-              <w:t xml:space="preserve">      </w:t>
-            </w:r>
-            <w:r>
-              <w:rPr>
-                <w:bCs/>
-                <w:sz w:val="20"/>
-                <w:szCs w:val="20"/>
-              </w:rPr>
-              <w:t>Travel award from USNC for ICA with NSF funding to attend the ICC2023</w:t>
-            </w:r>
-          </w:p>
-          <w:p>
-            <w:pPr>
-              <w:tabs>
-                <w:tab w:val="left" w:pos="420"/>
-              </w:tabs>
-              <w:spacing w:line="192" w:lineRule="auto"/>
-              <w:rPr>
-                <w:b/>
-                <w:sz w:val="20"/>
-                <w:szCs w:val="20"/>
-              </w:rPr>
-            </w:pPr>
-            <w:r>
-              <w:rPr>
-                <w:b/>
-                <w:sz w:val="20"/>
-                <w:szCs w:val="20"/>
-              </w:rPr>
-              <w:t xml:space="preserve">      </w:t>
-            </w:r>
-            <w:r>
-              <w:rPr>
-                <w:bCs/>
-                <w:sz w:val="20"/>
-                <w:szCs w:val="20"/>
-              </w:rPr>
-              <w:t>Betty &amp; Gifford Johnson Travel Award, UTD</w:t>
-            </w:r>
-          </w:p>
-          <w:p>
-            <w:pPr>
-              <w:tabs>
-                <w:tab w:val="left" w:pos="420"/>
-              </w:tabs>
-              <w:spacing w:line="192" w:lineRule="auto"/>
-              <w:rPr>
-                <w:b/>
-                <w:sz w:val="20"/>
-                <w:szCs w:val="20"/>
-              </w:rPr>
-            </w:pPr>
-            <w:r>
-              <w:rPr>
-                <w:b/>
-                <w:sz w:val="20"/>
-                <w:szCs w:val="20"/>
-              </w:rPr>
-              <w:t xml:space="preserve">2022  </w:t>
-            </w:r>
-            <w:r>
-              <w:rPr>
-                <w:bCs/>
-                <w:sz w:val="20"/>
-                <w:szCs w:val="20"/>
-              </w:rPr>
-              <w:t>Graduate student participants of the Grad WINGS Workshop, UCGIS</w:t>
-            </w:r>
-          </w:p>
-          <w:p>
-            <w:pPr>
-              <w:tabs>
-                <w:tab w:val="left" w:pos="420"/>
-              </w:tabs>
-              <w:spacing w:line="192" w:lineRule="auto"/>
-              <w:rPr>
-                <w:b/>
-                <w:sz w:val="20"/>
-                <w:szCs w:val="20"/>
-              </w:rPr>
-            </w:pPr>
-            <w:r>
-              <w:rPr>
-                <w:b/>
-                <w:sz w:val="20"/>
-                <w:szCs w:val="20"/>
-              </w:rPr>
-              <w:t xml:space="preserve">      </w:t>
-            </w:r>
-            <w:r>
-              <w:rPr>
-                <w:bCs/>
-                <w:sz w:val="20"/>
-                <w:szCs w:val="20"/>
-              </w:rPr>
-              <w:t>International Cartographic Association Scholarship</w:t>
-            </w:r>
-          </w:p>
-          <w:p>
-            <w:pPr>
-              <w:tabs>
-                <w:tab w:val="left" w:pos="420"/>
-              </w:tabs>
-              <w:spacing w:line="192" w:lineRule="auto"/>
-              <w:rPr>
-                <w:bCs/>
-                <w:sz w:val="20"/>
-                <w:szCs w:val="20"/>
-              </w:rPr>
-            </w:pPr>
-            <w:r>
-              <w:rPr>
-                <w:b/>
-                <w:sz w:val="20"/>
-                <w:szCs w:val="20"/>
-              </w:rPr>
-              <w:t xml:space="preserve">      </w:t>
-            </w:r>
-            <w:r>
-              <w:rPr>
-                <w:bCs/>
-                <w:sz w:val="20"/>
-                <w:szCs w:val="20"/>
-              </w:rPr>
-              <w:t>Second Place, Student</w:t>
-            </w:r>
-            <w:r>
-              <w:rPr>
-                <w:b/>
-                <w:sz w:val="20"/>
-                <w:szCs w:val="20"/>
-              </w:rPr>
-              <w:t xml:space="preserve"> </w:t>
-            </w:r>
-            <w:r>
-              <w:rPr>
-                <w:bCs/>
-                <w:sz w:val="20"/>
-                <w:szCs w:val="20"/>
-              </w:rPr>
-              <w:t>Lightning Talk Award, UCGIS Symposium</w:t>
-            </w:r>
-          </w:p>
-          <w:p>
-            <w:pPr>
-              <w:tabs>
-                <w:tab w:val="left" w:pos="420"/>
-              </w:tabs>
-              <w:spacing w:line="192" w:lineRule="auto"/>
-              <w:rPr>
-                <w:bCs/>
-                <w:sz w:val="20"/>
-                <w:szCs w:val="20"/>
-              </w:rPr>
-            </w:pPr>
-            <w:r>
-              <w:rPr>
-                <w:b/>
-                <w:sz w:val="20"/>
-                <w:szCs w:val="20"/>
-              </w:rPr>
-              <w:t xml:space="preserve">    </w:t>
-            </w:r>
-            <w:r>
-              <w:rPr>
-                <w:bCs/>
-                <w:sz w:val="20"/>
-                <w:szCs w:val="20"/>
-              </w:rPr>
-              <w:t xml:space="preserve">  Third Place in GIS Day 2022 Awarded by Geospatial Information Sciences Program, UTD </w:t>
-            </w:r>
-            <w:r>
-              <w:rPr>
-                <w:b/>
-                <w:sz w:val="20"/>
-                <w:szCs w:val="20"/>
-              </w:rPr>
-              <w:t xml:space="preserve"> </w:t>
-            </w:r>
-            <w:r>
-              <w:rPr>
-                <w:bCs/>
-                <w:sz w:val="20"/>
-                <w:szCs w:val="20"/>
-              </w:rPr>
-              <w:t xml:space="preserve"> </w:t>
-            </w:r>
-          </w:p>
-          <w:p>
-            <w:pPr>
-              <w:tabs>
-                <w:tab w:val="left" w:pos="420"/>
-              </w:tabs>
-              <w:spacing w:line="192" w:lineRule="auto"/>
-              <w:rPr>
-                <w:bCs/>
-                <w:sz w:val="20"/>
-                <w:szCs w:val="20"/>
-              </w:rPr>
-            </w:pPr>
-            <w:r>
-              <w:rPr>
-                <w:b/>
-                <w:sz w:val="20"/>
-                <w:szCs w:val="20"/>
-              </w:rPr>
-              <w:t xml:space="preserve">    </w:t>
-            </w:r>
-            <w:r>
-              <w:rPr>
-                <w:bCs/>
-                <w:sz w:val="20"/>
-                <w:szCs w:val="20"/>
-              </w:rPr>
-              <w:t xml:space="preserve">  Travel award from UCGIS to attend the UCGIS Symposium </w:t>
-            </w:r>
-          </w:p>
-          <w:p>
-            <w:pPr>
-              <w:tabs>
-                <w:tab w:val="left" w:pos="420"/>
-              </w:tabs>
-              <w:spacing w:line="192" w:lineRule="auto"/>
-              <w:rPr>
-                <w:bCs/>
-                <w:sz w:val="20"/>
-                <w:szCs w:val="20"/>
-              </w:rPr>
-            </w:pPr>
-            <w:r>
-              <w:rPr>
-                <w:b/>
-                <w:sz w:val="20"/>
-                <w:szCs w:val="20"/>
-              </w:rPr>
-              <w:t xml:space="preserve">    </w:t>
-            </w:r>
-            <w:r>
-              <w:rPr>
-                <w:bCs/>
-                <w:sz w:val="20"/>
-                <w:szCs w:val="20"/>
-              </w:rPr>
-              <w:t xml:space="preserve">  The University of Texas at Dallas 2022 Three Minute Thesis (3MT) Competition, Finalist</w:t>
-            </w:r>
-          </w:p>
-          <w:p>
-            <w:pPr>
-              <w:tabs>
-                <w:tab w:val="left" w:pos="420"/>
-              </w:tabs>
-              <w:spacing w:line="192" w:lineRule="auto"/>
-              <w:rPr>
-                <w:b/>
-                <w:sz w:val="20"/>
-                <w:szCs w:val="20"/>
-              </w:rPr>
-            </w:pPr>
-            <w:r>
-              <w:rPr>
-                <w:b/>
-                <w:sz w:val="20"/>
-                <w:szCs w:val="20"/>
-              </w:rPr>
-              <w:t xml:space="preserve">      </w:t>
-            </w:r>
-            <w:r>
-              <w:rPr>
-                <w:bCs/>
-                <w:sz w:val="20"/>
-                <w:szCs w:val="20"/>
-              </w:rPr>
-              <w:t>Honorable mentions, GI Science &amp; Systems Student Honors Paper Competition session, AAG</w:t>
-            </w:r>
-          </w:p>
-          <w:p>
-            <w:pPr>
-              <w:tabs>
-                <w:tab w:val="left" w:pos="420"/>
-              </w:tabs>
-              <w:spacing w:line="192" w:lineRule="auto"/>
-              <w:rPr>
-                <w:b/>
-                <w:sz w:val="20"/>
-                <w:szCs w:val="20"/>
-              </w:rPr>
-            </w:pPr>
-            <w:r>
-              <w:rPr>
-                <w:b/>
-                <w:sz w:val="20"/>
-                <w:szCs w:val="20"/>
-              </w:rPr>
-              <w:t xml:space="preserve">      </w:t>
-            </w:r>
-            <w:r>
-              <w:rPr>
-                <w:bCs/>
-                <w:sz w:val="20"/>
-                <w:szCs w:val="20"/>
-              </w:rPr>
-              <w:t>International Cartographic Association Scholarship</w:t>
-            </w:r>
-          </w:p>
-          <w:p>
-            <w:pPr>
-              <w:tabs>
-                <w:tab w:val="left" w:pos="420"/>
-              </w:tabs>
-              <w:spacing w:line="192" w:lineRule="auto"/>
-              <w:rPr>
-                <w:bCs/>
-                <w:sz w:val="20"/>
-                <w:szCs w:val="20"/>
-              </w:rPr>
-            </w:pPr>
-            <w:r>
-              <w:rPr>
-                <w:b/>
-                <w:sz w:val="20"/>
-                <w:szCs w:val="20"/>
-              </w:rPr>
-              <w:t xml:space="preserve">2021  </w:t>
-            </w:r>
-            <w:r>
-              <w:rPr>
-                <w:bCs/>
-                <w:sz w:val="20"/>
-                <w:szCs w:val="20"/>
-              </w:rPr>
-              <w:t>Travel award from USNC for ICA with NSF funding to attend the ICC2021</w:t>
-            </w:r>
-          </w:p>
-          <w:p>
-            <w:pPr>
-              <w:tabs>
-                <w:tab w:val="left" w:pos="420"/>
-              </w:tabs>
-              <w:spacing w:line="192" w:lineRule="auto"/>
-              <w:rPr>
-                <w:bCs/>
-                <w:sz w:val="20"/>
-                <w:szCs w:val="20"/>
-              </w:rPr>
-            </w:pPr>
-            <w:r>
-              <w:rPr>
-                <w:b/>
-                <w:sz w:val="20"/>
-                <w:szCs w:val="20"/>
-              </w:rPr>
-              <w:t xml:space="preserve">    </w:t>
-            </w:r>
-            <w:r>
-              <w:rPr>
-                <w:bCs/>
-                <w:sz w:val="20"/>
-                <w:szCs w:val="20"/>
-              </w:rPr>
-              <w:t xml:space="preserve">  Pioneers Student Research Fund, Geospatial Information Sciences Program, UTD</w:t>
-            </w:r>
-          </w:p>
-          <w:p>
-            <w:pPr>
-              <w:tabs>
-                <w:tab w:val="left" w:pos="420"/>
-              </w:tabs>
-              <w:spacing w:line="192" w:lineRule="auto"/>
-              <w:rPr>
-                <w:bCs/>
-                <w:sz w:val="20"/>
-                <w:szCs w:val="20"/>
-              </w:rPr>
-            </w:pPr>
-            <w:r>
-              <w:rPr>
-                <w:b/>
-                <w:sz w:val="20"/>
-                <w:szCs w:val="20"/>
-              </w:rPr>
-              <w:t xml:space="preserve">    </w:t>
-            </w:r>
-            <w:r>
-              <w:rPr>
-                <w:bCs/>
-                <w:sz w:val="20"/>
-                <w:szCs w:val="20"/>
-              </w:rPr>
-              <w:t xml:space="preserve">  PhD Research Small Grants Awarded by the Office of Graduate Education, UTD</w:t>
-            </w:r>
-          </w:p>
-          <w:p>
-            <w:pPr>
-              <w:tabs>
-                <w:tab w:val="left" w:pos="420"/>
-              </w:tabs>
-              <w:spacing w:line="192" w:lineRule="auto"/>
-              <w:rPr>
-                <w:bCs/>
-                <w:sz w:val="20"/>
-                <w:szCs w:val="20"/>
-              </w:rPr>
-            </w:pPr>
-            <w:r>
-              <w:rPr>
-                <w:b/>
-                <w:sz w:val="20"/>
-                <w:szCs w:val="20"/>
-              </w:rPr>
-              <w:t xml:space="preserve">    </w:t>
-            </w:r>
-            <w:r>
-              <w:rPr>
-                <w:bCs/>
-                <w:sz w:val="20"/>
-                <w:szCs w:val="20"/>
-              </w:rPr>
-              <w:t xml:space="preserve">  First Place in GIS Day 2021 Awarded by Geospatial Information Sciences Program, UTD </w:t>
-            </w:r>
-            <w:r>
-              <w:rPr>
-                <w:b/>
-                <w:sz w:val="20"/>
-                <w:szCs w:val="20"/>
-              </w:rPr>
-              <w:t xml:space="preserve"> </w:t>
-            </w:r>
-          </w:p>
-          <w:p>
-            <w:pPr>
-              <w:tabs>
-                <w:tab w:val="left" w:pos="420"/>
-              </w:tabs>
-              <w:spacing w:line="192" w:lineRule="auto"/>
-              <w:rPr>
-                <w:b/>
-                <w:sz w:val="20"/>
-                <w:szCs w:val="20"/>
-              </w:rPr>
-            </w:pPr>
-            <w:r>
-              <w:rPr>
-                <w:b/>
-                <w:sz w:val="20"/>
-                <w:szCs w:val="20"/>
-              </w:rPr>
-              <w:t xml:space="preserve">2019  </w:t>
-            </w:r>
-            <w:r>
-              <w:rPr>
-                <w:bCs/>
-                <w:sz w:val="20"/>
-                <w:szCs w:val="20"/>
-              </w:rPr>
-              <w:t xml:space="preserve">First Place in GIS Day 2019 Awarded by Geospatial Information Sciences Program, UTD </w:t>
-            </w:r>
-            <w:r>
-              <w:rPr>
-                <w:b/>
-                <w:sz w:val="20"/>
-                <w:szCs w:val="20"/>
-              </w:rPr>
-              <w:t xml:space="preserve"> </w:t>
-            </w:r>
-          </w:p>
-          <w:p>
-            <w:pPr>
-              <w:tabs>
-                <w:tab w:val="left" w:pos="420"/>
-              </w:tabs>
-              <w:spacing w:line="192" w:lineRule="auto"/>
-              <w:rPr>
-                <w:bCs/>
-                <w:sz w:val="20"/>
-                <w:szCs w:val="20"/>
-              </w:rPr>
-            </w:pPr>
-            <w:r>
-              <w:rPr>
-                <w:b/>
-                <w:sz w:val="20"/>
-                <w:szCs w:val="20"/>
-              </w:rPr>
-              <w:t xml:space="preserve">    </w:t>
-            </w:r>
-            <w:r>
-              <w:rPr>
-                <w:bCs/>
-                <w:sz w:val="20"/>
-                <w:szCs w:val="20"/>
-              </w:rPr>
-              <w:t xml:space="preserve">  Pioneers Student Research Fund, Geospatial Information Sciences Program, UTD</w:t>
-            </w:r>
-          </w:p>
-          <w:p>
-            <w:pPr>
-              <w:tabs>
-                <w:tab w:val="left" w:pos="420"/>
-              </w:tabs>
-              <w:spacing w:line="192" w:lineRule="auto"/>
-              <w:rPr>
-                <w:bCs/>
-                <w:sz w:val="20"/>
-                <w:szCs w:val="20"/>
-              </w:rPr>
-            </w:pPr>
-            <w:r>
-              <w:rPr>
-                <w:b/>
-                <w:sz w:val="20"/>
-                <w:szCs w:val="20"/>
-              </w:rPr>
-              <w:t xml:space="preserve">      </w:t>
-            </w:r>
-            <w:r>
-              <w:rPr>
-                <w:bCs/>
-                <w:sz w:val="20"/>
-                <w:szCs w:val="20"/>
-              </w:rPr>
-              <w:t xml:space="preserve">First Place in GIS Day 2019 Awarded by the Geography Department at Binghamton University </w:t>
-            </w:r>
-          </w:p>
-          <w:p>
-            <w:pPr>
-              <w:tabs>
-                <w:tab w:val="left" w:pos="420"/>
-              </w:tabs>
-              <w:spacing w:line="192" w:lineRule="auto"/>
-              <w:rPr>
-                <w:b/>
-                <w:sz w:val="20"/>
-                <w:szCs w:val="20"/>
-              </w:rPr>
-            </w:pPr>
-            <w:r>
-              <w:rPr>
-                <w:b/>
-                <w:sz w:val="20"/>
-                <w:szCs w:val="20"/>
-              </w:rPr>
-              <w:t xml:space="preserve">2015  </w:t>
-            </w:r>
-            <w:r>
-              <w:rPr>
-                <w:bCs/>
-                <w:sz w:val="20"/>
-                <w:szCs w:val="20"/>
-              </w:rPr>
-              <w:t>Outstanding Prize in GeoDesign at Esri GIS Software Development Contest</w:t>
-            </w:r>
-          </w:p>
-        </w:tc>
-      </w:tr>
-      <w:tr>
-        <w:trPr>
-          <w:trHeight w:val="296"/>
-        </w:trPr>
-        <w:tc>
-          <w:tcPr>
-            <w:tcW w:w="10456" w:type="dxa"/>
-            <w:gridSpan w:val="3"/>
-            <w:shd w:val="clear" w:color="auto" w:fill="DDD9C3" w:themeFill="background2" w:themeFillShade="E6"/>
-            <w:vAlign w:val="center"/>
-          </w:tcPr>
-          <w:p>
-            <w:pPr>
-              <w:tabs>
-                <w:tab w:val="left" w:pos="420"/>
-              </w:tabs>
-              <w:rPr>
-                <w:b/>
-                <w:sz w:val="20"/>
-                <w:szCs w:val="20"/>
-              </w:rPr>
-            </w:pPr>
-            <w:r>
-              <w:rPr>
-                <w:rFonts w:hint="eastAsia"/>
-                <w:b/>
-                <w:sz w:val="20"/>
-                <w:szCs w:val="20"/>
-              </w:rPr>
-              <w:t>PRESENTATIONS</w:t>
-            </w:r>
-          </w:p>
-        </w:tc>
-      </w:tr>
-      <w:tr>
-        <w:tc>
-          <w:tcPr>
-            <w:tcW w:w="10456" w:type="dxa"/>
-            <w:gridSpan w:val="3"/>
-          </w:tcPr>
-          <w:p>
-            <w:pPr>
-              <w:rPr>
-                <w:rFonts w:ascii="Calibri" w:hAnsi="Calibri" w:cs="Calibri"/>
-              </w:rPr>
-            </w:pPr>
-            <w:r>
-              <w:rPr>
-                <w:rFonts w:hint="eastAsia"/>
-                <w:b/>
-                <w:sz w:val="20"/>
-                <w:szCs w:val="20"/>
-              </w:rPr>
-              <w:t xml:space="preserve">2025  </w:t>
-            </w:r>
-            <w:r>
-              <w:rPr>
-                <w:bCs/>
-                <w:sz w:val="20"/>
-                <w:szCs w:val="20"/>
-              </w:rPr>
-              <w:t>Reconstructing Historical Urban Landscapes: A Machine Learning Approach to 3D City Modeling</w:t>
-            </w:r>
-            <w:r>
-              <w:rPr>
-                <w:rFonts w:hint="eastAsia"/>
-                <w:bCs/>
-                <w:sz w:val="20"/>
-                <w:szCs w:val="20"/>
-              </w:rPr>
-              <w:t>, AAG, March</w:t>
-            </w:r>
-          </w:p>
-          <w:p>
-            <w:pPr>
-              <w:tabs>
-                <w:tab w:val="left" w:pos="420"/>
-              </w:tabs>
-              <w:spacing w:line="192" w:lineRule="auto"/>
-              <w:rPr>
-                <w:b/>
-                <w:sz w:val="20"/>
-                <w:szCs w:val="20"/>
-              </w:rPr>
-            </w:pPr>
-            <w:r>
-              <w:rPr>
-                <w:rFonts w:hint="eastAsia"/>
-                <w:b/>
-                <w:sz w:val="20"/>
-                <w:szCs w:val="20"/>
-              </w:rPr>
-              <w:t xml:space="preserve">2024  </w:t>
-            </w:r>
-            <w:r>
-              <w:rPr>
-                <w:bCs/>
-                <w:sz w:val="20"/>
-                <w:szCs w:val="20"/>
-              </w:rPr>
-              <w:t>Understanding the role of geographical environments in emergency dispatch</w:t>
-            </w:r>
-            <w:r>
-              <w:rPr>
-                <w:rFonts w:hint="eastAsia"/>
-                <w:bCs/>
-                <w:sz w:val="20"/>
-                <w:szCs w:val="20"/>
-              </w:rPr>
-              <w:t xml:space="preserve">, </w:t>
-            </w:r>
-            <w:r>
-              <w:rPr>
-                <w:rFonts w:hint="eastAsia"/>
-                <w:bCs/>
-                <w:i/>
-                <w:iCs/>
-                <w:sz w:val="20"/>
-                <w:szCs w:val="20"/>
-              </w:rPr>
-              <w:t>AAG</w:t>
-            </w:r>
-            <w:r>
-              <w:rPr>
-                <w:rFonts w:hint="eastAsia"/>
-                <w:bCs/>
-                <w:sz w:val="20"/>
-                <w:szCs w:val="20"/>
-              </w:rPr>
-              <w:t>, March</w:t>
-            </w:r>
-          </w:p>
-          <w:p>
-            <w:pPr>
-              <w:tabs>
-                <w:tab w:val="left" w:pos="420"/>
-              </w:tabs>
-              <w:spacing w:line="192" w:lineRule="auto"/>
-              <w:rPr>
-                <w:bCs/>
-                <w:sz w:val="20"/>
-                <w:szCs w:val="20"/>
-              </w:rPr>
-            </w:pPr>
-            <w:r>
-              <w:rPr>
-                <w:b/>
-                <w:sz w:val="20"/>
-                <w:szCs w:val="20"/>
-              </w:rPr>
-              <w:t xml:space="preserve">2023  </w:t>
-            </w:r>
-            <w:r>
-              <w:rPr>
-                <w:bCs/>
-                <w:sz w:val="20"/>
-                <w:szCs w:val="20"/>
-              </w:rPr>
-              <w:t xml:space="preserve">Identify geographical environments influencing emergency response performance. </w:t>
-            </w:r>
-            <w:r>
-              <w:rPr>
-                <w:bCs/>
-                <w:i/>
-                <w:iCs/>
-                <w:sz w:val="20"/>
-                <w:szCs w:val="20"/>
-              </w:rPr>
-              <w:t>SWAAG</w:t>
-            </w:r>
-            <w:r>
-              <w:rPr>
-                <w:bCs/>
-                <w:sz w:val="20"/>
-                <w:szCs w:val="20"/>
-              </w:rPr>
-              <w:t>,</w:t>
-            </w:r>
-            <w:r>
-              <w:rPr>
-                <w:rFonts w:hint="eastAsia"/>
-                <w:bCs/>
-                <w:sz w:val="20"/>
-                <w:szCs w:val="20"/>
-              </w:rPr>
-              <w:t xml:space="preserve"> November</w:t>
-            </w:r>
-            <w:r>
-              <w:rPr>
-                <w:bCs/>
-                <w:sz w:val="20"/>
-                <w:szCs w:val="20"/>
-              </w:rPr>
-              <w:t xml:space="preserve"> </w:t>
-            </w:r>
-          </w:p>
-          <w:p>
-            <w:pPr>
-              <w:tabs>
-                <w:tab w:val="left" w:pos="420"/>
-              </w:tabs>
-              <w:spacing w:line="192" w:lineRule="auto"/>
-              <w:rPr>
-                <w:bCs/>
-                <w:sz w:val="20"/>
-                <w:szCs w:val="20"/>
-              </w:rPr>
-            </w:pPr>
-            <w:r>
-              <w:rPr>
-                <w:b/>
-                <w:sz w:val="20"/>
-                <w:szCs w:val="20"/>
-              </w:rPr>
-              <w:t xml:space="preserve">      </w:t>
-            </w:r>
-            <w:r>
-              <w:rPr>
-                <w:bCs/>
-                <w:sz w:val="20"/>
-                <w:szCs w:val="20"/>
-              </w:rPr>
-              <w:t xml:space="preserve">Modeling of emergency incident with GPS trajectory data using random forest algorithm. </w:t>
-            </w:r>
-            <w:r>
-              <w:rPr>
-                <w:bCs/>
-                <w:i/>
-                <w:iCs/>
-                <w:sz w:val="20"/>
-                <w:szCs w:val="20"/>
-              </w:rPr>
-              <w:t>ICC</w:t>
-            </w:r>
-            <w:r>
-              <w:rPr>
-                <w:bCs/>
-                <w:sz w:val="20"/>
-                <w:szCs w:val="20"/>
-              </w:rPr>
-              <w:t>, August</w:t>
-            </w:r>
-          </w:p>
-          <w:p>
-            <w:pPr>
-              <w:tabs>
-                <w:tab w:val="left" w:pos="420"/>
-              </w:tabs>
-              <w:spacing w:line="192" w:lineRule="auto"/>
-              <w:rPr>
-                <w:bCs/>
-                <w:sz w:val="20"/>
-                <w:szCs w:val="20"/>
-              </w:rPr>
-            </w:pPr>
-            <w:r>
-              <w:rPr>
-                <w:b/>
-                <w:sz w:val="20"/>
-                <w:szCs w:val="20"/>
-              </w:rPr>
-              <w:t xml:space="preserve">      </w:t>
-            </w:r>
-            <w:r>
-              <w:rPr>
-                <w:bCs/>
-                <w:sz w:val="20"/>
-                <w:szCs w:val="20"/>
-              </w:rPr>
-              <w:t xml:space="preserve">Assessing the role of geographical context in modeling the likelihood of emergency response. </w:t>
-            </w:r>
-            <w:r>
-              <w:rPr>
-                <w:bCs/>
-                <w:i/>
-                <w:iCs/>
-                <w:sz w:val="20"/>
-                <w:szCs w:val="20"/>
-              </w:rPr>
-              <w:t>AAG</w:t>
-            </w:r>
-            <w:r>
-              <w:rPr>
-                <w:bCs/>
-                <w:sz w:val="20"/>
-                <w:szCs w:val="20"/>
-              </w:rPr>
-              <w:t>, April</w:t>
-            </w:r>
-          </w:p>
-          <w:p>
-            <w:pPr>
-              <w:tabs>
-                <w:tab w:val="left" w:pos="420"/>
-              </w:tabs>
-              <w:spacing w:line="192" w:lineRule="auto"/>
-              <w:rPr>
-                <w:b/>
-                <w:sz w:val="20"/>
-                <w:szCs w:val="20"/>
-              </w:rPr>
-            </w:pPr>
-            <w:r>
-              <w:rPr>
-                <w:b/>
-                <w:sz w:val="20"/>
-                <w:szCs w:val="20"/>
-              </w:rPr>
-              <w:t xml:space="preserve">2022  </w:t>
-            </w:r>
-            <w:r>
-              <w:rPr>
-                <w:bCs/>
-                <w:sz w:val="20"/>
-                <w:szCs w:val="20"/>
-              </w:rPr>
-              <w:t>Driving pattern analysis for emergency vehicle (EV)</w:t>
-            </w:r>
-            <w:r>
-              <w:rPr>
-                <w:b/>
-                <w:sz w:val="20"/>
-                <w:szCs w:val="20"/>
-              </w:rPr>
-              <w:t>.</w:t>
-            </w:r>
-            <w:r>
-              <w:rPr>
-                <w:b/>
-                <w:sz w:val="20"/>
-                <w:szCs w:val="20"/>
-              </w:rPr>
-              <w:t xml:space="preserve"> </w:t>
-            </w:r>
-            <w:r>
-              <w:rPr>
-                <w:bCs/>
-                <w:i/>
-                <w:iCs/>
-                <w:sz w:val="20"/>
-                <w:szCs w:val="20"/>
-              </w:rPr>
-              <w:t xml:space="preserve">AutoCarto, </w:t>
-            </w:r>
-            <w:r>
-              <w:rPr>
-                <w:bCs/>
-                <w:sz w:val="20"/>
-                <w:szCs w:val="20"/>
-              </w:rPr>
-              <w:t>November</w:t>
-            </w:r>
-            <w:r>
-              <w:rPr>
-                <w:b/>
-                <w:sz w:val="20"/>
-                <w:szCs w:val="20"/>
-              </w:rPr>
-              <w:t xml:space="preserve"> </w:t>
-            </w:r>
-          </w:p>
-          <w:p>
-            <w:pPr>
-              <w:tabs>
-                <w:tab w:val="left" w:pos="420"/>
-              </w:tabs>
-              <w:spacing w:line="192" w:lineRule="auto"/>
-              <w:rPr>
-                <w:b/>
-                <w:sz w:val="20"/>
-                <w:szCs w:val="20"/>
-              </w:rPr>
-            </w:pPr>
-            <w:r>
-              <w:rPr>
-                <w:b/>
-                <w:sz w:val="20"/>
-                <w:szCs w:val="20"/>
-              </w:rPr>
-              <w:t xml:space="preserve">      </w:t>
-            </w:r>
-            <w:r>
-              <w:rPr>
-                <w:bCs/>
-                <w:sz w:val="20"/>
-                <w:szCs w:val="20"/>
-              </w:rPr>
-              <w:t xml:space="preserve">Understanding emergency vehicle movement from GPS trajectory data. </w:t>
-            </w:r>
-            <w:r>
-              <w:rPr>
-                <w:bCs/>
-                <w:i/>
-                <w:iCs/>
-                <w:sz w:val="20"/>
-                <w:szCs w:val="20"/>
-              </w:rPr>
-              <w:t>GIS Day in UTD</w:t>
-            </w:r>
-            <w:r>
-              <w:rPr>
-                <w:bCs/>
-                <w:sz w:val="20"/>
-                <w:szCs w:val="20"/>
-              </w:rPr>
-              <w:t>, November</w:t>
-            </w:r>
-          </w:p>
-          <w:p>
-            <w:pPr>
-              <w:tabs>
-                <w:tab w:val="left" w:pos="420"/>
-              </w:tabs>
-              <w:spacing w:line="192" w:lineRule="auto"/>
-              <w:rPr>
-                <w:bCs/>
-                <w:sz w:val="20"/>
-                <w:szCs w:val="20"/>
-              </w:rPr>
-            </w:pPr>
-            <w:r>
-              <w:rPr>
-                <w:b/>
-                <w:sz w:val="20"/>
-                <w:szCs w:val="20"/>
-              </w:rPr>
-              <w:t xml:space="preserve">      </w:t>
-            </w:r>
-            <w:r>
-              <w:rPr>
-                <w:bCs/>
-                <w:sz w:val="20"/>
-                <w:szCs w:val="20"/>
-              </w:rPr>
-              <w:t xml:space="preserve">Understanding 911 Response Time from GPS trajectory data. </w:t>
-            </w:r>
-            <w:r>
-              <w:rPr>
-                <w:bCs/>
-                <w:i/>
-                <w:iCs/>
-                <w:sz w:val="20"/>
-                <w:szCs w:val="20"/>
-              </w:rPr>
-              <w:t xml:space="preserve">UTD Research Day, </w:t>
-            </w:r>
-            <w:r>
-              <w:rPr>
-                <w:bCs/>
-                <w:sz w:val="20"/>
-                <w:szCs w:val="20"/>
-              </w:rPr>
-              <w:t>October</w:t>
-            </w:r>
-          </w:p>
-          <w:p>
-            <w:pPr>
-              <w:tabs>
-                <w:tab w:val="left" w:pos="420"/>
-              </w:tabs>
-              <w:spacing w:line="192" w:lineRule="auto"/>
-              <w:rPr>
-                <w:b/>
-                <w:sz w:val="20"/>
-                <w:szCs w:val="20"/>
-              </w:rPr>
-            </w:pPr>
-            <w:r>
-              <w:rPr>
-                <w:b/>
-                <w:sz w:val="20"/>
-                <w:szCs w:val="20"/>
-              </w:rPr>
-              <w:t xml:space="preserve">      </w:t>
-            </w:r>
-            <w:r>
-              <w:rPr>
-                <w:bCs/>
-                <w:sz w:val="20"/>
-                <w:szCs w:val="20"/>
-              </w:rPr>
-              <w:t xml:space="preserve">Driving pattern analysis for emergency vehicle (EV) using multi-source data. </w:t>
-            </w:r>
-            <w:r>
-              <w:rPr>
-                <w:bCs/>
-                <w:i/>
-                <w:iCs/>
-                <w:sz w:val="20"/>
-                <w:szCs w:val="20"/>
-              </w:rPr>
-              <w:t xml:space="preserve">UCGIS, Syracuse, NY, </w:t>
-            </w:r>
-            <w:r>
-              <w:rPr>
-                <w:bCs/>
-                <w:sz w:val="20"/>
-                <w:szCs w:val="20"/>
-              </w:rPr>
-              <w:t>June</w:t>
-            </w:r>
-          </w:p>
-          <w:p>
-            <w:pPr>
-              <w:tabs>
-                <w:tab w:val="left" w:pos="420"/>
-              </w:tabs>
-              <w:spacing w:line="192" w:lineRule="auto"/>
-              <w:rPr>
-                <w:bCs/>
-                <w:i/>
-                <w:iCs/>
-                <w:sz w:val="20"/>
-                <w:szCs w:val="20"/>
-              </w:rPr>
-            </w:pPr>
-            <w:r>
-              <w:rPr>
-                <w:b/>
-                <w:sz w:val="20"/>
-                <w:szCs w:val="20"/>
-              </w:rPr>
-              <w:t xml:space="preserve">      </w:t>
-            </w:r>
-            <w:r>
-              <w:rPr>
-                <w:bCs/>
-                <w:sz w:val="20"/>
-                <w:szCs w:val="20"/>
-              </w:rPr>
-              <w:t xml:space="preserve">Why is there a delay in a 911 vehicle arriving? The Three Minute Thesis (3MT) Competition, </w:t>
-            </w:r>
-            <w:r>
-              <w:rPr>
-                <w:bCs/>
-                <w:i/>
-                <w:iCs/>
-                <w:sz w:val="20"/>
-                <w:szCs w:val="20"/>
-              </w:rPr>
-              <w:t>UTD</w:t>
-            </w:r>
-            <w:r>
-              <w:rPr>
-                <w:bCs/>
-                <w:sz w:val="20"/>
-                <w:szCs w:val="20"/>
-              </w:rPr>
-              <w:t>, April</w:t>
-            </w:r>
-          </w:p>
-          <w:p>
-            <w:pPr>
-              <w:tabs>
-                <w:tab w:val="left" w:pos="420"/>
-              </w:tabs>
-              <w:spacing w:line="192" w:lineRule="auto"/>
-              <w:rPr>
-                <w:bCs/>
-                <w:sz w:val="20"/>
-                <w:szCs w:val="20"/>
-              </w:rPr>
-            </w:pPr>
-            <w:r>
-              <w:rPr>
-                <w:b/>
-                <w:sz w:val="20"/>
-                <w:szCs w:val="20"/>
-              </w:rPr>
-              <w:t xml:space="preserve">      </w:t>
-            </w:r>
-            <w:r>
-              <w:rPr>
-                <w:bCs/>
-                <w:sz w:val="20"/>
-                <w:szCs w:val="20"/>
-              </w:rPr>
-              <w:t xml:space="preserve">Location analytics of routine occurrences (LARO) to identify locations with regularly occurring events. </w:t>
-            </w:r>
-            <w:r>
-              <w:rPr>
-                <w:bCs/>
-                <w:i/>
-                <w:iCs/>
-                <w:sz w:val="20"/>
-                <w:szCs w:val="20"/>
-              </w:rPr>
-              <w:t>CO</w:t>
-            </w:r>
-            <w:r>
-              <w:rPr>
-                <w:bCs/>
-                <w:sz w:val="20"/>
-                <w:szCs w:val="20"/>
-              </w:rPr>
-              <w:t xml:space="preserve">, April </w:t>
-            </w:r>
-          </w:p>
-          <w:p>
-            <w:pPr>
-              <w:tabs>
-                <w:tab w:val="left" w:pos="420"/>
-              </w:tabs>
-              <w:spacing w:line="192" w:lineRule="auto"/>
-              <w:rPr>
-                <w:bCs/>
-                <w:i/>
-                <w:iCs/>
-                <w:sz w:val="20"/>
-                <w:szCs w:val="20"/>
-              </w:rPr>
-            </w:pPr>
-            <w:r>
-              <w:rPr>
-                <w:b/>
-                <w:sz w:val="20"/>
-                <w:szCs w:val="20"/>
-              </w:rPr>
-              <w:t xml:space="preserve">      </w:t>
-            </w:r>
-            <w:r>
-              <w:rPr>
-                <w:bCs/>
-                <w:sz w:val="20"/>
-                <w:szCs w:val="20"/>
-              </w:rPr>
-              <w:t xml:space="preserve">Location Analytics of Routine Occurrences (LARO) with a case study on traffic accidents. </w:t>
-            </w:r>
-            <w:r>
-              <w:rPr>
-                <w:bCs/>
-                <w:i/>
-                <w:iCs/>
-                <w:sz w:val="20"/>
-                <w:szCs w:val="20"/>
-              </w:rPr>
-              <w:t xml:space="preserve">AAG, New York, </w:t>
-            </w:r>
-            <w:r>
-              <w:rPr>
-                <w:bCs/>
-                <w:sz w:val="20"/>
-                <w:szCs w:val="20"/>
-              </w:rPr>
-              <w:t>February</w:t>
-            </w:r>
-          </w:p>
-          <w:p>
-            <w:pPr>
-              <w:tabs>
-                <w:tab w:val="left" w:pos="420"/>
-              </w:tabs>
-              <w:spacing w:line="192" w:lineRule="auto"/>
-              <w:rPr>
-                <w:bCs/>
-                <w:sz w:val="20"/>
-                <w:szCs w:val="20"/>
-              </w:rPr>
-            </w:pPr>
-            <w:r>
-              <w:rPr>
-                <w:b/>
-                <w:sz w:val="20"/>
-                <w:szCs w:val="20"/>
-              </w:rPr>
-              <w:t xml:space="preserve">2021  </w:t>
-            </w:r>
-            <w:r>
-              <w:rPr>
-                <w:bCs/>
-                <w:sz w:val="20"/>
-                <w:szCs w:val="20"/>
-              </w:rPr>
-              <w:t xml:space="preserve">location analytics of routine occurrences (LARO) with a case study on traffic accidents. </w:t>
-            </w:r>
-            <w:r>
-              <w:rPr>
-                <w:bCs/>
-                <w:i/>
-                <w:iCs/>
-                <w:sz w:val="20"/>
-                <w:szCs w:val="20"/>
-              </w:rPr>
-              <w:t xml:space="preserve">ICC, Italy, </w:t>
-            </w:r>
-            <w:r>
-              <w:rPr>
-                <w:bCs/>
-                <w:sz w:val="20"/>
-                <w:szCs w:val="20"/>
-              </w:rPr>
-              <w:t>December</w:t>
-            </w:r>
-          </w:p>
-          <w:p>
-            <w:pPr>
-              <w:tabs>
-                <w:tab w:val="left" w:pos="420"/>
-              </w:tabs>
-              <w:spacing w:line="192" w:lineRule="auto"/>
-              <w:rPr>
-                <w:bCs/>
-                <w:sz w:val="20"/>
-                <w:szCs w:val="20"/>
-              </w:rPr>
-            </w:pPr>
-            <w:r>
-              <w:rPr>
-                <w:b/>
-                <w:sz w:val="20"/>
-                <w:szCs w:val="20"/>
-              </w:rPr>
-              <w:t xml:space="preserve">    </w:t>
-            </w:r>
-            <w:r>
-              <w:rPr>
-                <w:bCs/>
-                <w:sz w:val="20"/>
-                <w:szCs w:val="20"/>
-              </w:rPr>
-              <w:t xml:space="preserve">  Emergency vehicle data map-matching utilizing the Dijkstra’s Algorithm. </w:t>
-            </w:r>
-            <w:r>
-              <w:rPr>
-                <w:bCs/>
-                <w:i/>
-                <w:iCs/>
-                <w:sz w:val="20"/>
-                <w:szCs w:val="20"/>
-              </w:rPr>
-              <w:t>GIS Day in UTD</w:t>
-            </w:r>
-            <w:r>
-              <w:rPr>
-                <w:bCs/>
-                <w:sz w:val="20"/>
-                <w:szCs w:val="20"/>
-              </w:rPr>
-              <w:t>, November</w:t>
-            </w:r>
-          </w:p>
-          <w:p>
-            <w:pPr>
-              <w:tabs>
-                <w:tab w:val="left" w:pos="420"/>
-              </w:tabs>
-              <w:spacing w:line="192" w:lineRule="auto"/>
-              <w:rPr>
-                <w:bCs/>
-                <w:i/>
-                <w:iCs/>
-                <w:sz w:val="20"/>
-                <w:szCs w:val="20"/>
-              </w:rPr>
-            </w:pPr>
-            <w:r>
-              <w:rPr>
-                <w:b/>
-                <w:sz w:val="20"/>
-                <w:szCs w:val="20"/>
-              </w:rPr>
-              <w:t xml:space="preserve">      </w:t>
-            </w:r>
-            <w:r>
-              <w:rPr>
-                <w:bCs/>
-                <w:sz w:val="20"/>
-                <w:szCs w:val="20"/>
-              </w:rPr>
-              <w:t>Spatial-temporal analysis of traffic accidents for increasing sustainable transportation.</w:t>
-            </w:r>
-            <w:r>
-              <w:rPr>
-                <w:rFonts w:hint="eastAsia"/>
-                <w:bCs/>
-                <w:sz w:val="20"/>
-                <w:szCs w:val="20"/>
-              </w:rPr>
-              <w:t xml:space="preserve"> </w:t>
-            </w:r>
-            <w:r>
-              <w:rPr>
-                <w:bCs/>
-                <w:i/>
-                <w:iCs/>
-                <w:sz w:val="20"/>
-                <w:szCs w:val="20"/>
-              </w:rPr>
-              <w:t xml:space="preserve">The Center for Spatial Studies </w:t>
-            </w:r>
-          </w:p>
-          <w:p>
-            <w:pPr>
-              <w:tabs>
-                <w:tab w:val="left" w:pos="420"/>
-              </w:tabs>
-              <w:spacing w:line="192" w:lineRule="auto"/>
-              <w:rPr>
-                <w:b/>
-                <w:sz w:val="20"/>
-                <w:szCs w:val="20"/>
-              </w:rPr>
-            </w:pPr>
-            <w:r>
-              <w:rPr>
-                <w:b/>
-                <w:sz w:val="20"/>
-                <w:szCs w:val="20"/>
-              </w:rPr>
-              <w:t xml:space="preserve">    </w:t>
-            </w:r>
-            <w:r>
-              <w:rPr>
-                <w:bCs/>
-                <w:sz w:val="20"/>
-                <w:szCs w:val="20"/>
-              </w:rPr>
-              <w:t xml:space="preserve">  The Three Minute Thesis (3MT) Competition. </w:t>
-            </w:r>
-            <w:r>
-              <w:rPr>
-                <w:bCs/>
-                <w:i/>
-                <w:iCs/>
-                <w:sz w:val="20"/>
-                <w:szCs w:val="20"/>
-              </w:rPr>
-              <w:t>The University of Texas at Dallas</w:t>
-            </w:r>
-            <w:r>
-              <w:rPr>
-                <w:bCs/>
-                <w:sz w:val="20"/>
-                <w:szCs w:val="20"/>
-              </w:rPr>
-              <w:t xml:space="preserve">, April </w:t>
-            </w:r>
-          </w:p>
-          <w:p>
-            <w:pPr>
-              <w:tabs>
-                <w:tab w:val="left" w:pos="420"/>
-              </w:tabs>
-              <w:spacing w:line="192" w:lineRule="auto"/>
-              <w:rPr>
-                <w:bCs/>
-                <w:sz w:val="20"/>
-                <w:szCs w:val="20"/>
-              </w:rPr>
-            </w:pPr>
-            <w:r>
-              <w:rPr>
-                <w:b/>
-                <w:sz w:val="20"/>
-                <w:szCs w:val="20"/>
-              </w:rPr>
-              <w:t xml:space="preserve">2020  </w:t>
-            </w:r>
-            <w:r>
-              <w:rPr>
-                <w:bCs/>
-                <w:sz w:val="20"/>
-                <w:szCs w:val="20"/>
-              </w:rPr>
-              <w:t xml:space="preserve">Research Showcase Poster Competition, EPPS. </w:t>
-            </w:r>
-            <w:r>
-              <w:rPr>
-                <w:bCs/>
-                <w:i/>
-                <w:iCs/>
-                <w:sz w:val="20"/>
-                <w:szCs w:val="20"/>
-              </w:rPr>
-              <w:t>The University of Texas at Dallas</w:t>
-            </w:r>
-            <w:r>
-              <w:rPr>
-                <w:bCs/>
-                <w:sz w:val="20"/>
-                <w:szCs w:val="20"/>
-              </w:rPr>
-              <w:t>, October</w:t>
-            </w:r>
-          </w:p>
-          <w:p>
-            <w:pPr>
-              <w:tabs>
-                <w:tab w:val="left" w:pos="420"/>
-              </w:tabs>
-              <w:spacing w:line="192" w:lineRule="auto"/>
-              <w:rPr>
-                <w:b/>
-                <w:sz w:val="20"/>
-                <w:szCs w:val="20"/>
-              </w:rPr>
-            </w:pPr>
-            <w:r>
-              <w:rPr>
-                <w:b/>
-                <w:sz w:val="20"/>
-                <w:szCs w:val="20"/>
-              </w:rPr>
-              <w:t>2019</w:t>
-            </w:r>
-            <w:r>
-              <w:rPr>
-                <w:bCs/>
-                <w:sz w:val="20"/>
-                <w:szCs w:val="20"/>
-              </w:rPr>
-              <w:t xml:space="preserve">  Visualizing (Wild) Fires in Sentinel-2 imagery using custom script in EO Browser.</w:t>
-            </w:r>
-            <w:r>
-              <w:rPr>
-                <w:bCs/>
-                <w:i/>
-                <w:iCs/>
-                <w:sz w:val="20"/>
-                <w:szCs w:val="20"/>
-              </w:rPr>
-              <w:t xml:space="preserve"> GIS Day in UTD</w:t>
-            </w:r>
-            <w:r>
-              <w:rPr>
-                <w:bCs/>
-                <w:sz w:val="20"/>
-                <w:szCs w:val="20"/>
-              </w:rPr>
-              <w:t xml:space="preserve">, November </w:t>
-            </w:r>
-          </w:p>
-          <w:p>
-            <w:pPr>
-              <w:tabs>
-                <w:tab w:val="left" w:pos="420"/>
-              </w:tabs>
-              <w:spacing w:line="192" w:lineRule="auto"/>
-              <w:rPr>
-                <w:b/>
-                <w:sz w:val="20"/>
-                <w:szCs w:val="20"/>
-              </w:rPr>
-            </w:pPr>
-            <w:r>
-              <w:rPr>
-                <w:b/>
-                <w:sz w:val="20"/>
-                <w:szCs w:val="20"/>
-              </w:rPr>
-              <w:t xml:space="preserve">      </w:t>
-            </w:r>
-            <w:r>
-              <w:rPr>
-                <w:bCs/>
-                <w:sz w:val="20"/>
-                <w:szCs w:val="20"/>
-              </w:rPr>
-              <w:t xml:space="preserve">Developing an hourly risk model for street networks in Dallas. </w:t>
-            </w:r>
-            <w:r>
-              <w:rPr>
-                <w:bCs/>
-                <w:i/>
-                <w:iCs/>
-                <w:sz w:val="20"/>
-                <w:szCs w:val="20"/>
-              </w:rPr>
-              <w:t>SWAAG</w:t>
-            </w:r>
-            <w:r>
-              <w:rPr>
-                <w:bCs/>
-                <w:sz w:val="20"/>
-                <w:szCs w:val="20"/>
-              </w:rPr>
-              <w:t xml:space="preserve">, </w:t>
-            </w:r>
-            <w:r>
-              <w:rPr>
-                <w:bCs/>
-                <w:i/>
-                <w:iCs/>
-                <w:sz w:val="20"/>
-                <w:szCs w:val="20"/>
-              </w:rPr>
-              <w:t>Fort Worth, Texas.</w:t>
-            </w:r>
-            <w:r>
-              <w:rPr>
-                <w:b/>
-                <w:sz w:val="20"/>
-                <w:szCs w:val="20"/>
-              </w:rPr>
-              <w:t xml:space="preserve"> </w:t>
-            </w:r>
-            <w:r>
-              <w:rPr>
-                <w:bCs/>
-                <w:sz w:val="20"/>
-                <w:szCs w:val="20"/>
-              </w:rPr>
-              <w:t>October</w:t>
-            </w:r>
-            <w:r>
-              <w:rPr>
-                <w:b/>
-                <w:sz w:val="20"/>
-                <w:szCs w:val="20"/>
-              </w:rPr>
-              <w:t xml:space="preserve"> </w:t>
-            </w:r>
-          </w:p>
-          <w:p>
-            <w:pPr>
-              <w:tabs>
-                <w:tab w:val="left" w:pos="420"/>
-              </w:tabs>
-              <w:spacing w:line="192" w:lineRule="auto"/>
-              <w:rPr>
-                <w:bCs/>
-                <w:sz w:val="20"/>
-                <w:szCs w:val="20"/>
-              </w:rPr>
-            </w:pPr>
-            <w:r>
-              <w:rPr>
-                <w:b/>
-                <w:sz w:val="20"/>
-                <w:szCs w:val="20"/>
-              </w:rPr>
-              <w:t xml:space="preserve">      </w:t>
-            </w:r>
-            <w:r>
-              <w:rPr>
-                <w:bCs/>
-                <w:sz w:val="20"/>
-                <w:szCs w:val="20"/>
-              </w:rPr>
-              <w:t xml:space="preserve">Integration of Earth observations and in situ data for analyzing lake level changes. </w:t>
-            </w:r>
-            <w:r>
-              <w:rPr>
-                <w:bCs/>
-                <w:i/>
-                <w:iCs/>
-                <w:sz w:val="20"/>
-                <w:szCs w:val="20"/>
-              </w:rPr>
-              <w:t>GIS Day Binghamton University</w:t>
-            </w:r>
-            <w:r>
-              <w:rPr>
-                <w:bCs/>
-                <w:sz w:val="20"/>
-                <w:szCs w:val="20"/>
-              </w:rPr>
-              <w:t xml:space="preserve">, </w:t>
-            </w:r>
-            <w:r>
-              <w:rPr>
-                <w:rFonts w:hint="eastAsia"/>
-                <w:bCs/>
-                <w:sz w:val="20"/>
-                <w:szCs w:val="20"/>
-              </w:rPr>
-              <w:t xml:space="preserve">  </w:t>
-            </w:r>
-          </w:p>
-          <w:p>
-            <w:pPr>
-              <w:tabs>
-                <w:tab w:val="left" w:pos="420"/>
-              </w:tabs>
-              <w:spacing w:after="120" w:line="192" w:lineRule="auto"/>
-              <w:rPr>
-                <w:bCs/>
-                <w:sz w:val="20"/>
-                <w:szCs w:val="20"/>
-              </w:rPr>
-            </w:pPr>
-            <w:r>
-              <w:rPr>
-                <w:b/>
-                <w:sz w:val="20"/>
-                <w:szCs w:val="20"/>
-              </w:rPr>
-              <w:t xml:space="preserve">      </w:t>
-            </w:r>
-            <w:r>
-              <w:rPr>
-                <w:bCs/>
-                <w:sz w:val="20"/>
-                <w:szCs w:val="20"/>
-              </w:rPr>
-              <w:t xml:space="preserve">Integration of Earth observations and in situ data for analyzing lake level changes. </w:t>
-            </w:r>
-            <w:r>
-              <w:rPr>
-                <w:bCs/>
-                <w:i/>
-                <w:iCs/>
-                <w:sz w:val="20"/>
-                <w:szCs w:val="20"/>
-              </w:rPr>
-              <w:t>AAG,</w:t>
-            </w:r>
-            <w:r>
-              <w:rPr>
-                <w:bCs/>
-                <w:sz w:val="20"/>
-                <w:szCs w:val="20"/>
-              </w:rPr>
-              <w:t xml:space="preserve"> </w:t>
-            </w:r>
-            <w:r>
-              <w:rPr>
-                <w:bCs/>
-                <w:i/>
-                <w:iCs/>
-                <w:sz w:val="20"/>
-                <w:szCs w:val="20"/>
-              </w:rPr>
-              <w:t>Washington D.C</w:t>
-            </w:r>
-            <w:r>
-              <w:rPr>
-                <w:bCs/>
-                <w:sz w:val="20"/>
-                <w:szCs w:val="20"/>
-              </w:rPr>
-              <w:t>. April</w:t>
-            </w:r>
-            <w:r>
-              <w:rPr>
-                <w:b/>
-                <w:sz w:val="20"/>
-                <w:szCs w:val="20"/>
-              </w:rPr>
-              <w:t xml:space="preserve"> </w:t>
-            </w:r>
-          </w:p>
-        </w:tc>
-      </w:tr>
-    </w:tbl>
-    <w:p>
-      <w:pPr>
-        <w:tabs>
-          <w:tab w:val="left" w:pos="420"/>
-        </w:tabs>
-        <w:spacing w:after="120" w:line="192" w:lineRule="auto"/>
-        <w:rPr>
-          <w:b/>
-          <w:sz w:val="20"/>
-          <w:szCs w:val="20"/>
-        </w:rPr>
-      </w:pPr>
-      <w:r>
-        <w:rPr>
-          <w:b/>
-          <w:sz w:val="20"/>
-          <w:szCs w:val="20"/>
-        </w:rPr>
-        <w:t xml:space="preserve">  </w:t>
-      </w:r>
-    </w:p>
-    <w:p>
-      <w:pPr>
-        <w:tabs>
-          <w:tab w:val="left" w:pos="420"/>
-        </w:tabs>
-        <w:spacing w:after="120" w:line="192" w:lineRule="auto"/>
-        <w:rPr>
-          <w:b/>
-          <w:sz w:val="20"/>
-          <w:szCs w:val="20"/>
-        </w:rPr>
-      </w:pPr>
-    </w:p>
-    <w:tbl>
-      <w:tblPr>
-        <w:tblStyle w:val="TableGrid"/>
-        <w:tblW w:w="10530" w:type="dxa"/>
-        <w:tblInd w:w="-5" w:type="dxa"/>
-        <w:tblBorders>
-          <w:top w:val="none" w:sz="0" w:space="0" w:color="auto"/>
-          <w:left w:val="none" w:sz="0" w:space="0" w:color="auto"/>
-          <w:bottom w:val="none" w:sz="0" w:space="0" w:color="auto"/>
-          <w:right w:val="none" w:sz="0" w:space="0" w:color="auto"/>
-          <w:insideH w:val="none" w:sz="0" w:space="0" w:color="auto"/>
-          <w:insideV w:val="none" w:sz="0" w:space="0" w:color="auto"/>
-        </w:tblBorders>
-        <w:tblLook w:val="04A0" w:firstRow="1" w:lastRow="0" w:firstColumn="1" w:lastColumn="0" w:noHBand="0" w:noVBand="1"/>
-      </w:tblPr>
-      <w:tblGrid>
         <w:gridCol w:w="4320"/>
-        <w:gridCol w:w="4320"/>
-        <w:gridCol w:w="1821"/>
+        <w:gridCol w:w="3326"/>
+        <w:gridCol w:w="994"/>
+        <w:gridCol w:w="530"/>
+        <w:gridCol w:w="1291"/>
         <w:gridCol w:w="69"/>
       </w:tblGrid>
       <w:tr>
@@ -4152,8 +207,8 @@
         </w:trPr>
         <w:tc>
           <w:tcPr>
-            <w:tcW w:w="10461" w:type="dxa"/>
-            <w:gridSpan w:val="3"/>
+            <w:tcW w:w="10456" w:type="dxa"/>
+            <w:gridSpan w:val="5"/>
             <w:shd w:val="clear" w:color="auto" w:fill="DDD9C3" w:themeFill="background2" w:themeFillShade="E6"/>
           </w:tcPr>
           <w:p>
@@ -4161,7 +216,8 @@
               <w:tabs>
                 <w:tab w:val="left" w:pos="420"/>
               </w:tabs>
-              <w:spacing w:line="192" w:lineRule="auto"/>
+              <w:spacing w:line="120" w:lineRule="auto"/>
+              <w:jc w:val="left"/>
               <w:rPr>
                 <w:b/>
                 <w:sz w:val="20"/>
@@ -4175,7 +231,7 @@
                 <w:sz w:val="20"/>
                 <w:szCs w:val="20"/>
               </w:rPr>
-              <w:t>JOURNAL REVIEWER</w:t>
+              <w:t>EDUCATION</w:t>
             </w:r>
           </w:p>
         </w:tc>
@@ -4187,79 +243,58 @@
         </w:trPr>
         <w:tc>
           <w:tcPr>
-            <w:tcW w:w="10461" w:type="dxa"/>
-            <w:gridSpan w:val="3"/>
+            <w:tcW w:w="9170" w:type="dxa"/>
+            <w:gridSpan w:val="4"/>
+            <w:shd w:val="clear" w:color="auto" w:fill="D9D9D9" w:themeFill="background1" w:themeFillShade="D9"/>
           </w:tcPr>
           <w:p>
             <w:pPr>
               <w:tabs>
                 <w:tab w:val="left" w:pos="420"/>
               </w:tabs>
-              <w:spacing w:line="192" w:lineRule="auto"/>
-              <w:rPr>
-                <w:bCs/>
-                <w:sz w:val="20"/>
-                <w:szCs w:val="20"/>
-              </w:rPr>
-            </w:pPr>
-            <w:r>
-              <w:rPr>
-                <w:bCs/>
-                <w:sz w:val="20"/>
-                <w:szCs w:val="20"/>
-              </w:rPr>
-              <w:t>Physica A: Statistical Mechanics and its Applications</w:t>
-            </w:r>
-          </w:p>
-          <w:p>
-            <w:pPr>
-              <w:tabs>
-                <w:tab w:val="left" w:pos="420"/>
-              </w:tabs>
-              <w:spacing w:line="192" w:lineRule="auto"/>
-              <w:rPr>
-                <w:bCs/>
-                <w:sz w:val="20"/>
-                <w:szCs w:val="20"/>
-              </w:rPr>
-            </w:pPr>
-            <w:r>
-              <w:rPr>
-                <w:bCs/>
-                <w:sz w:val="20"/>
-                <w:szCs w:val="20"/>
-              </w:rPr>
-              <w:t>International</w:t>
-            </w:r>
-            <w:r>
-              <w:rPr>
-                <w:rFonts w:hint="eastAsia"/>
-                <w:bCs/>
-                <w:sz w:val="20"/>
-                <w:szCs w:val="20"/>
-              </w:rPr>
-              <w:t xml:space="preserve"> Journal of Geo-Information</w:t>
-            </w:r>
-          </w:p>
-          <w:p>
-            <w:pPr>
-              <w:tabs>
-                <w:tab w:val="left" w:pos="420"/>
-              </w:tabs>
-              <w:spacing w:line="192" w:lineRule="auto"/>
-              <w:rPr>
-                <w:bCs/>
-                <w:sz w:val="20"/>
-                <w:szCs w:val="20"/>
-              </w:rPr>
-            </w:pPr>
-            <w:r>
-              <w:rPr>
-                <w:bCs/>
-                <w:sz w:val="20"/>
-                <w:szCs w:val="20"/>
-              </w:rPr>
-              <w:t>Computational Urban Science</w:t>
+              <w:spacing w:line="120" w:lineRule="auto"/>
+              <w:jc w:val="left"/>
+              <w:rPr>
+                <w:b/>
+                <w:sz w:val="20"/>
+                <w:szCs w:val="20"/>
+              </w:rPr>
+            </w:pPr>
+            <w:r>
+              <w:rPr>
+                <w:b/>
+                <w:sz w:val="20"/>
+                <w:szCs w:val="20"/>
+              </w:rPr>
+              <w:t>Doctor of Philosophy in Geospatial Information Sciences</w:t>
+            </w:r>
+          </w:p>
+        </w:tc>
+        <w:tc>
+          <w:tcPr>
+            <w:tcW w:w="1286" w:type="dxa"/>
+            <w:shd w:val="clear" w:color="auto" w:fill="D9D9D9" w:themeFill="background1" w:themeFillShade="D9"/>
+          </w:tcPr>
+          <w:p>
+            <w:pPr>
+              <w:tabs>
+                <w:tab w:val="left" w:pos="420"/>
+              </w:tabs>
+              <w:spacing w:line="120" w:lineRule="auto"/>
+              <w:jc w:val="right"/>
+              <w:rPr>
+                <w:b/>
+                <w:sz w:val="20"/>
+                <w:szCs w:val="20"/>
+              </w:rPr>
+            </w:pPr>
+            <w:r>
+              <w:rPr>
+                <w:b/>
+                <w:sz w:val="20"/>
+                <w:szCs w:val="20"/>
+              </w:rPr>
+              <w:t>May 2024</w:t>
             </w:r>
           </w:p>
         </w:tc>
@@ -4271,30 +306,92 @@
         </w:trPr>
         <w:tc>
           <w:tcPr>
-            <w:tcW w:w="10461" w:type="dxa"/>
-            <w:gridSpan w:val="3"/>
-            <w:shd w:val="clear" w:color="auto" w:fill="DDD9C3" w:themeFill="background2" w:themeFillShade="E6"/>
+            <w:tcW w:w="10456" w:type="dxa"/>
+            <w:gridSpan w:val="5"/>
           </w:tcPr>
           <w:p>
             <w:pPr>
               <w:tabs>
                 <w:tab w:val="left" w:pos="420"/>
               </w:tabs>
-              <w:spacing w:line="192" w:lineRule="auto"/>
-              <w:rPr>
-                <w:b/>
-                <w:sz w:val="20"/>
-                <w:szCs w:val="20"/>
-              </w:rPr>
-            </w:pPr>
+              <w:spacing w:line="120" w:lineRule="auto"/>
+              <w:rPr>
+                <w:bCs/>
+                <w:sz w:val="20"/>
+                <w:szCs w:val="20"/>
+                <w:highlight w:val="lightGray"/>
+              </w:rPr>
+            </w:pPr>
+            <w:r>
+              <w:rPr>
+                <w:bCs/>
+                <w:sz w:val="20"/>
+                <w:szCs w:val="20"/>
+              </w:rPr>
+              <w:t>The University of Texas at Dallas</w:t>
+            </w:r>
+            <w:r>
+              <w:rPr>
+                <w:bCs/>
+                <w:sz w:val="20"/>
+                <w:szCs w:val="20"/>
+                <w:highlight w:val="lightGray"/>
+              </w:rPr>
+              <w:t xml:space="preserve"> </w:t>
+            </w:r>
+          </w:p>
+          <w:p>
+            <w:pPr>
+              <w:tabs>
+                <w:tab w:val="left" w:pos="420"/>
+              </w:tabs>
+              <w:spacing w:line="120" w:lineRule="auto"/>
+              <w:rPr>
+                <w:bCs/>
+                <w:sz w:val="20"/>
+                <w:szCs w:val="20"/>
+              </w:rPr>
+            </w:pPr>
+            <w:r>
+              <w:rPr>
+                <w:bCs/>
+                <w:sz w:val="20"/>
+                <w:szCs w:val="20"/>
+              </w:rPr>
+              <w:t>Disser</w:t>
+            </w:r>
+            <w:r>
+              <w:rPr>
+                <w:bCs/>
+                <w:sz w:val="20"/>
+                <w:szCs w:val="20"/>
+              </w:rPr>
+              <w:t>ta</w:t>
+            </w:r>
+            <w:r>
+              <w:rPr>
+                <w:bCs/>
+                <w:sz w:val="20"/>
+                <w:szCs w:val="20"/>
+              </w:rPr>
+              <w:t xml:space="preserve">tion: Analysis of Space-Time Events as Individuals, Sequences, and </w:t>
+            </w:r>
             <w:r>
               <w:rPr>
                 <w:rFonts w:hint="eastAsia"/>
-                <w:b/>
-                <w:sz w:val="20"/>
-                <w:szCs w:val="20"/>
-              </w:rPr>
-              <w:t>ACADEMIC SERVICE</w:t>
+                <w:bCs/>
+                <w:sz w:val="20"/>
+                <w:szCs w:val="20"/>
+              </w:rPr>
+              <w:t>Surfaces</w:t>
+            </w:r>
+            <w:r>
+              <w:rPr>
+                <w:bCs/>
+                <w:sz w:val="20"/>
+                <w:szCs w:val="20"/>
+              </w:rPr>
+              <w:t xml:space="preserve">                                                       </w:t>
             </w:r>
           </w:p>
         </w:tc>
@@ -4306,81 +403,57 @@
         </w:trPr>
         <w:tc>
           <w:tcPr>
-            <w:tcW w:w="10461" w:type="dxa"/>
-            <w:gridSpan w:val="3"/>
+            <w:tcW w:w="9170" w:type="dxa"/>
+            <w:gridSpan w:val="4"/>
+            <w:shd w:val="clear" w:color="auto" w:fill="D9D9D9" w:themeFill="background1" w:themeFillShade="D9"/>
           </w:tcPr>
           <w:p>
             <w:pPr>
               <w:tabs>
                 <w:tab w:val="left" w:pos="420"/>
               </w:tabs>
-              <w:rPr>
-                <w:bCs/>
-                <w:sz w:val="20"/>
-                <w:szCs w:val="20"/>
-              </w:rPr>
-            </w:pPr>
-            <w:r>
-              <w:rPr>
-                <w:b/>
-                <w:sz w:val="20"/>
-                <w:szCs w:val="20"/>
-              </w:rPr>
-              <w:t xml:space="preserve">2022  </w:t>
-            </w:r>
-            <w:r>
-              <w:rPr>
-                <w:bCs/>
-                <w:sz w:val="20"/>
-                <w:szCs w:val="20"/>
-              </w:rPr>
-              <w:t xml:space="preserve">Student judge for Faculty Three Minutes Thesis (3MT) Competition </w:t>
-            </w:r>
-            <w:r>
-              <w:rPr>
-                <w:rFonts w:hint="eastAsia"/>
-                <w:bCs/>
-                <w:sz w:val="20"/>
-                <w:szCs w:val="20"/>
-              </w:rPr>
-              <w:t>at</w:t>
-            </w:r>
-            <w:r>
-              <w:rPr>
-                <w:bCs/>
-                <w:sz w:val="20"/>
-                <w:szCs w:val="20"/>
-              </w:rPr>
-              <w:t xml:space="preserve"> UTD</w:t>
-            </w:r>
-          </w:p>
-          <w:p>
-            <w:pPr>
-              <w:tabs>
-                <w:tab w:val="left" w:pos="420"/>
-              </w:tabs>
-              <w:spacing w:line="192" w:lineRule="auto"/>
-              <w:rPr>
-                <w:b/>
-                <w:sz w:val="20"/>
-                <w:szCs w:val="20"/>
-              </w:rPr>
-            </w:pPr>
-            <w:r>
-              <w:rPr>
-                <w:b/>
-                <w:sz w:val="20"/>
-                <w:szCs w:val="20"/>
-              </w:rPr>
-              <w:t xml:space="preserve">      </w:t>
-            </w:r>
-            <w:r>
-              <w:rPr>
-                <w:bCs/>
-                <w:sz w:val="20"/>
-                <w:szCs w:val="20"/>
-              </w:rPr>
-              <w:t>USGIF Student Assistant Program at the 2022 GEOINT Symposium</w:t>
+              <w:spacing w:line="120" w:lineRule="auto"/>
+              <w:rPr>
+                <w:b/>
+                <w:sz w:val="20"/>
+                <w:szCs w:val="20"/>
+              </w:rPr>
+            </w:pPr>
+            <w:r>
+              <w:rPr>
+                <w:b/>
+                <w:sz w:val="20"/>
+                <w:szCs w:val="20"/>
+              </w:rPr>
+              <w:t xml:space="preserve">Master of Arts in Geography </w:t>
+            </w:r>
+          </w:p>
+        </w:tc>
+        <w:tc>
+          <w:tcPr>
+            <w:tcW w:w="1286" w:type="dxa"/>
+            <w:shd w:val="clear" w:color="auto" w:fill="D9D9D9" w:themeFill="background1" w:themeFillShade="D9"/>
+          </w:tcPr>
+          <w:p>
+            <w:pPr>
+              <w:tabs>
+                <w:tab w:val="left" w:pos="420"/>
+              </w:tabs>
+              <w:spacing w:line="120" w:lineRule="auto"/>
+              <w:jc w:val="right"/>
+              <w:rPr>
+                <w:b/>
+                <w:sz w:val="20"/>
+                <w:szCs w:val="20"/>
+              </w:rPr>
+            </w:pPr>
+            <w:r>
+              <w:rPr>
+                <w:b/>
+                <w:sz w:val="20"/>
+                <w:szCs w:val="20"/>
+              </w:rPr>
+              <w:t>May 2019</w:t>
             </w:r>
           </w:p>
         </w:tc>
@@ -4392,8 +465,4126 @@
         </w:trPr>
         <w:tc>
           <w:tcPr>
+            <w:tcW w:w="10456" w:type="dxa"/>
+            <w:gridSpan w:val="5"/>
+          </w:tcPr>
+          <w:p>
+            <w:pPr>
+              <w:tabs>
+                <w:tab w:val="left" w:pos="420"/>
+              </w:tabs>
+              <w:spacing w:line="120" w:lineRule="auto"/>
+              <w:rPr>
+                <w:bCs/>
+                <w:sz w:val="20"/>
+                <w:szCs w:val="20"/>
+              </w:rPr>
+            </w:pPr>
+            <w:r>
+              <w:rPr>
+                <w:bCs/>
+                <w:sz w:val="20"/>
+                <w:szCs w:val="20"/>
+              </w:rPr>
+              <w:t xml:space="preserve">Binghamton University   </w:t>
+            </w:r>
+          </w:p>
+          <w:p>
+            <w:pPr>
+              <w:tabs>
+                <w:tab w:val="left" w:pos="420"/>
+              </w:tabs>
+              <w:spacing w:line="120" w:lineRule="auto"/>
+              <w:rPr>
+                <w:bCs/>
+                <w:sz w:val="20"/>
+                <w:szCs w:val="20"/>
+              </w:rPr>
+            </w:pPr>
+            <w:r>
+              <w:rPr>
+                <w:bCs/>
+                <w:sz w:val="20"/>
+                <w:szCs w:val="20"/>
+              </w:rPr>
+              <w:t>Thesis: Integration of Ear</w:t>
+            </w:r>
+            <w:r>
+              <w:rPr>
+                <w:bCs/>
+                <w:sz w:val="20"/>
+                <w:szCs w:val="20"/>
+              </w:rPr>
+              <w:t>t</w:t>
+            </w:r>
+            <w:r>
+              <w:rPr>
+                <w:bCs/>
+                <w:sz w:val="20"/>
+                <w:szCs w:val="20"/>
+              </w:rPr>
+              <w:t xml:space="preserve">h Observations and In </w:t>
+            </w:r>
+            <w:r>
+              <w:rPr>
+                <w:rFonts w:hint="eastAsia"/>
+                <w:bCs/>
+                <w:sz w:val="20"/>
+                <w:szCs w:val="20"/>
+              </w:rPr>
+              <w:t>S</w:t>
+            </w:r>
+            <w:r>
+              <w:rPr>
+                <w:bCs/>
+                <w:sz w:val="20"/>
+                <w:szCs w:val="20"/>
+              </w:rPr>
+              <w:t xml:space="preserve">itu data for analyzing lake level changes in Minnesota (1990-2016)                                                               </w:t>
+            </w:r>
+          </w:p>
+        </w:tc>
+      </w:tr>
+      <w:tr>
+        <w:trPr>
+          <w:gridAfter w:val="1"/>
+          <w:wAfter w:w="69" w:type="dxa"/>
+        </w:trPr>
+        <w:tc>
+          <w:tcPr>
+            <w:tcW w:w="9170" w:type="dxa"/>
+            <w:gridSpan w:val="4"/>
+            <w:shd w:val="clear" w:color="auto" w:fill="D9D9D9" w:themeFill="background1" w:themeFillShade="D9"/>
+          </w:tcPr>
+          <w:p>
+            <w:pPr>
+              <w:tabs>
+                <w:tab w:val="left" w:pos="420"/>
+              </w:tabs>
+              <w:spacing w:line="120" w:lineRule="auto"/>
+              <w:rPr>
+                <w:bCs/>
+                <w:sz w:val="20"/>
+                <w:szCs w:val="20"/>
+              </w:rPr>
+            </w:pPr>
+            <w:r>
+              <w:rPr>
+                <w:b/>
+                <w:sz w:val="20"/>
+                <w:szCs w:val="20"/>
+              </w:rPr>
+              <w:t>Bachelor of Science</w:t>
+            </w:r>
+            <w:r>
+              <w:rPr>
+                <w:bCs/>
+                <w:sz w:val="20"/>
+                <w:szCs w:val="20"/>
+              </w:rPr>
+              <w:t xml:space="preserve"> </w:t>
+            </w:r>
+            <w:r>
+              <w:rPr>
+                <w:b/>
+                <w:sz w:val="20"/>
+                <w:szCs w:val="20"/>
+              </w:rPr>
+              <w:t>in Resource Environment and Urban-Rural Planning Management</w:t>
+            </w:r>
+            <w:r>
+              <w:rPr>
+                <w:bCs/>
+                <w:sz w:val="20"/>
+                <w:szCs w:val="20"/>
+              </w:rPr>
+              <w:t xml:space="preserve"> </w:t>
+            </w:r>
+          </w:p>
+        </w:tc>
+        <w:tc>
+          <w:tcPr>
+            <w:tcW w:w="1286" w:type="dxa"/>
+            <w:shd w:val="clear" w:color="auto" w:fill="D9D9D9" w:themeFill="background1" w:themeFillShade="D9"/>
+          </w:tcPr>
+          <w:p>
+            <w:pPr>
+              <w:tabs>
+                <w:tab w:val="left" w:pos="420"/>
+              </w:tabs>
+              <w:spacing w:line="120" w:lineRule="auto"/>
+              <w:jc w:val="right"/>
+              <w:rPr>
+                <w:b/>
+                <w:sz w:val="20"/>
+                <w:szCs w:val="20"/>
+              </w:rPr>
+            </w:pPr>
+            <w:r>
+              <w:rPr>
+                <w:b/>
+                <w:sz w:val="20"/>
+                <w:szCs w:val="20"/>
+              </w:rPr>
+              <w:t>May 2016</w:t>
+            </w:r>
+          </w:p>
+        </w:tc>
+      </w:tr>
+      <w:tr>
+        <w:trPr>
+          <w:gridAfter w:val="1"/>
+          <w:wAfter w:w="69" w:type="dxa"/>
+          <w:trHeight w:val="999"/>
+        </w:trPr>
+        <w:tc>
+          <w:tcPr>
+            <w:tcW w:w="10456" w:type="dxa"/>
+            <w:gridSpan w:val="5"/>
+          </w:tcPr>
+          <w:p>
+            <w:pPr>
+              <w:tabs>
+                <w:tab w:val="left" w:pos="270"/>
+              </w:tabs>
+              <w:spacing w:line="120" w:lineRule="auto"/>
+              <w:rPr>
+                <w:bCs/>
+                <w:sz w:val="20"/>
+                <w:szCs w:val="20"/>
+              </w:rPr>
+            </w:pPr>
+            <w:r>
+              <w:rPr>
+                <w:bCs/>
+                <w:sz w:val="20"/>
+                <w:szCs w:val="20"/>
+              </w:rPr>
+              <w:t xml:space="preserve">Xi’an University of Science and Technology, China   </w:t>
+            </w:r>
+          </w:p>
+          <w:p>
+            <w:pPr>
+              <w:tabs>
+                <w:tab w:val="left" w:pos="270"/>
+              </w:tabs>
+              <w:spacing w:line="120" w:lineRule="auto"/>
+              <w:rPr>
+                <w:bCs/>
+                <w:sz w:val="20"/>
+                <w:szCs w:val="20"/>
+              </w:rPr>
+            </w:pPr>
+            <w:r>
+              <w:rPr>
+                <w:bCs/>
+                <w:sz w:val="20"/>
+                <w:szCs w:val="20"/>
+              </w:rPr>
+              <w:t>Thesis:</w:t>
+            </w:r>
+            <w:r>
+              <w:rPr>
+                <w:bCs/>
+                <w:sz w:val="20"/>
+                <w:szCs w:val="20"/>
+              </w:rPr>
+              <w:t xml:space="preserve"> </w:t>
+            </w:r>
+            <w:r>
+              <w:rPr>
+                <w:bCs/>
+                <w:sz w:val="20"/>
+                <w:szCs w:val="20"/>
+              </w:rPr>
+              <w:t xml:space="preserve">Analysis of Drought Evolvement Characteristics based on Temperature Vegetation Dryness Index (TVDI) in the Huaihe River Basin                       </w:t>
+            </w:r>
+          </w:p>
+        </w:tc>
+      </w:tr>
+      <w:tr>
+        <w:trPr>
+          <w:gridAfter w:val="1"/>
+          <w:wAfter w:w="69" w:type="dxa"/>
+        </w:trPr>
+        <w:tc>
+          <w:tcPr>
+            <w:tcW w:w="10456" w:type="dxa"/>
+            <w:gridSpan w:val="5"/>
+            <w:shd w:val="clear" w:color="auto" w:fill="DDD9C3" w:themeFill="background2" w:themeFillShade="E6"/>
+          </w:tcPr>
+          <w:p>
+            <w:pPr>
+              <w:tabs>
+                <w:tab w:val="left" w:pos="420"/>
+              </w:tabs>
+              <w:spacing w:line="120" w:lineRule="auto"/>
+              <w:jc w:val="left"/>
+              <w:rPr>
+                <w:b/>
+                <w:sz w:val="20"/>
+                <w:szCs w:val="20"/>
+              </w:rPr>
+            </w:pPr>
+            <w:r>
+              <w:rPr>
+                <w:rFonts w:hint="eastAsia"/>
+                <w:b/>
+                <w:sz w:val="20"/>
+                <w:szCs w:val="20"/>
+              </w:rPr>
+              <w:t>APPOINTMENTS</w:t>
+            </w:r>
+          </w:p>
+        </w:tc>
+      </w:tr>
+      <w:tr>
+        <w:trPr>
+          <w:gridAfter w:val="1"/>
+          <w:wAfter w:w="69" w:type="dxa"/>
+          <w:trHeight w:val="342"/>
+        </w:trPr>
+        <w:tc>
+          <w:tcPr>
+            <w:tcW w:w="7646" w:type="dxa"/>
+            <w:gridSpan w:val="2"/>
+            <w:shd w:val="clear" w:color="auto" w:fill="D9D9D9" w:themeFill="background1" w:themeFillShade="D9"/>
+          </w:tcPr>
+          <w:p>
+            <w:pPr>
+              <w:pStyle w:val="ListParagraph"/>
+              <w:numPr>
+                <w:ilvl w:val="0"/>
+                <w:numId w:val="23"/>
+              </w:numPr>
+              <w:tabs>
+                <w:tab w:val="left" w:pos="420"/>
+              </w:tabs>
+              <w:spacing w:line="120" w:lineRule="auto"/>
+              <w:ind w:left="247" w:firstLineChars="0" w:hanging="180"/>
+              <w:rPr>
+                <w:b/>
+                <w:sz w:val="20"/>
+                <w:szCs w:val="20"/>
+              </w:rPr>
+            </w:pPr>
+            <w:r>
+              <w:rPr>
+                <w:b/>
+                <w:sz w:val="20"/>
+                <w:szCs w:val="20"/>
+              </w:rPr>
+              <w:t>Assistant Professor – University of Central Arkansas</w:t>
+            </w:r>
+            <w:r>
+              <w:rPr>
+                <w:rFonts w:hint="eastAsia"/>
+                <w:b/>
+                <w:sz w:val="20"/>
+                <w:szCs w:val="20"/>
+              </w:rPr>
+              <w:t xml:space="preserve">                                     </w:t>
+            </w:r>
+          </w:p>
+        </w:tc>
+        <w:tc>
+          <w:tcPr>
+            <w:tcW w:w="2810" w:type="dxa"/>
+            <w:gridSpan w:val="3"/>
+            <w:shd w:val="clear" w:color="auto" w:fill="D9D9D9" w:themeFill="background1" w:themeFillShade="D9"/>
+          </w:tcPr>
+          <w:p>
+            <w:pPr>
+              <w:tabs>
+                <w:tab w:val="left" w:pos="420"/>
+              </w:tabs>
+              <w:wordWrap w:val="0"/>
+              <w:spacing w:line="120" w:lineRule="auto"/>
+              <w:jc w:val="right"/>
+              <w:rPr>
+                <w:rFonts w:hint="eastAsia"/>
+                <w:b/>
+                <w:sz w:val="20"/>
+                <w:szCs w:val="20"/>
+              </w:rPr>
+            </w:pPr>
+            <w:r>
+              <w:rPr>
+                <w:rFonts w:hint="eastAsia"/>
+                <w:b/>
+                <w:sz w:val="20"/>
+                <w:szCs w:val="20"/>
+              </w:rPr>
+              <w:t>2025 - Present</w:t>
+            </w:r>
+          </w:p>
+        </w:tc>
+      </w:tr>
+      <w:tr>
+        <w:trPr>
+          <w:gridAfter w:val="1"/>
+          <w:wAfter w:w="69" w:type="dxa"/>
+        </w:trPr>
+        <w:tc>
+          <w:tcPr>
+            <w:tcW w:w="7646" w:type="dxa"/>
+            <w:gridSpan w:val="2"/>
+          </w:tcPr>
+          <w:p>
+            <w:pPr>
+              <w:tabs>
+                <w:tab w:val="left" w:pos="420"/>
+              </w:tabs>
+              <w:spacing w:line="120" w:lineRule="auto"/>
+              <w:jc w:val="left"/>
+              <w:rPr>
+                <w:bCs/>
+                <w:sz w:val="20"/>
+                <w:szCs w:val="20"/>
+              </w:rPr>
+            </w:pPr>
+            <w:r>
+              <w:rPr>
+                <w:bCs/>
+                <w:sz w:val="20"/>
+                <w:szCs w:val="20"/>
+              </w:rPr>
+              <w:t>Field Techniques</w:t>
+            </w:r>
+          </w:p>
+          <w:p>
+            <w:pPr>
+              <w:tabs>
+                <w:tab w:val="left" w:pos="420"/>
+              </w:tabs>
+              <w:spacing w:line="120" w:lineRule="auto"/>
+              <w:jc w:val="left"/>
+              <w:rPr>
+                <w:bCs/>
+                <w:sz w:val="20"/>
+                <w:szCs w:val="20"/>
+              </w:rPr>
+            </w:pPr>
+            <w:r>
+              <w:rPr>
+                <w:bCs/>
+                <w:sz w:val="20"/>
+                <w:szCs w:val="20"/>
+              </w:rPr>
+              <w:t>GIS I - Cartography</w:t>
+            </w:r>
+          </w:p>
+        </w:tc>
+        <w:tc>
+          <w:tcPr>
+            <w:tcW w:w="2810" w:type="dxa"/>
+            <w:gridSpan w:val="3"/>
+          </w:tcPr>
+          <w:p>
+            <w:pPr>
+              <w:tabs>
+                <w:tab w:val="left" w:pos="420"/>
+              </w:tabs>
+              <w:spacing w:line="120" w:lineRule="auto"/>
+              <w:jc w:val="left"/>
+              <w:rPr>
+                <w:bCs/>
+                <w:sz w:val="20"/>
+                <w:szCs w:val="20"/>
+              </w:rPr>
+            </w:pPr>
+          </w:p>
+        </w:tc>
+      </w:tr>
+      <w:tr>
+        <w:trPr>
+          <w:gridAfter w:val="1"/>
+          <w:wAfter w:w="69" w:type="dxa"/>
+        </w:trPr>
+        <w:tc>
+          <w:tcPr>
+            <w:tcW w:w="7646" w:type="dxa"/>
+            <w:gridSpan w:val="2"/>
+            <w:shd w:val="clear" w:color="auto" w:fill="D9D9D9" w:themeFill="background1" w:themeFillShade="D9"/>
+          </w:tcPr>
+          <w:p>
+            <w:pPr>
+              <w:pStyle w:val="ListParagraph"/>
+              <w:numPr>
+                <w:ilvl w:val="0"/>
+                <w:numId w:val="23"/>
+              </w:numPr>
+              <w:tabs>
+                <w:tab w:val="left" w:pos="420"/>
+              </w:tabs>
+              <w:spacing w:line="120" w:lineRule="auto"/>
+              <w:ind w:left="247" w:firstLineChars="0" w:hanging="180"/>
+              <w:rPr>
+                <w:b/>
+                <w:sz w:val="20"/>
+                <w:szCs w:val="20"/>
+              </w:rPr>
+            </w:pPr>
+            <w:r>
+              <w:rPr>
+                <w:rFonts w:hint="eastAsia"/>
+                <w:b/>
+                <w:sz w:val="20"/>
+                <w:szCs w:val="20"/>
+              </w:rPr>
+              <w:t>Visiting Assistant Professor</w:t>
+            </w:r>
+            <w:r>
+              <w:rPr>
+                <w:rFonts w:hint="eastAsia"/>
+                <w:b/>
+                <w:sz w:val="20"/>
+                <w:szCs w:val="20"/>
+              </w:rPr>
+              <w:t xml:space="preserve"> </w:t>
+            </w:r>
+            <w:r>
+              <w:rPr>
+                <w:b/>
+                <w:sz w:val="20"/>
+                <w:szCs w:val="20"/>
+              </w:rPr>
+              <w:t>–</w:t>
+            </w:r>
+            <w:r>
+              <w:rPr>
+                <w:rFonts w:hint="eastAsia"/>
+                <w:b/>
+                <w:sz w:val="20"/>
+                <w:szCs w:val="20"/>
+              </w:rPr>
+              <w:t xml:space="preserve"> Clark University</w:t>
+            </w:r>
+          </w:p>
+        </w:tc>
+        <w:tc>
+          <w:tcPr>
+            <w:tcW w:w="2810" w:type="dxa"/>
+            <w:gridSpan w:val="3"/>
+            <w:shd w:val="clear" w:color="auto" w:fill="D9D9D9" w:themeFill="background1" w:themeFillShade="D9"/>
+          </w:tcPr>
+          <w:p>
+            <w:pPr>
+              <w:tabs>
+                <w:tab w:val="left" w:pos="420"/>
+              </w:tabs>
+              <w:spacing w:line="120" w:lineRule="auto"/>
+              <w:jc w:val="right"/>
+              <w:rPr>
+                <w:rFonts w:hint="eastAsia"/>
+                <w:b/>
+                <w:sz w:val="20"/>
+                <w:szCs w:val="20"/>
+              </w:rPr>
+            </w:pPr>
+            <w:r>
+              <w:rPr>
+                <w:rFonts w:hint="eastAsia"/>
+                <w:b/>
+                <w:sz w:val="20"/>
+                <w:szCs w:val="20"/>
+              </w:rPr>
+              <w:t>2024-</w:t>
+            </w:r>
+            <w:r>
+              <w:rPr>
+                <w:rFonts w:hint="eastAsia"/>
+                <w:b/>
+                <w:sz w:val="20"/>
+                <w:szCs w:val="20"/>
+              </w:rPr>
+              <w:t>2025</w:t>
+            </w:r>
+          </w:p>
+        </w:tc>
+      </w:tr>
+      <w:tr>
+        <w:trPr>
+          <w:gridAfter w:val="1"/>
+          <w:wAfter w:w="69" w:type="dxa"/>
+        </w:trPr>
+        <w:tc>
+          <w:tcPr>
+            <w:tcW w:w="10456" w:type="dxa"/>
+            <w:gridSpan w:val="5"/>
+          </w:tcPr>
+          <w:p>
+            <w:pPr>
+              <w:tabs>
+                <w:tab w:val="left" w:pos="420"/>
+              </w:tabs>
+              <w:spacing w:line="120" w:lineRule="auto"/>
+              <w:jc w:val="left"/>
+              <w:rPr>
+                <w:bCs/>
+                <w:sz w:val="20"/>
+                <w:szCs w:val="20"/>
+              </w:rPr>
+            </w:pPr>
+            <w:r>
+              <w:rPr>
+                <w:rFonts w:hint="eastAsia"/>
+                <w:bCs/>
+                <w:sz w:val="20"/>
+                <w:szCs w:val="20"/>
+              </w:rPr>
+              <w:t>Python Programming &amp; Computer PROG for GIS</w:t>
+            </w:r>
+            <w:r>
+              <w:rPr>
+                <w:rFonts w:hint="eastAsia"/>
+                <w:bCs/>
+                <w:sz w:val="20"/>
+                <w:szCs w:val="20"/>
+              </w:rPr>
+              <w:t xml:space="preserve">                                                    </w:t>
+            </w:r>
+          </w:p>
+          <w:p>
+            <w:pPr>
+              <w:tabs>
+                <w:tab w:val="left" w:pos="420"/>
+              </w:tabs>
+              <w:spacing w:line="120" w:lineRule="auto"/>
+              <w:jc w:val="left"/>
+              <w:rPr>
+                <w:bCs/>
+                <w:sz w:val="20"/>
+                <w:szCs w:val="20"/>
+              </w:rPr>
+            </w:pPr>
+            <w:r>
+              <w:rPr>
+                <w:rFonts w:hint="eastAsia"/>
+                <w:bCs/>
+                <w:sz w:val="20"/>
+                <w:szCs w:val="20"/>
+              </w:rPr>
+              <w:t xml:space="preserve">Web Mapping &amp; </w:t>
+            </w:r>
+            <w:r>
+              <w:rPr>
+                <w:bCs/>
+                <w:sz w:val="20"/>
+                <w:szCs w:val="20"/>
+              </w:rPr>
+              <w:t>Open-Source</w:t>
+            </w:r>
+            <w:r>
+              <w:rPr>
+                <w:rFonts w:hint="eastAsia"/>
+                <w:bCs/>
+                <w:sz w:val="20"/>
+                <w:szCs w:val="20"/>
+              </w:rPr>
+              <w:t xml:space="preserve"> GIS                                                       </w:t>
+            </w:r>
+          </w:p>
+        </w:tc>
+      </w:tr>
+      <w:tr>
+        <w:trPr>
+          <w:gridAfter w:val="1"/>
+          <w:wAfter w:w="69" w:type="dxa"/>
+        </w:trPr>
+        <w:tc>
+          <w:tcPr>
+            <w:tcW w:w="7646" w:type="dxa"/>
+            <w:gridSpan w:val="2"/>
+          </w:tcPr>
+          <w:p>
+            <w:pPr>
+              <w:tabs>
+                <w:tab w:val="left" w:pos="420"/>
+              </w:tabs>
+              <w:spacing w:line="120" w:lineRule="auto"/>
+              <w:jc w:val="left"/>
+              <w:rPr>
+                <w:bCs/>
+                <w:sz w:val="20"/>
+                <w:szCs w:val="20"/>
+              </w:rPr>
+            </w:pPr>
+            <w:r>
+              <w:rPr>
+                <w:rFonts w:hint="eastAsia"/>
+                <w:bCs/>
+                <w:sz w:val="20"/>
+                <w:szCs w:val="20"/>
+              </w:rPr>
+              <w:t>Intermediate Statistics</w:t>
+            </w:r>
+          </w:p>
+          <w:p>
+            <w:pPr>
+              <w:tabs>
+                <w:tab w:val="left" w:pos="420"/>
+              </w:tabs>
+              <w:spacing w:line="120" w:lineRule="auto"/>
+              <w:jc w:val="left"/>
+              <w:rPr>
+                <w:bCs/>
+                <w:sz w:val="20"/>
+                <w:szCs w:val="20"/>
+              </w:rPr>
+            </w:pPr>
+            <w:r>
+              <w:rPr>
+                <w:rFonts w:hint="eastAsia"/>
+                <w:bCs/>
+                <w:sz w:val="20"/>
+                <w:szCs w:val="20"/>
+              </w:rPr>
+              <w:t xml:space="preserve">Spatial Database  </w:t>
+            </w:r>
+          </w:p>
+        </w:tc>
+        <w:tc>
+          <w:tcPr>
+            <w:tcW w:w="2810" w:type="dxa"/>
+            <w:gridSpan w:val="3"/>
+          </w:tcPr>
+          <w:p>
+            <w:pPr>
+              <w:tabs>
+                <w:tab w:val="left" w:pos="420"/>
+              </w:tabs>
+              <w:spacing w:line="120" w:lineRule="auto"/>
+              <w:jc w:val="right"/>
+              <w:rPr>
+                <w:bCs/>
+                <w:sz w:val="20"/>
+                <w:szCs w:val="20"/>
+              </w:rPr>
+            </w:pPr>
+          </w:p>
+        </w:tc>
+      </w:tr>
+      <w:tr>
+        <w:trPr>
+          <w:gridAfter w:val="1"/>
+          <w:wAfter w:w="69" w:type="dxa"/>
+        </w:trPr>
+        <w:tc>
+          <w:tcPr>
+            <w:tcW w:w="7646" w:type="dxa"/>
+            <w:gridSpan w:val="2"/>
+            <w:shd w:val="clear" w:color="auto" w:fill="D9D9D9" w:themeFill="background1" w:themeFillShade="D9"/>
+          </w:tcPr>
+          <w:p>
+            <w:pPr>
+              <w:pStyle w:val="ListParagraph"/>
+              <w:numPr>
+                <w:ilvl w:val="0"/>
+                <w:numId w:val="23"/>
+              </w:numPr>
+              <w:tabs>
+                <w:tab w:val="left" w:pos="420"/>
+              </w:tabs>
+              <w:spacing w:line="120" w:lineRule="auto"/>
+              <w:ind w:left="254" w:firstLineChars="0" w:hanging="187"/>
+              <w:rPr>
+                <w:b/>
+                <w:sz w:val="20"/>
+                <w:szCs w:val="20"/>
+              </w:rPr>
+            </w:pPr>
+            <w:r>
+              <w:rPr>
+                <w:b/>
+                <w:sz w:val="20"/>
+                <w:szCs w:val="20"/>
+              </w:rPr>
+              <w:t>GIS Analyst</w:t>
+            </w:r>
+            <w:r>
+              <w:rPr>
+                <w:rFonts w:hint="eastAsia"/>
+                <w:b/>
+                <w:sz w:val="20"/>
+                <w:szCs w:val="20"/>
+              </w:rPr>
+              <w:t xml:space="preserve"> </w:t>
+            </w:r>
+            <w:r>
+              <w:rPr>
+                <w:b/>
+                <w:sz w:val="20"/>
+                <w:szCs w:val="20"/>
+              </w:rPr>
+              <w:t>–</w:t>
+            </w:r>
+            <w:r>
+              <w:rPr>
+                <w:rFonts w:hint="eastAsia"/>
+                <w:b/>
+                <w:sz w:val="20"/>
+                <w:szCs w:val="20"/>
+              </w:rPr>
+              <w:t xml:space="preserve"> City of Lewisville</w:t>
+            </w:r>
+          </w:p>
+        </w:tc>
+        <w:tc>
+          <w:tcPr>
+            <w:tcW w:w="2810" w:type="dxa"/>
+            <w:gridSpan w:val="3"/>
+            <w:shd w:val="clear" w:color="auto" w:fill="D9D9D9" w:themeFill="background1" w:themeFillShade="D9"/>
+          </w:tcPr>
+          <w:p>
+            <w:pPr>
+              <w:tabs>
+                <w:tab w:val="left" w:pos="420"/>
+              </w:tabs>
+              <w:spacing w:line="120" w:lineRule="auto"/>
+              <w:jc w:val="right"/>
+              <w:rPr>
+                <w:b/>
+                <w:sz w:val="20"/>
+                <w:szCs w:val="20"/>
+              </w:rPr>
+            </w:pPr>
+            <w:r>
+              <w:rPr>
+                <w:rFonts w:hint="eastAsia"/>
+                <w:b/>
+                <w:sz w:val="20"/>
+                <w:szCs w:val="20"/>
+              </w:rPr>
+              <w:t>Summer 2024</w:t>
+            </w:r>
+          </w:p>
+        </w:tc>
+      </w:tr>
+      <w:tr>
+        <w:trPr>
+          <w:gridAfter w:val="1"/>
+          <w:wAfter w:w="69" w:type="dxa"/>
+        </w:trPr>
+        <w:tc>
+          <w:tcPr>
+            <w:tcW w:w="10456" w:type="dxa"/>
+            <w:gridSpan w:val="5"/>
+          </w:tcPr>
+          <w:p>
+            <w:pPr>
+              <w:tabs>
+                <w:tab w:val="left" w:pos="420"/>
+              </w:tabs>
+              <w:spacing w:line="120" w:lineRule="auto"/>
+              <w:jc w:val="left"/>
+              <w:rPr>
+                <w:bCs/>
+                <w:sz w:val="20"/>
+                <w:szCs w:val="20"/>
+              </w:rPr>
+            </w:pPr>
+            <w:r>
+              <w:rPr>
+                <w:bCs/>
+                <w:sz w:val="20"/>
+                <w:szCs w:val="20"/>
+              </w:rPr>
+              <w:t>Information</w:t>
+            </w:r>
+            <w:r>
+              <w:rPr>
+                <w:rFonts w:hint="eastAsia"/>
+                <w:bCs/>
+                <w:sz w:val="20"/>
+                <w:szCs w:val="20"/>
+              </w:rPr>
+              <w:t xml:space="preserve"> </w:t>
+            </w:r>
+            <w:r>
+              <w:rPr>
+                <w:bCs/>
+                <w:sz w:val="20"/>
+                <w:szCs w:val="20"/>
+              </w:rPr>
+              <w:t>Technology</w:t>
+            </w:r>
+            <w:r>
+              <w:rPr>
+                <w:rFonts w:hint="eastAsia"/>
+                <w:bCs/>
+                <w:sz w:val="20"/>
+                <w:szCs w:val="20"/>
+              </w:rPr>
+              <w:t xml:space="preserve"> Services</w:t>
+            </w:r>
+          </w:p>
+        </w:tc>
+      </w:tr>
+      <w:tr>
+        <w:trPr>
+          <w:gridAfter w:val="1"/>
+          <w:wAfter w:w="69" w:type="dxa"/>
+        </w:trPr>
+        <w:tc>
+          <w:tcPr>
+            <w:tcW w:w="7646" w:type="dxa"/>
+            <w:gridSpan w:val="2"/>
+            <w:shd w:val="clear" w:color="auto" w:fill="D9D9D9" w:themeFill="background1" w:themeFillShade="D9"/>
+          </w:tcPr>
+          <w:p>
+            <w:pPr>
+              <w:pStyle w:val="ListParagraph"/>
+              <w:numPr>
+                <w:ilvl w:val="0"/>
+                <w:numId w:val="23"/>
+              </w:numPr>
+              <w:tabs>
+                <w:tab w:val="left" w:pos="254"/>
+              </w:tabs>
+              <w:spacing w:line="120" w:lineRule="auto"/>
+              <w:ind w:left="337" w:firstLineChars="0" w:hanging="270"/>
+              <w:rPr>
+                <w:b/>
+                <w:sz w:val="20"/>
+                <w:szCs w:val="20"/>
+              </w:rPr>
+            </w:pPr>
+            <w:r>
+              <w:rPr>
+                <w:b/>
+                <w:sz w:val="20"/>
+                <w:szCs w:val="20"/>
+              </w:rPr>
+              <w:t>Instructor</w:t>
+            </w:r>
+            <w:r>
+              <w:rPr>
+                <w:rFonts w:hint="eastAsia"/>
+                <w:b/>
+                <w:sz w:val="20"/>
+                <w:szCs w:val="20"/>
+              </w:rPr>
+              <w:t xml:space="preserve"> </w:t>
+            </w:r>
+            <w:r>
+              <w:rPr>
+                <w:b/>
+                <w:sz w:val="20"/>
+                <w:szCs w:val="20"/>
+              </w:rPr>
+              <w:t>–</w:t>
+            </w:r>
+            <w:r>
+              <w:rPr>
+                <w:rFonts w:hint="eastAsia"/>
+                <w:b/>
+                <w:sz w:val="20"/>
+                <w:szCs w:val="20"/>
+              </w:rPr>
+              <w:t xml:space="preserve"> University of Texas at Dallas</w:t>
+            </w:r>
+            <w:r>
+              <w:rPr>
+                <w:b/>
+                <w:sz w:val="20"/>
+                <w:szCs w:val="20"/>
+              </w:rPr>
+              <w:t xml:space="preserve">     </w:t>
+            </w:r>
+          </w:p>
+        </w:tc>
+        <w:tc>
+          <w:tcPr>
+            <w:tcW w:w="2810" w:type="dxa"/>
+            <w:gridSpan w:val="3"/>
+            <w:shd w:val="clear" w:color="auto" w:fill="D9D9D9" w:themeFill="background1" w:themeFillShade="D9"/>
+          </w:tcPr>
+          <w:p>
+            <w:pPr>
+              <w:tabs>
+                <w:tab w:val="left" w:pos="420"/>
+              </w:tabs>
+              <w:spacing w:line="120" w:lineRule="auto"/>
+              <w:jc w:val="right"/>
+              <w:rPr>
+                <w:b/>
+                <w:sz w:val="20"/>
+                <w:szCs w:val="20"/>
+              </w:rPr>
+            </w:pPr>
+            <w:r>
+              <w:rPr>
+                <w:b/>
+                <w:sz w:val="20"/>
+                <w:szCs w:val="20"/>
+              </w:rPr>
+              <w:t xml:space="preserve">  </w:t>
+            </w:r>
+            <w:r>
+              <w:rPr>
+                <w:b/>
+                <w:sz w:val="20"/>
+                <w:szCs w:val="20"/>
+              </w:rPr>
+              <w:t xml:space="preserve"> </w:t>
+            </w:r>
+            <w:r>
+              <w:rPr>
+                <w:b/>
+                <w:sz w:val="20"/>
+                <w:szCs w:val="20"/>
+              </w:rPr>
+              <w:t>2021 – 202</w:t>
+            </w:r>
+            <w:r>
+              <w:rPr>
+                <w:b/>
+                <w:sz w:val="20"/>
+                <w:szCs w:val="20"/>
+              </w:rPr>
+              <w:t>3</w:t>
+            </w:r>
+          </w:p>
+        </w:tc>
+      </w:tr>
+      <w:tr>
+        <w:trPr>
+          <w:gridAfter w:val="1"/>
+          <w:wAfter w:w="69" w:type="dxa"/>
+        </w:trPr>
+        <w:tc>
+          <w:tcPr>
+            <w:tcW w:w="10456" w:type="dxa"/>
+            <w:gridSpan w:val="5"/>
+          </w:tcPr>
+          <w:p>
+            <w:pPr>
+              <w:tabs>
+                <w:tab w:val="left" w:pos="420"/>
+              </w:tabs>
+              <w:spacing w:line="120" w:lineRule="auto"/>
+              <w:rPr>
+                <w:bCs/>
+                <w:sz w:val="20"/>
+                <w:szCs w:val="20"/>
+              </w:rPr>
+            </w:pPr>
+            <w:r>
+              <w:rPr>
+                <w:bCs/>
+                <w:sz w:val="20"/>
+                <w:szCs w:val="20"/>
+              </w:rPr>
+              <w:t>GISC 3304 Principles of Geospatial Information Sciences</w:t>
+            </w:r>
+          </w:p>
+          <w:p>
+            <w:pPr>
+              <w:tabs>
+                <w:tab w:val="left" w:pos="420"/>
+              </w:tabs>
+              <w:spacing w:line="120" w:lineRule="auto"/>
+              <w:rPr>
+                <w:bCs/>
+                <w:sz w:val="20"/>
+                <w:szCs w:val="20"/>
+              </w:rPr>
+            </w:pPr>
+            <w:r>
+              <w:rPr>
+                <w:bCs/>
+                <w:sz w:val="20"/>
+                <w:szCs w:val="20"/>
+              </w:rPr>
+              <w:t xml:space="preserve">EPPS 2302 Methods of Quantitative Analysis in the Social and Policy Science </w:t>
+            </w:r>
+          </w:p>
+        </w:tc>
+      </w:tr>
+      <w:tr>
+        <w:trPr>
+          <w:gridAfter w:val="1"/>
+          <w:wAfter w:w="69" w:type="dxa"/>
+        </w:trPr>
+        <w:tc>
+          <w:tcPr>
+            <w:tcW w:w="7646" w:type="dxa"/>
+            <w:gridSpan w:val="2"/>
+            <w:shd w:val="clear" w:color="auto" w:fill="D9D9D9" w:themeFill="background1" w:themeFillShade="D9"/>
+          </w:tcPr>
+          <w:p>
+            <w:pPr>
+              <w:pStyle w:val="ListParagraph"/>
+              <w:numPr>
+                <w:ilvl w:val="0"/>
+                <w:numId w:val="23"/>
+              </w:numPr>
+              <w:tabs>
+                <w:tab w:val="left" w:pos="247"/>
+              </w:tabs>
+              <w:spacing w:line="120" w:lineRule="auto"/>
+              <w:ind w:left="607" w:firstLineChars="0" w:hanging="540"/>
+              <w:rPr>
+                <w:b/>
+                <w:sz w:val="20"/>
+                <w:szCs w:val="20"/>
+              </w:rPr>
+            </w:pPr>
+            <w:r>
+              <w:rPr>
+                <w:b/>
+                <w:sz w:val="20"/>
+                <w:szCs w:val="20"/>
+              </w:rPr>
+              <w:t>Teaching Assistant</w:t>
+            </w:r>
+            <w:r>
+              <w:rPr>
+                <w:rFonts w:hint="eastAsia"/>
+                <w:b/>
+                <w:sz w:val="20"/>
+                <w:szCs w:val="20"/>
+              </w:rPr>
+              <w:t xml:space="preserve"> </w:t>
+            </w:r>
+            <w:r>
+              <w:rPr>
+                <w:b/>
+                <w:sz w:val="20"/>
+                <w:szCs w:val="20"/>
+              </w:rPr>
+              <w:t>–</w:t>
+            </w:r>
+            <w:r>
+              <w:rPr>
+                <w:rFonts w:hint="eastAsia"/>
+                <w:b/>
+                <w:sz w:val="20"/>
+                <w:szCs w:val="20"/>
+              </w:rPr>
+              <w:t xml:space="preserve"> University of Texas at Dallas</w:t>
+            </w:r>
+            <w:r>
+              <w:rPr>
+                <w:b/>
+                <w:sz w:val="20"/>
+                <w:szCs w:val="20"/>
+              </w:rPr>
+              <w:t xml:space="preserve">                             </w:t>
+            </w:r>
+          </w:p>
+        </w:tc>
+        <w:tc>
+          <w:tcPr>
+            <w:tcW w:w="2810" w:type="dxa"/>
+            <w:gridSpan w:val="3"/>
+            <w:shd w:val="clear" w:color="auto" w:fill="D9D9D9" w:themeFill="background1" w:themeFillShade="D9"/>
+          </w:tcPr>
+          <w:p>
+            <w:pPr>
+              <w:tabs>
+                <w:tab w:val="left" w:pos="420"/>
+              </w:tabs>
+              <w:spacing w:line="120" w:lineRule="auto"/>
+              <w:jc w:val="right"/>
+              <w:rPr>
+                <w:b/>
+                <w:sz w:val="20"/>
+                <w:szCs w:val="20"/>
+              </w:rPr>
+            </w:pPr>
+            <w:r>
+              <w:rPr>
+                <w:b/>
+                <w:sz w:val="20"/>
+                <w:szCs w:val="20"/>
+              </w:rPr>
+              <w:t>2020-</w:t>
+            </w:r>
+            <w:r>
+              <w:rPr>
+                <w:b/>
+                <w:sz w:val="20"/>
+                <w:szCs w:val="20"/>
+              </w:rPr>
+              <w:t>2024</w:t>
+            </w:r>
+          </w:p>
+        </w:tc>
+      </w:tr>
+      <w:tr>
+        <w:trPr>
+          <w:gridAfter w:val="1"/>
+          <w:wAfter w:w="69" w:type="dxa"/>
+        </w:trPr>
+        <w:tc>
+          <w:tcPr>
+            <w:tcW w:w="10456" w:type="dxa"/>
+            <w:gridSpan w:val="5"/>
+          </w:tcPr>
+          <w:p>
+            <w:pPr>
+              <w:tabs>
+                <w:tab w:val="left" w:pos="420"/>
+              </w:tabs>
+              <w:spacing w:line="120" w:lineRule="auto"/>
+              <w:rPr>
+                <w:bCs/>
+                <w:sz w:val="20"/>
+                <w:szCs w:val="20"/>
+              </w:rPr>
+            </w:pPr>
+            <w:r>
+              <w:rPr>
+                <w:bCs/>
+                <w:sz w:val="20"/>
+                <w:szCs w:val="20"/>
+              </w:rPr>
+              <w:t xml:space="preserve">GISC 6325 Remote Sensing Fundamentals </w:t>
+            </w:r>
+          </w:p>
+          <w:p>
+            <w:pPr>
+              <w:tabs>
+                <w:tab w:val="left" w:pos="420"/>
+              </w:tabs>
+              <w:spacing w:line="120" w:lineRule="auto"/>
+              <w:rPr>
+                <w:bCs/>
+                <w:sz w:val="20"/>
+                <w:szCs w:val="20"/>
+              </w:rPr>
+            </w:pPr>
+            <w:r>
+              <w:rPr>
+                <w:bCs/>
+                <w:sz w:val="20"/>
+                <w:szCs w:val="20"/>
+              </w:rPr>
+              <w:t xml:space="preserve">GISC 4325 Introduction to Remote Sensing </w:t>
+            </w:r>
+          </w:p>
+          <w:p>
+            <w:pPr>
+              <w:tabs>
+                <w:tab w:val="left" w:pos="420"/>
+              </w:tabs>
+              <w:spacing w:line="120" w:lineRule="auto"/>
+              <w:rPr>
+                <w:bCs/>
+                <w:sz w:val="20"/>
+                <w:szCs w:val="20"/>
+              </w:rPr>
+            </w:pPr>
+            <w:r>
+              <w:rPr>
+                <w:bCs/>
+                <w:sz w:val="20"/>
+                <w:szCs w:val="20"/>
+              </w:rPr>
+              <w:t xml:space="preserve">GISC 4386 Global Changes and its Challenges </w:t>
+            </w:r>
+          </w:p>
+          <w:p>
+            <w:pPr>
+              <w:tabs>
+                <w:tab w:val="left" w:pos="420"/>
+              </w:tabs>
+              <w:spacing w:line="120" w:lineRule="auto"/>
+              <w:rPr>
+                <w:bCs/>
+                <w:sz w:val="20"/>
+                <w:szCs w:val="20"/>
+              </w:rPr>
+            </w:pPr>
+            <w:r>
+              <w:rPr>
+                <w:bCs/>
+                <w:sz w:val="20"/>
+                <w:szCs w:val="20"/>
+              </w:rPr>
+              <w:t>GISC 3304 Principles of Geospatial Information Science</w:t>
+            </w:r>
+          </w:p>
+          <w:p>
+            <w:pPr>
+              <w:tabs>
+                <w:tab w:val="left" w:pos="420"/>
+              </w:tabs>
+              <w:spacing w:line="120" w:lineRule="auto"/>
+              <w:rPr>
+                <w:bCs/>
+                <w:sz w:val="20"/>
+                <w:szCs w:val="20"/>
+              </w:rPr>
+            </w:pPr>
+            <w:r>
+              <w:rPr>
+                <w:bCs/>
+                <w:sz w:val="20"/>
+                <w:szCs w:val="20"/>
+              </w:rPr>
+              <w:t>EPPS 2302 Methods of Quantitative Analysis in the Social and Policy Science</w:t>
+            </w:r>
+          </w:p>
+        </w:tc>
+      </w:tr>
+      <w:tr>
+        <w:trPr>
+          <w:gridAfter w:val="1"/>
+          <w:wAfter w:w="69" w:type="dxa"/>
+        </w:trPr>
+        <w:tc>
+          <w:tcPr>
+            <w:tcW w:w="7646" w:type="dxa"/>
+            <w:gridSpan w:val="2"/>
+            <w:shd w:val="clear" w:color="auto" w:fill="D9D9D9" w:themeFill="background1" w:themeFillShade="D9"/>
+          </w:tcPr>
+          <w:p>
+            <w:pPr>
+              <w:pStyle w:val="ListParagraph"/>
+              <w:numPr>
+                <w:ilvl w:val="0"/>
+                <w:numId w:val="23"/>
+              </w:numPr>
+              <w:tabs>
+                <w:tab w:val="left" w:pos="420"/>
+              </w:tabs>
+              <w:spacing w:line="120" w:lineRule="auto"/>
+              <w:ind w:left="254" w:firstLineChars="0" w:hanging="187"/>
+              <w:rPr>
+                <w:b/>
+                <w:sz w:val="20"/>
+                <w:szCs w:val="20"/>
+              </w:rPr>
+            </w:pPr>
+            <w:r>
+              <w:rPr>
+                <w:b/>
+                <w:sz w:val="20"/>
+                <w:szCs w:val="20"/>
+              </w:rPr>
+              <w:t xml:space="preserve">Research Assistant </w:t>
+            </w:r>
+            <w:r>
+              <w:rPr>
+                <w:b/>
+                <w:sz w:val="20"/>
+                <w:szCs w:val="20"/>
+              </w:rPr>
+              <w:t>–</w:t>
+            </w:r>
+            <w:r>
+              <w:rPr>
+                <w:rFonts w:hint="eastAsia"/>
+                <w:b/>
+                <w:sz w:val="20"/>
+                <w:szCs w:val="20"/>
+              </w:rPr>
+              <w:t xml:space="preserve"> </w:t>
+            </w:r>
+            <w:r>
+              <w:rPr>
+                <w:rFonts w:hint="eastAsia"/>
+                <w:b/>
+                <w:sz w:val="20"/>
+                <w:szCs w:val="20"/>
+              </w:rPr>
+              <w:t>University of Texas at Dallas</w:t>
+            </w:r>
+            <w:r>
+              <w:rPr>
+                <w:b/>
+                <w:sz w:val="20"/>
+                <w:szCs w:val="20"/>
+              </w:rPr>
+              <w:t xml:space="preserve">         </w:t>
+            </w:r>
+          </w:p>
+        </w:tc>
+        <w:tc>
+          <w:tcPr>
+            <w:tcW w:w="2810" w:type="dxa"/>
+            <w:gridSpan w:val="3"/>
+            <w:shd w:val="clear" w:color="auto" w:fill="D9D9D9" w:themeFill="background1" w:themeFillShade="D9"/>
+          </w:tcPr>
+          <w:p>
+            <w:pPr>
+              <w:tabs>
+                <w:tab w:val="left" w:pos="420"/>
+              </w:tabs>
+              <w:spacing w:line="120" w:lineRule="auto"/>
+              <w:jc w:val="right"/>
+              <w:rPr>
+                <w:b/>
+                <w:sz w:val="20"/>
+                <w:szCs w:val="20"/>
+              </w:rPr>
+            </w:pPr>
+            <w:r>
+              <w:rPr>
+                <w:b/>
+                <w:sz w:val="20"/>
+                <w:szCs w:val="20"/>
+              </w:rPr>
+              <w:t>2019 – 2020</w:t>
+            </w:r>
+          </w:p>
+        </w:tc>
+      </w:tr>
+      <w:tr>
+        <w:trPr>
+          <w:gridAfter w:val="1"/>
+          <w:wAfter w:w="69" w:type="dxa"/>
+        </w:trPr>
+        <w:tc>
+          <w:tcPr>
+            <w:tcW w:w="10456" w:type="dxa"/>
+            <w:gridSpan w:val="5"/>
+          </w:tcPr>
+          <w:p>
+            <w:pPr>
+              <w:tabs>
+                <w:tab w:val="left" w:pos="420"/>
+              </w:tabs>
+              <w:spacing w:line="120" w:lineRule="auto"/>
+              <w:rPr>
+                <w:bCs/>
+                <w:sz w:val="20"/>
+                <w:szCs w:val="20"/>
+              </w:rPr>
+            </w:pPr>
+            <w:r>
+              <w:rPr>
+                <w:bCs/>
+                <w:sz w:val="20"/>
+                <w:szCs w:val="20"/>
+              </w:rPr>
+              <w:t>Participated in the NIST-funded research project: SAFE-NET An Integrated Connected Vehicle and Computing Platform for Public Safety Applications</w:t>
+            </w:r>
+          </w:p>
+        </w:tc>
+      </w:tr>
+      <w:tr>
+        <w:trPr>
+          <w:gridAfter w:val="1"/>
+          <w:wAfter w:w="69" w:type="dxa"/>
+        </w:trPr>
+        <w:tc>
+          <w:tcPr>
+            <w:tcW w:w="7646" w:type="dxa"/>
+            <w:gridSpan w:val="2"/>
+            <w:shd w:val="clear" w:color="auto" w:fill="D9D9D9" w:themeFill="background1" w:themeFillShade="D9"/>
+          </w:tcPr>
+          <w:p>
+            <w:pPr>
+              <w:pStyle w:val="ListParagraph"/>
+              <w:numPr>
+                <w:ilvl w:val="0"/>
+                <w:numId w:val="23"/>
+              </w:numPr>
+              <w:tabs>
+                <w:tab w:val="left" w:pos="254"/>
+              </w:tabs>
+              <w:spacing w:line="120" w:lineRule="auto"/>
+              <w:ind w:left="337" w:firstLineChars="0" w:hanging="270"/>
+              <w:rPr>
+                <w:b/>
+                <w:sz w:val="20"/>
+                <w:szCs w:val="20"/>
+              </w:rPr>
+            </w:pPr>
+            <w:r>
+              <w:rPr>
+                <w:b/>
+                <w:sz w:val="20"/>
+                <w:szCs w:val="20"/>
+              </w:rPr>
+              <w:t>Graduate Assistant</w:t>
+            </w:r>
+            <w:r>
+              <w:rPr>
+                <w:rFonts w:hint="eastAsia"/>
+                <w:b/>
+                <w:sz w:val="20"/>
+                <w:szCs w:val="20"/>
+              </w:rPr>
+              <w:t xml:space="preserve"> </w:t>
+            </w:r>
+            <w:r>
+              <w:rPr>
+                <w:b/>
+                <w:sz w:val="20"/>
+                <w:szCs w:val="20"/>
+              </w:rPr>
+              <w:t>–</w:t>
+            </w:r>
+            <w:r>
+              <w:rPr>
+                <w:rFonts w:hint="eastAsia"/>
+                <w:b/>
+                <w:sz w:val="20"/>
+                <w:szCs w:val="20"/>
+              </w:rPr>
+              <w:t xml:space="preserve"> Binghamton University</w:t>
+            </w:r>
+          </w:p>
+        </w:tc>
+        <w:tc>
+          <w:tcPr>
+            <w:tcW w:w="2810" w:type="dxa"/>
+            <w:gridSpan w:val="3"/>
+            <w:shd w:val="clear" w:color="auto" w:fill="D9D9D9" w:themeFill="background1" w:themeFillShade="D9"/>
+          </w:tcPr>
+          <w:p>
+            <w:pPr>
+              <w:tabs>
+                <w:tab w:val="left" w:pos="420"/>
+              </w:tabs>
+              <w:spacing w:line="120" w:lineRule="auto"/>
+              <w:jc w:val="right"/>
+              <w:rPr>
+                <w:b/>
+                <w:sz w:val="20"/>
+                <w:szCs w:val="20"/>
+              </w:rPr>
+            </w:pPr>
+            <w:r>
+              <w:rPr>
+                <w:b/>
+                <w:sz w:val="20"/>
+                <w:szCs w:val="20"/>
+              </w:rPr>
+              <w:t xml:space="preserve">  2017 – 2019</w:t>
+            </w:r>
+          </w:p>
+        </w:tc>
+      </w:tr>
+      <w:tr>
+        <w:trPr>
+          <w:gridAfter w:val="1"/>
+          <w:wAfter w:w="69" w:type="dxa"/>
+        </w:trPr>
+        <w:tc>
+          <w:tcPr>
+            <w:tcW w:w="10456" w:type="dxa"/>
+            <w:gridSpan w:val="5"/>
+          </w:tcPr>
+          <w:p>
+            <w:pPr>
+              <w:tabs>
+                <w:tab w:val="left" w:pos="270"/>
+              </w:tabs>
+              <w:spacing w:line="120" w:lineRule="auto"/>
+              <w:rPr>
+                <w:bCs/>
+                <w:sz w:val="20"/>
+                <w:szCs w:val="20"/>
+              </w:rPr>
+            </w:pPr>
+            <w:r>
+              <w:rPr>
+                <w:bCs/>
+                <w:sz w:val="20"/>
+                <w:szCs w:val="20"/>
+              </w:rPr>
+              <w:t>Gathered 10k+ lake-level data using web crawling to ensure lake data quality and metadata standards for research</w:t>
+            </w:r>
+          </w:p>
+          <w:p>
+            <w:pPr>
+              <w:tabs>
+                <w:tab w:val="left" w:pos="270"/>
+              </w:tabs>
+              <w:spacing w:line="120" w:lineRule="auto"/>
+              <w:rPr>
+                <w:bCs/>
+                <w:sz w:val="20"/>
+                <w:szCs w:val="20"/>
+              </w:rPr>
+            </w:pPr>
+            <w:r>
+              <w:rPr>
+                <w:bCs/>
+                <w:sz w:val="20"/>
+                <w:szCs w:val="20"/>
+              </w:rPr>
+              <w:t xml:space="preserve">Analyzed and extracted information from multi-band remote sensing imagery using R-ArcGIS Bridge  </w:t>
+            </w:r>
+          </w:p>
+        </w:tc>
+      </w:tr>
+      <w:tr>
+        <w:trPr>
+          <w:gridAfter w:val="1"/>
+          <w:wAfter w:w="69" w:type="dxa"/>
+        </w:trPr>
+        <w:tc>
+          <w:tcPr>
+            <w:tcW w:w="10456" w:type="dxa"/>
+            <w:gridSpan w:val="5"/>
+            <w:shd w:val="clear" w:color="auto" w:fill="DDD9C3" w:themeFill="background2" w:themeFillShade="E6"/>
+          </w:tcPr>
+          <w:p>
+            <w:pPr>
+              <w:tabs>
+                <w:tab w:val="left" w:pos="420"/>
+              </w:tabs>
+              <w:spacing w:line="192" w:lineRule="auto"/>
+              <w:rPr>
+                <w:b/>
+                <w:sz w:val="20"/>
+                <w:szCs w:val="20"/>
+              </w:rPr>
+            </w:pPr>
+            <w:r>
+              <w:rPr>
+                <w:rFonts w:hint="eastAsia"/>
+                <w:b/>
+                <w:sz w:val="20"/>
+                <w:szCs w:val="20"/>
+              </w:rPr>
+              <w:t>PUBLICATIONS</w:t>
+            </w:r>
+          </w:p>
+        </w:tc>
+      </w:tr>
+      <w:tr>
+        <w:trPr>
+          <w:gridAfter w:val="1"/>
+          <w:wAfter w:w="69" w:type="dxa"/>
+        </w:trPr>
+        <w:tc>
+          <w:tcPr>
+            <w:tcW w:w="10456" w:type="dxa"/>
+            <w:gridSpan w:val="5"/>
+          </w:tcPr>
+          <w:p>
+            <w:pPr>
+              <w:tabs>
+                <w:tab w:val="left" w:pos="420"/>
+              </w:tabs>
+              <w:spacing w:line="192" w:lineRule="auto"/>
+              <w:rPr>
+                <w:bCs/>
+                <w:sz w:val="20"/>
+                <w:szCs w:val="20"/>
+              </w:rPr>
+            </w:pPr>
+            <w:bookmarkStart w:id="0" w:name="_Hlk211957940"/>
+            <w:r>
+              <w:rPr>
+                <w:b/>
+                <w:sz w:val="20"/>
+                <w:szCs w:val="20"/>
+                <w:lang w:val="es-ES"/>
+              </w:rPr>
+              <w:t>Wu, Y.</w:t>
+            </w:r>
+            <w:r>
+              <w:rPr>
+                <w:bCs/>
+                <w:sz w:val="20"/>
+                <w:szCs w:val="20"/>
+                <w:lang w:val="es-ES"/>
+              </w:rPr>
+              <w:t xml:space="preserve">, Yang, Y., &amp; Yuan, M. (2024). </w:t>
+            </w:r>
+            <w:r>
+              <w:rPr>
+                <w:bCs/>
+                <w:sz w:val="20"/>
+                <w:szCs w:val="20"/>
+              </w:rPr>
+              <w:t>Location Analytics of Routine Occurrences (LARO) to Identify Locations with Regularly Occurring Events with a Case Study on Traffic Accidents.</w:t>
+            </w:r>
+            <w:r>
+              <w:rPr>
+                <w:bCs/>
+                <w:i/>
+                <w:iCs/>
+                <w:sz w:val="20"/>
+                <w:szCs w:val="20"/>
+              </w:rPr>
+              <w:t> Information</w:t>
+            </w:r>
+            <w:r>
+              <w:rPr>
+                <w:bCs/>
+                <w:sz w:val="20"/>
+                <w:szCs w:val="20"/>
+              </w:rPr>
+              <w:t>, 15(2), 107.</w:t>
+            </w:r>
+          </w:p>
+          <w:p>
+            <w:pPr>
+              <w:tabs>
+                <w:tab w:val="left" w:pos="420"/>
+              </w:tabs>
+              <w:spacing w:line="192" w:lineRule="auto"/>
+              <w:rPr>
+                <w:bCs/>
+                <w:sz w:val="20"/>
+                <w:szCs w:val="20"/>
+              </w:rPr>
+            </w:pPr>
+            <w:r>
+              <w:rPr>
+                <w:bCs/>
+                <w:sz w:val="20"/>
+                <w:szCs w:val="20"/>
+              </w:rPr>
+              <w:t xml:space="preserve">Yang, Y., </w:t>
+            </w:r>
+            <w:r>
+              <w:rPr>
+                <w:b/>
+                <w:sz w:val="20"/>
+                <w:szCs w:val="20"/>
+              </w:rPr>
+              <w:t>Wu, Y.</w:t>
+            </w:r>
+            <w:r>
+              <w:rPr>
+                <w:bCs/>
+                <w:sz w:val="20"/>
+                <w:szCs w:val="20"/>
+              </w:rPr>
+              <w:t>, &amp; Yuan, M. (2024). What Local Environments Drive Opportunities for Social Events? A New Approach Based on Bayesian Modeling in Dallas, Texas, USA. </w:t>
+            </w:r>
+            <w:r>
+              <w:rPr>
+                <w:bCs/>
+                <w:i/>
+                <w:iCs/>
+                <w:sz w:val="20"/>
+                <w:szCs w:val="20"/>
+              </w:rPr>
+              <w:t>ISPRS International Journal of Geo-Information</w:t>
+            </w:r>
+            <w:r>
+              <w:rPr>
+                <w:bCs/>
+                <w:sz w:val="20"/>
+                <w:szCs w:val="20"/>
+              </w:rPr>
+              <w:t>, 13(3), 81.</w:t>
+            </w:r>
+          </w:p>
+          <w:p>
+            <w:pPr>
+              <w:tabs>
+                <w:tab w:val="left" w:pos="420"/>
+              </w:tabs>
+              <w:spacing w:line="192" w:lineRule="auto"/>
+              <w:rPr>
+                <w:bCs/>
+                <w:sz w:val="20"/>
+                <w:szCs w:val="20"/>
+              </w:rPr>
+            </w:pPr>
+            <w:r>
+              <w:rPr>
+                <w:b/>
+                <w:sz w:val="20"/>
+                <w:szCs w:val="20"/>
+              </w:rPr>
+              <w:t>Wu, Y.</w:t>
+            </w:r>
+            <w:r>
+              <w:rPr>
+                <w:bCs/>
+                <w:sz w:val="20"/>
+                <w:szCs w:val="20"/>
+              </w:rPr>
+              <w:t>, Yang, Y., &amp; Yuan, M. (2023). Understanding the role of geographical environments in emergency dispatches with GPS trajectories. </w:t>
+            </w:r>
+            <w:r>
+              <w:rPr>
+                <w:bCs/>
+                <w:i/>
+                <w:iCs/>
+                <w:sz w:val="20"/>
+                <w:szCs w:val="20"/>
+              </w:rPr>
+              <w:t>Abstracts of the ICA</w:t>
+            </w:r>
+            <w:r>
+              <w:rPr>
+                <w:bCs/>
+                <w:sz w:val="20"/>
+                <w:szCs w:val="20"/>
+              </w:rPr>
+              <w:t>, 6, 276.</w:t>
+            </w:r>
+          </w:p>
+          <w:p>
+            <w:pPr>
+              <w:tabs>
+                <w:tab w:val="left" w:pos="420"/>
+              </w:tabs>
+              <w:spacing w:line="192" w:lineRule="auto"/>
+              <w:rPr>
+                <w:bCs/>
+                <w:sz w:val="20"/>
+                <w:szCs w:val="20"/>
+              </w:rPr>
+            </w:pPr>
+            <w:r>
+              <w:rPr>
+                <w:b/>
+                <w:sz w:val="20"/>
+                <w:szCs w:val="20"/>
+              </w:rPr>
+              <w:t>Wu, Y.</w:t>
+            </w:r>
+            <w:r>
+              <w:rPr>
+                <w:bCs/>
+                <w:sz w:val="20"/>
+                <w:szCs w:val="20"/>
+              </w:rPr>
+              <w:t xml:space="preserve">, &amp; Yuan, M. (2021). Where and why there: location analytics of routine occurrences (LARO) with a case study on traffic </w:t>
+            </w:r>
+            <w:r>
+              <w:rPr>
+                <w:bCs/>
+                <w:sz w:val="20"/>
+                <w:szCs w:val="20"/>
+              </w:rPr>
+              <w:lastRenderedPageBreak/>
+              <w:t>accidents. </w:t>
+            </w:r>
+            <w:r>
+              <w:rPr>
+                <w:bCs/>
+                <w:i/>
+                <w:iCs/>
+                <w:sz w:val="20"/>
+                <w:szCs w:val="20"/>
+              </w:rPr>
+              <w:t>Abstracts of the ICA</w:t>
+            </w:r>
+            <w:r>
+              <w:rPr>
+                <w:bCs/>
+                <w:sz w:val="20"/>
+                <w:szCs w:val="20"/>
+              </w:rPr>
+              <w:t>, 3, 318.</w:t>
+            </w:r>
+            <w:bookmarkEnd w:id="0"/>
+          </w:p>
+        </w:tc>
+      </w:tr>
+      <w:tr>
+        <w:trPr>
+          <w:gridAfter w:val="1"/>
+          <w:wAfter w:w="69" w:type="dxa"/>
+        </w:trPr>
+        <w:tc>
+          <w:tcPr>
+            <w:tcW w:w="10456" w:type="dxa"/>
+            <w:gridSpan w:val="5"/>
+          </w:tcPr>
+          <w:p>
+            <w:pPr>
+              <w:tabs>
+                <w:tab w:val="left" w:pos="420"/>
+              </w:tabs>
+              <w:spacing w:line="192" w:lineRule="auto"/>
+              <w:rPr>
+                <w:b/>
+                <w:sz w:val="20"/>
+                <w:szCs w:val="20"/>
+              </w:rPr>
+            </w:pPr>
+            <w:r>
+              <w:rPr>
+                <w:b/>
+                <w:sz w:val="20"/>
+                <w:szCs w:val="20"/>
+              </w:rPr>
+              <w:lastRenderedPageBreak/>
+              <w:t>CONFERENCE PROCEEDINGS</w:t>
+            </w:r>
+          </w:p>
+          <w:p>
+            <w:pPr>
+              <w:tabs>
+                <w:tab w:val="left" w:pos="420"/>
+              </w:tabs>
+              <w:spacing w:line="192" w:lineRule="auto"/>
+              <w:rPr>
+                <w:bCs/>
+                <w:sz w:val="20"/>
+                <w:szCs w:val="20"/>
+              </w:rPr>
+            </w:pPr>
+            <w:r>
+              <w:rPr>
+                <w:b/>
+                <w:sz w:val="20"/>
+                <w:szCs w:val="20"/>
+              </w:rPr>
+              <w:t>Wu, Y.</w:t>
+            </w:r>
+            <w:r>
+              <w:rPr>
+                <w:bCs/>
+                <w:sz w:val="20"/>
+                <w:szCs w:val="20"/>
+              </w:rPr>
+              <w:t xml:space="preserve">, Yang, Y., Yuan, M. Analyze emergency-vehicle dispatches in Dallas, Texas, USA, </w:t>
+            </w:r>
+            <w:r>
+              <w:rPr>
+                <w:bCs/>
+                <w:i/>
+                <w:iCs/>
+                <w:sz w:val="20"/>
+                <w:szCs w:val="20"/>
+              </w:rPr>
+              <w:t>In AutoCarto</w:t>
+            </w:r>
+            <w:r>
+              <w:rPr>
+                <w:bCs/>
+                <w:sz w:val="20"/>
+                <w:szCs w:val="20"/>
+              </w:rPr>
+              <w:t xml:space="preserve"> 2022 </w:t>
+            </w:r>
+            <w:r>
+              <w:rPr>
+                <w:bCs/>
+                <w:i/>
+                <w:iCs/>
+                <w:sz w:val="20"/>
+                <w:szCs w:val="20"/>
+              </w:rPr>
+              <w:t>Proceedings.</w:t>
+            </w:r>
+            <w:r>
+              <w:rPr>
+                <w:bCs/>
+                <w:sz w:val="20"/>
+                <w:szCs w:val="20"/>
+              </w:rPr>
+              <w:t xml:space="preserve"> </w:t>
+            </w:r>
+          </w:p>
+          <w:p>
+            <w:pPr>
+              <w:tabs>
+                <w:tab w:val="left" w:pos="420"/>
+              </w:tabs>
+              <w:spacing w:after="120" w:line="192" w:lineRule="auto"/>
+              <w:rPr>
+                <w:bCs/>
+                <w:i/>
+                <w:iCs/>
+                <w:sz w:val="20"/>
+                <w:szCs w:val="20"/>
+              </w:rPr>
+            </w:pPr>
+            <w:r>
+              <w:rPr>
+                <w:bCs/>
+                <w:sz w:val="20"/>
+                <w:szCs w:val="20"/>
+              </w:rPr>
+              <w:t xml:space="preserve">Yang, Y., </w:t>
+            </w:r>
+            <w:r>
+              <w:rPr>
+                <w:b/>
+                <w:sz w:val="20"/>
+                <w:szCs w:val="20"/>
+              </w:rPr>
+              <w:t>Wu, Y.</w:t>
+            </w:r>
+            <w:r>
+              <w:rPr>
+                <w:bCs/>
+                <w:sz w:val="20"/>
+                <w:szCs w:val="20"/>
+              </w:rPr>
+              <w:t xml:space="preserve">, Yuan, M. Quantifying the impacts of social infrastructure on human networks, </w:t>
+            </w:r>
+            <w:r>
+              <w:rPr>
+                <w:bCs/>
+                <w:i/>
+                <w:iCs/>
+                <w:sz w:val="20"/>
+                <w:szCs w:val="20"/>
+              </w:rPr>
+              <w:t>In AutoCarto</w:t>
+            </w:r>
+            <w:r>
+              <w:rPr>
+                <w:bCs/>
+                <w:i/>
+                <w:iCs/>
+                <w:sz w:val="20"/>
+                <w:szCs w:val="20"/>
+              </w:rPr>
+              <w:t xml:space="preserve"> 2022 Proceedings. </w:t>
+            </w:r>
+          </w:p>
+        </w:tc>
+      </w:tr>
+      <w:tr>
+        <w:trPr>
+          <w:gridAfter w:val="1"/>
+          <w:wAfter w:w="69" w:type="dxa"/>
+        </w:trPr>
+        <w:tc>
+          <w:tcPr>
+            <w:tcW w:w="10456" w:type="dxa"/>
+            <w:gridSpan w:val="5"/>
+            <w:shd w:val="clear" w:color="auto" w:fill="DDD9C3" w:themeFill="background2" w:themeFillShade="E6"/>
+          </w:tcPr>
+          <w:p>
+            <w:pPr>
+              <w:tabs>
+                <w:tab w:val="left" w:pos="420"/>
+              </w:tabs>
+              <w:spacing w:line="192" w:lineRule="auto"/>
+              <w:rPr>
+                <w:b/>
+                <w:sz w:val="20"/>
+                <w:szCs w:val="20"/>
+              </w:rPr>
+            </w:pPr>
+            <w:r>
+              <w:rPr>
+                <w:rFonts w:hint="eastAsia"/>
+                <w:b/>
+                <w:sz w:val="20"/>
+                <w:szCs w:val="20"/>
+              </w:rPr>
+              <w:t>AWARDS</w:t>
+            </w:r>
+          </w:p>
+        </w:tc>
+      </w:tr>
+      <w:tr>
+        <w:trPr>
+          <w:gridAfter w:val="1"/>
+          <w:wAfter w:w="69" w:type="dxa"/>
+        </w:trPr>
+        <w:tc>
+          <w:tcPr>
+            <w:tcW w:w="10456" w:type="dxa"/>
+            <w:gridSpan w:val="5"/>
+          </w:tcPr>
+          <w:p>
+            <w:pPr>
+              <w:tabs>
+                <w:tab w:val="left" w:pos="420"/>
+              </w:tabs>
+              <w:spacing w:line="192" w:lineRule="auto"/>
+              <w:rPr>
+                <w:bCs/>
+                <w:sz w:val="20"/>
+                <w:szCs w:val="20"/>
+              </w:rPr>
+            </w:pPr>
+            <w:r>
+              <w:rPr>
+                <w:b/>
+                <w:sz w:val="20"/>
+                <w:szCs w:val="20"/>
+              </w:rPr>
+              <w:t xml:space="preserve">2023  </w:t>
+            </w:r>
+            <w:r>
+              <w:rPr>
+                <w:bCs/>
+                <w:sz w:val="20"/>
+                <w:szCs w:val="20"/>
+              </w:rPr>
+              <w:t xml:space="preserve">Second Place in Graduate Paper Competition, SWAAG conference </w:t>
+            </w:r>
+          </w:p>
+          <w:p>
+            <w:pPr>
+              <w:tabs>
+                <w:tab w:val="left" w:pos="420"/>
+              </w:tabs>
+              <w:spacing w:line="192" w:lineRule="auto"/>
+              <w:rPr>
+                <w:b/>
+                <w:sz w:val="20"/>
+                <w:szCs w:val="20"/>
+              </w:rPr>
+            </w:pPr>
+            <w:r>
+              <w:rPr>
+                <w:b/>
+                <w:sz w:val="20"/>
+                <w:szCs w:val="20"/>
+              </w:rPr>
+              <w:t xml:space="preserve">      </w:t>
+            </w:r>
+            <w:r>
+              <w:rPr>
+                <w:bCs/>
+                <w:sz w:val="20"/>
+                <w:szCs w:val="20"/>
+              </w:rPr>
+              <w:t>International Cartographic Association Scholarship</w:t>
+            </w:r>
+          </w:p>
+          <w:p>
+            <w:pPr>
+              <w:tabs>
+                <w:tab w:val="left" w:pos="420"/>
+              </w:tabs>
+              <w:spacing w:line="192" w:lineRule="auto"/>
+              <w:rPr>
+                <w:bCs/>
+                <w:sz w:val="20"/>
+                <w:szCs w:val="20"/>
+              </w:rPr>
+            </w:pPr>
+            <w:r>
+              <w:rPr>
+                <w:b/>
+                <w:sz w:val="20"/>
+                <w:szCs w:val="20"/>
+              </w:rPr>
+              <w:t xml:space="preserve">      </w:t>
+            </w:r>
+            <w:r>
+              <w:rPr>
+                <w:bCs/>
+                <w:sz w:val="20"/>
+                <w:szCs w:val="20"/>
+              </w:rPr>
+              <w:t>Travel award from USNC for ICA with NSF funding to attend the ICC2023</w:t>
+            </w:r>
+          </w:p>
+          <w:p>
+            <w:pPr>
+              <w:tabs>
+                <w:tab w:val="left" w:pos="420"/>
+              </w:tabs>
+              <w:spacing w:line="192" w:lineRule="auto"/>
+              <w:rPr>
+                <w:b/>
+                <w:sz w:val="20"/>
+                <w:szCs w:val="20"/>
+              </w:rPr>
+            </w:pPr>
+            <w:r>
+              <w:rPr>
+                <w:b/>
+                <w:sz w:val="20"/>
+                <w:szCs w:val="20"/>
+              </w:rPr>
+              <w:t xml:space="preserve">      </w:t>
+            </w:r>
+            <w:r>
+              <w:rPr>
+                <w:bCs/>
+                <w:sz w:val="20"/>
+                <w:szCs w:val="20"/>
+              </w:rPr>
+              <w:t>Betty &amp; Gifford Johnson Travel Award, UTD</w:t>
+            </w:r>
+          </w:p>
+          <w:p>
+            <w:pPr>
+              <w:tabs>
+                <w:tab w:val="left" w:pos="420"/>
+              </w:tabs>
+              <w:spacing w:line="192" w:lineRule="auto"/>
+              <w:rPr>
+                <w:b/>
+                <w:sz w:val="20"/>
+                <w:szCs w:val="20"/>
+              </w:rPr>
+            </w:pPr>
+            <w:r>
+              <w:rPr>
+                <w:b/>
+                <w:sz w:val="20"/>
+                <w:szCs w:val="20"/>
+              </w:rPr>
+              <w:t xml:space="preserve">2022  </w:t>
+            </w:r>
+            <w:r>
+              <w:rPr>
+                <w:bCs/>
+                <w:sz w:val="20"/>
+                <w:szCs w:val="20"/>
+              </w:rPr>
+              <w:t>Graduate student participants of the Grad WINGS Workshop, UCGIS</w:t>
+            </w:r>
+          </w:p>
+          <w:p>
+            <w:pPr>
+              <w:tabs>
+                <w:tab w:val="left" w:pos="420"/>
+              </w:tabs>
+              <w:spacing w:line="192" w:lineRule="auto"/>
+              <w:rPr>
+                <w:b/>
+                <w:sz w:val="20"/>
+                <w:szCs w:val="20"/>
+              </w:rPr>
+            </w:pPr>
+            <w:r>
+              <w:rPr>
+                <w:b/>
+                <w:sz w:val="20"/>
+                <w:szCs w:val="20"/>
+              </w:rPr>
+              <w:t xml:space="preserve">      </w:t>
+            </w:r>
+            <w:r>
+              <w:rPr>
+                <w:bCs/>
+                <w:sz w:val="20"/>
+                <w:szCs w:val="20"/>
+              </w:rPr>
+              <w:t>International Cartographic Association Scholarship</w:t>
+            </w:r>
+          </w:p>
+          <w:p>
+            <w:pPr>
+              <w:tabs>
+                <w:tab w:val="left" w:pos="420"/>
+              </w:tabs>
+              <w:spacing w:line="192" w:lineRule="auto"/>
+              <w:rPr>
+                <w:bCs/>
+                <w:sz w:val="20"/>
+                <w:szCs w:val="20"/>
+              </w:rPr>
+            </w:pPr>
+            <w:r>
+              <w:rPr>
+                <w:b/>
+                <w:sz w:val="20"/>
+                <w:szCs w:val="20"/>
+              </w:rPr>
+              <w:t xml:space="preserve">      </w:t>
+            </w:r>
+            <w:r>
+              <w:rPr>
+                <w:bCs/>
+                <w:sz w:val="20"/>
+                <w:szCs w:val="20"/>
+              </w:rPr>
+              <w:t>Second Place, Student</w:t>
+            </w:r>
+            <w:r>
+              <w:rPr>
+                <w:b/>
+                <w:sz w:val="20"/>
+                <w:szCs w:val="20"/>
+              </w:rPr>
+              <w:t xml:space="preserve"> </w:t>
+            </w:r>
+            <w:r>
+              <w:rPr>
+                <w:bCs/>
+                <w:sz w:val="20"/>
+                <w:szCs w:val="20"/>
+              </w:rPr>
+              <w:t>Lightning Talk Award, UCGIS Symposium</w:t>
+            </w:r>
+          </w:p>
+          <w:p>
+            <w:pPr>
+              <w:tabs>
+                <w:tab w:val="left" w:pos="420"/>
+              </w:tabs>
+              <w:spacing w:line="192" w:lineRule="auto"/>
+              <w:rPr>
+                <w:bCs/>
+                <w:sz w:val="20"/>
+                <w:szCs w:val="20"/>
+              </w:rPr>
+            </w:pPr>
+            <w:r>
+              <w:rPr>
+                <w:b/>
+                <w:sz w:val="20"/>
+                <w:szCs w:val="20"/>
+              </w:rPr>
+              <w:t xml:space="preserve">    </w:t>
+            </w:r>
+            <w:r>
+              <w:rPr>
+                <w:bCs/>
+                <w:sz w:val="20"/>
+                <w:szCs w:val="20"/>
+              </w:rPr>
+              <w:t xml:space="preserve">  Third Place in GIS Day 2022 Awarded by Geospatial Information Sciences Program, UTD </w:t>
+            </w:r>
+            <w:r>
+              <w:rPr>
+                <w:b/>
+                <w:sz w:val="20"/>
+                <w:szCs w:val="20"/>
+              </w:rPr>
+              <w:t xml:space="preserve"> </w:t>
+            </w:r>
+            <w:r>
+              <w:rPr>
+                <w:bCs/>
+                <w:sz w:val="20"/>
+                <w:szCs w:val="20"/>
+              </w:rPr>
+              <w:t xml:space="preserve"> </w:t>
+            </w:r>
+          </w:p>
+          <w:p>
+            <w:pPr>
+              <w:tabs>
+                <w:tab w:val="left" w:pos="420"/>
+              </w:tabs>
+              <w:spacing w:line="192" w:lineRule="auto"/>
+              <w:rPr>
+                <w:bCs/>
+                <w:sz w:val="20"/>
+                <w:szCs w:val="20"/>
+              </w:rPr>
+            </w:pPr>
+            <w:r>
+              <w:rPr>
+                <w:b/>
+                <w:sz w:val="20"/>
+                <w:szCs w:val="20"/>
+              </w:rPr>
+              <w:t xml:space="preserve">    </w:t>
+            </w:r>
+            <w:r>
+              <w:rPr>
+                <w:bCs/>
+                <w:sz w:val="20"/>
+                <w:szCs w:val="20"/>
+              </w:rPr>
+              <w:t xml:space="preserve">  Travel award from UCGIS to attend the UCGIS Symposium </w:t>
+            </w:r>
+          </w:p>
+          <w:p>
+            <w:pPr>
+              <w:tabs>
+                <w:tab w:val="left" w:pos="420"/>
+              </w:tabs>
+              <w:spacing w:line="192" w:lineRule="auto"/>
+              <w:rPr>
+                <w:bCs/>
+                <w:sz w:val="20"/>
+                <w:szCs w:val="20"/>
+              </w:rPr>
+            </w:pPr>
+            <w:r>
+              <w:rPr>
+                <w:b/>
+                <w:sz w:val="20"/>
+                <w:szCs w:val="20"/>
+              </w:rPr>
+              <w:t xml:space="preserve">    </w:t>
+            </w:r>
+            <w:r>
+              <w:rPr>
+                <w:bCs/>
+                <w:sz w:val="20"/>
+                <w:szCs w:val="20"/>
+              </w:rPr>
+              <w:t xml:space="preserve">  The University of Texas at Dallas 2022 Three Minute Thesis (3MT) Competition, Finalist</w:t>
+            </w:r>
+          </w:p>
+          <w:p>
+            <w:pPr>
+              <w:tabs>
+                <w:tab w:val="left" w:pos="420"/>
+              </w:tabs>
+              <w:spacing w:line="192" w:lineRule="auto"/>
+              <w:rPr>
+                <w:b/>
+                <w:sz w:val="20"/>
+                <w:szCs w:val="20"/>
+              </w:rPr>
+            </w:pPr>
+            <w:r>
+              <w:rPr>
+                <w:b/>
+                <w:sz w:val="20"/>
+                <w:szCs w:val="20"/>
+              </w:rPr>
+              <w:t xml:space="preserve">      </w:t>
+            </w:r>
+            <w:r>
+              <w:rPr>
+                <w:bCs/>
+                <w:sz w:val="20"/>
+                <w:szCs w:val="20"/>
+              </w:rPr>
+              <w:t>Honorable mentions, GI Science &amp; Systems Student Honors Paper Competition session, AAG</w:t>
+            </w:r>
+          </w:p>
+          <w:p>
+            <w:pPr>
+              <w:tabs>
+                <w:tab w:val="left" w:pos="420"/>
+              </w:tabs>
+              <w:spacing w:line="192" w:lineRule="auto"/>
+              <w:rPr>
+                <w:b/>
+                <w:sz w:val="20"/>
+                <w:szCs w:val="20"/>
+              </w:rPr>
+            </w:pPr>
+            <w:r>
+              <w:rPr>
+                <w:b/>
+                <w:sz w:val="20"/>
+                <w:szCs w:val="20"/>
+              </w:rPr>
+              <w:t xml:space="preserve">      </w:t>
+            </w:r>
+            <w:r>
+              <w:rPr>
+                <w:bCs/>
+                <w:sz w:val="20"/>
+                <w:szCs w:val="20"/>
+              </w:rPr>
+              <w:t>International Cartographic Association Scholarship</w:t>
+            </w:r>
+          </w:p>
+          <w:p>
+            <w:pPr>
+              <w:tabs>
+                <w:tab w:val="left" w:pos="420"/>
+              </w:tabs>
+              <w:spacing w:line="192" w:lineRule="auto"/>
+              <w:rPr>
+                <w:bCs/>
+                <w:sz w:val="20"/>
+                <w:szCs w:val="20"/>
+              </w:rPr>
+            </w:pPr>
+            <w:r>
+              <w:rPr>
+                <w:b/>
+                <w:sz w:val="20"/>
+                <w:szCs w:val="20"/>
+              </w:rPr>
+              <w:t xml:space="preserve">2021  </w:t>
+            </w:r>
+            <w:r>
+              <w:rPr>
+                <w:bCs/>
+                <w:sz w:val="20"/>
+                <w:szCs w:val="20"/>
+              </w:rPr>
+              <w:t>Travel award from USNC for ICA with NSF funding to attend the ICC2021</w:t>
+            </w:r>
+          </w:p>
+          <w:p>
+            <w:pPr>
+              <w:tabs>
+                <w:tab w:val="left" w:pos="420"/>
+              </w:tabs>
+              <w:spacing w:line="192" w:lineRule="auto"/>
+              <w:rPr>
+                <w:bCs/>
+                <w:sz w:val="20"/>
+                <w:szCs w:val="20"/>
+              </w:rPr>
+            </w:pPr>
+            <w:r>
+              <w:rPr>
+                <w:b/>
+                <w:sz w:val="20"/>
+                <w:szCs w:val="20"/>
+              </w:rPr>
+              <w:t xml:space="preserve">    </w:t>
+            </w:r>
+            <w:r>
+              <w:rPr>
+                <w:bCs/>
+                <w:sz w:val="20"/>
+                <w:szCs w:val="20"/>
+              </w:rPr>
+              <w:t xml:space="preserve">  Pioneers Student Research Fund, Geospatial Information Sciences Program, UTD</w:t>
+            </w:r>
+          </w:p>
+          <w:p>
+            <w:pPr>
+              <w:tabs>
+                <w:tab w:val="left" w:pos="420"/>
+              </w:tabs>
+              <w:spacing w:line="192" w:lineRule="auto"/>
+              <w:rPr>
+                <w:bCs/>
+                <w:sz w:val="20"/>
+                <w:szCs w:val="20"/>
+              </w:rPr>
+            </w:pPr>
+            <w:r>
+              <w:rPr>
+                <w:b/>
+                <w:sz w:val="20"/>
+                <w:szCs w:val="20"/>
+              </w:rPr>
+              <w:t xml:space="preserve">    </w:t>
+            </w:r>
+            <w:r>
+              <w:rPr>
+                <w:bCs/>
+                <w:sz w:val="20"/>
+                <w:szCs w:val="20"/>
+              </w:rPr>
+              <w:t xml:space="preserve">  PhD Research Small Grants Awarded by the Office of Graduate Education, UTD</w:t>
+            </w:r>
+          </w:p>
+          <w:p>
+            <w:pPr>
+              <w:tabs>
+                <w:tab w:val="left" w:pos="420"/>
+              </w:tabs>
+              <w:spacing w:line="192" w:lineRule="auto"/>
+              <w:rPr>
+                <w:bCs/>
+                <w:sz w:val="20"/>
+                <w:szCs w:val="20"/>
+              </w:rPr>
+            </w:pPr>
+            <w:r>
+              <w:rPr>
+                <w:b/>
+                <w:sz w:val="20"/>
+                <w:szCs w:val="20"/>
+              </w:rPr>
+              <w:t xml:space="preserve">    </w:t>
+            </w:r>
+            <w:r>
+              <w:rPr>
+                <w:bCs/>
+                <w:sz w:val="20"/>
+                <w:szCs w:val="20"/>
+              </w:rPr>
+              <w:t xml:space="preserve">  First Place in GIS Day 2021 Awarded by Geospatial Information Sciences Program, UTD </w:t>
+            </w:r>
+            <w:r>
+              <w:rPr>
+                <w:b/>
+                <w:sz w:val="20"/>
+                <w:szCs w:val="20"/>
+              </w:rPr>
+              <w:t xml:space="preserve"> </w:t>
+            </w:r>
+          </w:p>
+          <w:p>
+            <w:pPr>
+              <w:tabs>
+                <w:tab w:val="left" w:pos="420"/>
+              </w:tabs>
+              <w:spacing w:line="192" w:lineRule="auto"/>
+              <w:rPr>
+                <w:b/>
+                <w:sz w:val="20"/>
+                <w:szCs w:val="20"/>
+              </w:rPr>
+            </w:pPr>
+            <w:r>
+              <w:rPr>
+                <w:b/>
+                <w:sz w:val="20"/>
+                <w:szCs w:val="20"/>
+              </w:rPr>
+              <w:t xml:space="preserve">2019  </w:t>
+            </w:r>
+            <w:r>
+              <w:rPr>
+                <w:bCs/>
+                <w:sz w:val="20"/>
+                <w:szCs w:val="20"/>
+              </w:rPr>
+              <w:t xml:space="preserve">First Place in GIS Day 2019 Awarded by Geospatial Information Sciences Program, UTD </w:t>
+            </w:r>
+            <w:r>
+              <w:rPr>
+                <w:b/>
+                <w:sz w:val="20"/>
+                <w:szCs w:val="20"/>
+              </w:rPr>
+              <w:t xml:space="preserve"> </w:t>
+            </w:r>
+          </w:p>
+          <w:p>
+            <w:pPr>
+              <w:tabs>
+                <w:tab w:val="left" w:pos="420"/>
+              </w:tabs>
+              <w:spacing w:line="192" w:lineRule="auto"/>
+              <w:rPr>
+                <w:bCs/>
+                <w:sz w:val="20"/>
+                <w:szCs w:val="20"/>
+              </w:rPr>
+            </w:pPr>
+            <w:r>
+              <w:rPr>
+                <w:b/>
+                <w:sz w:val="20"/>
+                <w:szCs w:val="20"/>
+              </w:rPr>
+              <w:t xml:space="preserve">    </w:t>
+            </w:r>
+            <w:r>
+              <w:rPr>
+                <w:bCs/>
+                <w:sz w:val="20"/>
+                <w:szCs w:val="20"/>
+              </w:rPr>
+              <w:t xml:space="preserve">  Pioneers Student Research Fund, Geospatial Information Sciences Program, UTD</w:t>
+            </w:r>
+          </w:p>
+          <w:p>
+            <w:pPr>
+              <w:tabs>
+                <w:tab w:val="left" w:pos="420"/>
+              </w:tabs>
+              <w:spacing w:line="192" w:lineRule="auto"/>
+              <w:rPr>
+                <w:bCs/>
+                <w:sz w:val="20"/>
+                <w:szCs w:val="20"/>
+              </w:rPr>
+            </w:pPr>
+            <w:r>
+              <w:rPr>
+                <w:b/>
+                <w:sz w:val="20"/>
+                <w:szCs w:val="20"/>
+              </w:rPr>
+              <w:t xml:space="preserve">      </w:t>
+            </w:r>
+            <w:r>
+              <w:rPr>
+                <w:bCs/>
+                <w:sz w:val="20"/>
+                <w:szCs w:val="20"/>
+              </w:rPr>
+              <w:t xml:space="preserve">First Place in GIS Day 2019 Awarded by the Geography Department at Binghamton University </w:t>
+            </w:r>
+          </w:p>
+          <w:p>
+            <w:pPr>
+              <w:tabs>
+                <w:tab w:val="left" w:pos="420"/>
+              </w:tabs>
+              <w:spacing w:line="192" w:lineRule="auto"/>
+              <w:rPr>
+                <w:b/>
+                <w:sz w:val="20"/>
+                <w:szCs w:val="20"/>
+              </w:rPr>
+            </w:pPr>
+            <w:r>
+              <w:rPr>
+                <w:b/>
+                <w:sz w:val="20"/>
+                <w:szCs w:val="20"/>
+              </w:rPr>
+              <w:t xml:space="preserve">2015  </w:t>
+            </w:r>
+            <w:r>
+              <w:rPr>
+                <w:bCs/>
+                <w:sz w:val="20"/>
+                <w:szCs w:val="20"/>
+              </w:rPr>
+              <w:t>Outstanding Prize in GeoDesign at Esri GIS Software Development Contest</w:t>
+            </w:r>
+          </w:p>
+        </w:tc>
+      </w:tr>
+      <w:tr>
+        <w:trPr>
+          <w:gridAfter w:val="1"/>
+          <w:wAfter w:w="69" w:type="dxa"/>
+          <w:trHeight w:val="296"/>
+        </w:trPr>
+        <w:tc>
+          <w:tcPr>
+            <w:tcW w:w="10456" w:type="dxa"/>
+            <w:gridSpan w:val="5"/>
+            <w:shd w:val="clear" w:color="auto" w:fill="DDD9C3" w:themeFill="background2" w:themeFillShade="E6"/>
+            <w:vAlign w:val="center"/>
+          </w:tcPr>
+          <w:p>
+            <w:pPr>
+              <w:tabs>
+                <w:tab w:val="left" w:pos="420"/>
+              </w:tabs>
+              <w:rPr>
+                <w:b/>
+                <w:sz w:val="20"/>
+                <w:szCs w:val="20"/>
+              </w:rPr>
+            </w:pPr>
+            <w:r>
+              <w:rPr>
+                <w:rFonts w:hint="eastAsia"/>
+                <w:b/>
+                <w:sz w:val="20"/>
+                <w:szCs w:val="20"/>
+              </w:rPr>
+              <w:t>PRESENTATIONS</w:t>
+            </w:r>
+          </w:p>
+        </w:tc>
+      </w:tr>
+      <w:tr>
+        <w:trPr>
+          <w:gridAfter w:val="1"/>
+          <w:wAfter w:w="69" w:type="dxa"/>
+        </w:trPr>
+        <w:tc>
+          <w:tcPr>
+            <w:tcW w:w="10456" w:type="dxa"/>
+            <w:gridSpan w:val="5"/>
+          </w:tcPr>
+          <w:p>
+            <w:pPr>
+              <w:ind w:left="602" w:hangingChars="300" w:hanging="602"/>
+              <w:rPr>
+                <w:rFonts w:hint="eastAsia"/>
+                <w:bCs/>
+                <w:sz w:val="20"/>
+                <w:szCs w:val="20"/>
+              </w:rPr>
+            </w:pPr>
+            <w:bookmarkStart w:id="1" w:name="_Hlk211958066"/>
+            <w:r>
+              <w:rPr>
+                <w:rFonts w:hint="eastAsia"/>
+                <w:b/>
+                <w:sz w:val="20"/>
+                <w:szCs w:val="20"/>
+              </w:rPr>
+              <w:t xml:space="preserve">2025  </w:t>
+            </w:r>
+            <w:r>
+              <w:rPr>
+                <w:sz w:val="20"/>
+                <w:szCs w:val="20"/>
+              </w:rPr>
+              <w:t>Automatic Reconstruction of Historical Buildings through Deep Learning and Map Analysis</w:t>
+            </w:r>
+            <w:r>
+              <w:rPr>
+                <w:rFonts w:hint="eastAsia"/>
+                <w:sz w:val="20"/>
+                <w:szCs w:val="20"/>
+              </w:rPr>
+              <w:t>, Aansas GIS User Forums, October</w:t>
+            </w:r>
+          </w:p>
+          <w:p>
+            <w:pPr>
+              <w:rPr>
+                <w:b/>
+                <w:sz w:val="20"/>
+                <w:szCs w:val="20"/>
+              </w:rPr>
+            </w:pPr>
+            <w:r>
+              <w:rPr>
+                <w:rFonts w:hint="eastAsia"/>
+                <w:b/>
+                <w:sz w:val="20"/>
+                <w:szCs w:val="20"/>
+              </w:rPr>
+              <w:t xml:space="preserve">2025  </w:t>
+            </w:r>
+            <w:r>
+              <w:rPr>
+                <w:bCs/>
+                <w:sz w:val="20"/>
+                <w:szCs w:val="20"/>
+              </w:rPr>
+              <w:t>Reconstructing Historical Urban Landscapes: A Machine Learning Approach to 3D City Modeling</w:t>
+            </w:r>
+            <w:r>
+              <w:rPr>
+                <w:rFonts w:hint="eastAsia"/>
+                <w:bCs/>
+                <w:sz w:val="20"/>
+                <w:szCs w:val="20"/>
+              </w:rPr>
+              <w:t>, AAG, March</w:t>
+            </w:r>
+          </w:p>
+          <w:p>
+            <w:pPr>
+              <w:tabs>
+                <w:tab w:val="left" w:pos="420"/>
+              </w:tabs>
+              <w:spacing w:line="192" w:lineRule="auto"/>
+              <w:rPr>
+                <w:b/>
+                <w:sz w:val="20"/>
+                <w:szCs w:val="20"/>
+              </w:rPr>
+            </w:pPr>
+            <w:r>
+              <w:rPr>
+                <w:rFonts w:hint="eastAsia"/>
+                <w:b/>
+                <w:sz w:val="20"/>
+                <w:szCs w:val="20"/>
+              </w:rPr>
+              <w:t xml:space="preserve">2024  </w:t>
+            </w:r>
+            <w:r>
+              <w:rPr>
+                <w:bCs/>
+                <w:sz w:val="20"/>
+                <w:szCs w:val="20"/>
+              </w:rPr>
+              <w:t>Understanding the role of geographical environments in emergency dispatch</w:t>
+            </w:r>
+            <w:r>
+              <w:rPr>
+                <w:rFonts w:hint="eastAsia"/>
+                <w:bCs/>
+                <w:sz w:val="20"/>
+                <w:szCs w:val="20"/>
+              </w:rPr>
+              <w:t xml:space="preserve">, </w:t>
+            </w:r>
+            <w:r>
+              <w:rPr>
+                <w:rFonts w:hint="eastAsia"/>
+                <w:bCs/>
+                <w:i/>
+                <w:iCs/>
+                <w:sz w:val="20"/>
+                <w:szCs w:val="20"/>
+              </w:rPr>
+              <w:t>AAG</w:t>
+            </w:r>
+            <w:r>
+              <w:rPr>
+                <w:rFonts w:hint="eastAsia"/>
+                <w:bCs/>
+                <w:sz w:val="20"/>
+                <w:szCs w:val="20"/>
+              </w:rPr>
+              <w:t>, March</w:t>
+            </w:r>
+          </w:p>
+          <w:p>
+            <w:pPr>
+              <w:tabs>
+                <w:tab w:val="left" w:pos="420"/>
+              </w:tabs>
+              <w:spacing w:line="192" w:lineRule="auto"/>
+              <w:rPr>
+                <w:bCs/>
+                <w:sz w:val="20"/>
+                <w:szCs w:val="20"/>
+              </w:rPr>
+            </w:pPr>
+            <w:r>
+              <w:rPr>
+                <w:b/>
+                <w:sz w:val="20"/>
+                <w:szCs w:val="20"/>
+              </w:rPr>
+              <w:t xml:space="preserve">2023  </w:t>
+            </w:r>
+            <w:r>
+              <w:rPr>
+                <w:bCs/>
+                <w:sz w:val="20"/>
+                <w:szCs w:val="20"/>
+              </w:rPr>
+              <w:t xml:space="preserve">Identify geographical environments influencing emergency response performance. </w:t>
+            </w:r>
+            <w:r>
+              <w:rPr>
+                <w:bCs/>
+                <w:i/>
+                <w:iCs/>
+                <w:sz w:val="20"/>
+                <w:szCs w:val="20"/>
+              </w:rPr>
+              <w:t>SWAAG</w:t>
+            </w:r>
+            <w:r>
+              <w:rPr>
+                <w:bCs/>
+                <w:sz w:val="20"/>
+                <w:szCs w:val="20"/>
+              </w:rPr>
+              <w:t>,</w:t>
+            </w:r>
+            <w:r>
+              <w:rPr>
+                <w:rFonts w:hint="eastAsia"/>
+                <w:bCs/>
+                <w:sz w:val="20"/>
+                <w:szCs w:val="20"/>
+              </w:rPr>
+              <w:t xml:space="preserve"> November</w:t>
+            </w:r>
+            <w:r>
+              <w:rPr>
+                <w:bCs/>
+                <w:sz w:val="20"/>
+                <w:szCs w:val="20"/>
+              </w:rPr>
+              <w:t xml:space="preserve"> </w:t>
+            </w:r>
+          </w:p>
+          <w:p>
+            <w:pPr>
+              <w:tabs>
+                <w:tab w:val="left" w:pos="420"/>
+              </w:tabs>
+              <w:spacing w:line="192" w:lineRule="auto"/>
+              <w:rPr>
+                <w:bCs/>
+                <w:sz w:val="20"/>
+                <w:szCs w:val="20"/>
+              </w:rPr>
+            </w:pPr>
+            <w:r>
+              <w:rPr>
+                <w:b/>
+                <w:sz w:val="20"/>
+                <w:szCs w:val="20"/>
+              </w:rPr>
+              <w:t xml:space="preserve">      </w:t>
+            </w:r>
+            <w:r>
+              <w:rPr>
+                <w:bCs/>
+                <w:sz w:val="20"/>
+                <w:szCs w:val="20"/>
+              </w:rPr>
+              <w:t xml:space="preserve">Modeling of emergency incident with GPS trajectory data using random forest algorithm. </w:t>
+            </w:r>
+            <w:r>
+              <w:rPr>
+                <w:bCs/>
+                <w:i/>
+                <w:iCs/>
+                <w:sz w:val="20"/>
+                <w:szCs w:val="20"/>
+              </w:rPr>
+              <w:t>ICC</w:t>
+            </w:r>
+            <w:r>
+              <w:rPr>
+                <w:bCs/>
+                <w:sz w:val="20"/>
+                <w:szCs w:val="20"/>
+              </w:rPr>
+              <w:t>, August</w:t>
+            </w:r>
+          </w:p>
+          <w:p>
+            <w:pPr>
+              <w:tabs>
+                <w:tab w:val="left" w:pos="420"/>
+              </w:tabs>
+              <w:spacing w:line="192" w:lineRule="auto"/>
+              <w:rPr>
+                <w:bCs/>
+                <w:sz w:val="20"/>
+                <w:szCs w:val="20"/>
+              </w:rPr>
+            </w:pPr>
+            <w:r>
+              <w:rPr>
+                <w:b/>
+                <w:sz w:val="20"/>
+                <w:szCs w:val="20"/>
+              </w:rPr>
+              <w:t xml:space="preserve">      </w:t>
+            </w:r>
+            <w:r>
+              <w:rPr>
+                <w:bCs/>
+                <w:sz w:val="20"/>
+                <w:szCs w:val="20"/>
+              </w:rPr>
+              <w:t xml:space="preserve">Assessing the role of geographical context in modeling the likelihood of emergency response. </w:t>
+            </w:r>
+            <w:r>
+              <w:rPr>
+                <w:bCs/>
+                <w:i/>
+                <w:iCs/>
+                <w:sz w:val="20"/>
+                <w:szCs w:val="20"/>
+              </w:rPr>
+              <w:t>AAG</w:t>
+            </w:r>
+            <w:r>
+              <w:rPr>
+                <w:bCs/>
+                <w:sz w:val="20"/>
+                <w:szCs w:val="20"/>
+              </w:rPr>
+              <w:t>, April</w:t>
+            </w:r>
+          </w:p>
+          <w:p>
+            <w:pPr>
+              <w:tabs>
+                <w:tab w:val="left" w:pos="420"/>
+              </w:tabs>
+              <w:spacing w:line="192" w:lineRule="auto"/>
+              <w:rPr>
+                <w:b/>
+                <w:sz w:val="20"/>
+                <w:szCs w:val="20"/>
+              </w:rPr>
+            </w:pPr>
+            <w:r>
+              <w:rPr>
+                <w:b/>
+                <w:sz w:val="20"/>
+                <w:szCs w:val="20"/>
+              </w:rPr>
+              <w:t xml:space="preserve">2022  </w:t>
+            </w:r>
+            <w:r>
+              <w:rPr>
+                <w:bCs/>
+                <w:sz w:val="20"/>
+                <w:szCs w:val="20"/>
+              </w:rPr>
+              <w:t>Driving pattern analysis for emergency vehicle (EV)</w:t>
+            </w:r>
+            <w:r>
+              <w:rPr>
+                <w:b/>
+                <w:sz w:val="20"/>
+                <w:szCs w:val="20"/>
+              </w:rPr>
+              <w:t>.</w:t>
+            </w:r>
+            <w:r>
+              <w:rPr>
+                <w:b/>
+                <w:sz w:val="20"/>
+                <w:szCs w:val="20"/>
+              </w:rPr>
+              <w:t xml:space="preserve"> </w:t>
+            </w:r>
+            <w:r>
+              <w:rPr>
+                <w:bCs/>
+                <w:i/>
+                <w:iCs/>
+                <w:sz w:val="20"/>
+                <w:szCs w:val="20"/>
+              </w:rPr>
+              <w:t xml:space="preserve">AutoCarto, </w:t>
+            </w:r>
+            <w:r>
+              <w:rPr>
+                <w:bCs/>
+                <w:sz w:val="20"/>
+                <w:szCs w:val="20"/>
+              </w:rPr>
+              <w:t>November</w:t>
+            </w:r>
+            <w:r>
+              <w:rPr>
+                <w:b/>
+                <w:sz w:val="20"/>
+                <w:szCs w:val="20"/>
+              </w:rPr>
+              <w:t xml:space="preserve"> </w:t>
+            </w:r>
+          </w:p>
+          <w:p>
+            <w:pPr>
+              <w:tabs>
+                <w:tab w:val="left" w:pos="420"/>
+              </w:tabs>
+              <w:spacing w:line="192" w:lineRule="auto"/>
+              <w:rPr>
+                <w:b/>
+                <w:sz w:val="20"/>
+                <w:szCs w:val="20"/>
+              </w:rPr>
+            </w:pPr>
+            <w:r>
+              <w:rPr>
+                <w:b/>
+                <w:sz w:val="20"/>
+                <w:szCs w:val="20"/>
+              </w:rPr>
+              <w:t xml:space="preserve">      </w:t>
+            </w:r>
+            <w:r>
+              <w:rPr>
+                <w:bCs/>
+                <w:sz w:val="20"/>
+                <w:szCs w:val="20"/>
+              </w:rPr>
+              <w:t xml:space="preserve">Understanding emergency vehicle movement from GPS trajectory data. </w:t>
+            </w:r>
+            <w:r>
+              <w:rPr>
+                <w:bCs/>
+                <w:i/>
+                <w:iCs/>
+                <w:sz w:val="20"/>
+                <w:szCs w:val="20"/>
+              </w:rPr>
+              <w:t>GIS Day in UTD</w:t>
+            </w:r>
+            <w:r>
+              <w:rPr>
+                <w:bCs/>
+                <w:sz w:val="20"/>
+                <w:szCs w:val="20"/>
+              </w:rPr>
+              <w:t>, November</w:t>
+            </w:r>
+          </w:p>
+          <w:p>
+            <w:pPr>
+              <w:tabs>
+                <w:tab w:val="left" w:pos="420"/>
+              </w:tabs>
+              <w:spacing w:line="192" w:lineRule="auto"/>
+              <w:rPr>
+                <w:bCs/>
+                <w:sz w:val="20"/>
+                <w:szCs w:val="20"/>
+              </w:rPr>
+            </w:pPr>
+            <w:r>
+              <w:rPr>
+                <w:b/>
+                <w:sz w:val="20"/>
+                <w:szCs w:val="20"/>
+              </w:rPr>
+              <w:t xml:space="preserve">      </w:t>
+            </w:r>
+            <w:r>
+              <w:rPr>
+                <w:bCs/>
+                <w:sz w:val="20"/>
+                <w:szCs w:val="20"/>
+              </w:rPr>
+              <w:t xml:space="preserve">Understanding 911 Response Time from GPS trajectory data. </w:t>
+            </w:r>
+            <w:r>
+              <w:rPr>
+                <w:bCs/>
+                <w:i/>
+                <w:iCs/>
+                <w:sz w:val="20"/>
+                <w:szCs w:val="20"/>
+              </w:rPr>
+              <w:t xml:space="preserve">UTD Research Day, </w:t>
+            </w:r>
+            <w:r>
+              <w:rPr>
+                <w:bCs/>
+                <w:sz w:val="20"/>
+                <w:szCs w:val="20"/>
+              </w:rPr>
+              <w:t>October</w:t>
+            </w:r>
+          </w:p>
+          <w:p>
+            <w:pPr>
+              <w:tabs>
+                <w:tab w:val="left" w:pos="420"/>
+              </w:tabs>
+              <w:spacing w:line="192" w:lineRule="auto"/>
+              <w:rPr>
+                <w:b/>
+                <w:sz w:val="20"/>
+                <w:szCs w:val="20"/>
+              </w:rPr>
+            </w:pPr>
+            <w:r>
+              <w:rPr>
+                <w:b/>
+                <w:sz w:val="20"/>
+                <w:szCs w:val="20"/>
+              </w:rPr>
+              <w:t xml:space="preserve">      </w:t>
+            </w:r>
+            <w:r>
+              <w:rPr>
+                <w:bCs/>
+                <w:sz w:val="20"/>
+                <w:szCs w:val="20"/>
+              </w:rPr>
+              <w:t xml:space="preserve">Driving pattern analysis for emergency vehicle (EV) using multi-source data. </w:t>
+            </w:r>
+            <w:r>
+              <w:rPr>
+                <w:bCs/>
+                <w:i/>
+                <w:iCs/>
+                <w:sz w:val="20"/>
+                <w:szCs w:val="20"/>
+              </w:rPr>
+              <w:t xml:space="preserve">UCGIS, Syracuse, NY, </w:t>
+            </w:r>
+            <w:r>
+              <w:rPr>
+                <w:bCs/>
+                <w:sz w:val="20"/>
+                <w:szCs w:val="20"/>
+              </w:rPr>
+              <w:t>June</w:t>
+            </w:r>
+          </w:p>
+          <w:p>
+            <w:pPr>
+              <w:tabs>
+                <w:tab w:val="left" w:pos="420"/>
+              </w:tabs>
+              <w:spacing w:line="192" w:lineRule="auto"/>
+              <w:rPr>
+                <w:bCs/>
+                <w:i/>
+                <w:iCs/>
+                <w:sz w:val="20"/>
+                <w:szCs w:val="20"/>
+              </w:rPr>
+            </w:pPr>
+            <w:r>
+              <w:rPr>
+                <w:b/>
+                <w:sz w:val="20"/>
+                <w:szCs w:val="20"/>
+              </w:rPr>
+              <w:t xml:space="preserve">      </w:t>
+            </w:r>
+            <w:r>
+              <w:rPr>
+                <w:bCs/>
+                <w:sz w:val="20"/>
+                <w:szCs w:val="20"/>
+              </w:rPr>
+              <w:t xml:space="preserve">Why is there a delay in a 911 vehicle arriving? The Three Minute Thesis (3MT) Competition, </w:t>
+            </w:r>
+            <w:r>
+              <w:rPr>
+                <w:bCs/>
+                <w:i/>
+                <w:iCs/>
+                <w:sz w:val="20"/>
+                <w:szCs w:val="20"/>
+              </w:rPr>
+              <w:t>UTD</w:t>
+            </w:r>
+            <w:r>
+              <w:rPr>
+                <w:bCs/>
+                <w:sz w:val="20"/>
+                <w:szCs w:val="20"/>
+              </w:rPr>
+              <w:t>, April</w:t>
+            </w:r>
+          </w:p>
+          <w:p>
+            <w:pPr>
+              <w:tabs>
+                <w:tab w:val="left" w:pos="420"/>
+              </w:tabs>
+              <w:spacing w:line="192" w:lineRule="auto"/>
+              <w:rPr>
+                <w:bCs/>
+                <w:sz w:val="20"/>
+                <w:szCs w:val="20"/>
+              </w:rPr>
+            </w:pPr>
+            <w:r>
+              <w:rPr>
+                <w:b/>
+                <w:sz w:val="20"/>
+                <w:szCs w:val="20"/>
+              </w:rPr>
+              <w:t xml:space="preserve">      </w:t>
+            </w:r>
+            <w:r>
+              <w:rPr>
+                <w:bCs/>
+                <w:sz w:val="20"/>
+                <w:szCs w:val="20"/>
+              </w:rPr>
+              <w:t xml:space="preserve">Location analytics of routine occurrences (LARO) to identify locations with regularly occurring events. </w:t>
+            </w:r>
+            <w:r>
+              <w:rPr>
+                <w:bCs/>
+                <w:i/>
+                <w:iCs/>
+                <w:sz w:val="20"/>
+                <w:szCs w:val="20"/>
+              </w:rPr>
+              <w:t>CO</w:t>
+            </w:r>
+            <w:r>
+              <w:rPr>
+                <w:bCs/>
+                <w:sz w:val="20"/>
+                <w:szCs w:val="20"/>
+              </w:rPr>
+              <w:t xml:space="preserve">, April </w:t>
+            </w:r>
+          </w:p>
+          <w:p>
+            <w:pPr>
+              <w:tabs>
+                <w:tab w:val="left" w:pos="420"/>
+              </w:tabs>
+              <w:spacing w:line="192" w:lineRule="auto"/>
+              <w:rPr>
+                <w:bCs/>
+                <w:i/>
+                <w:iCs/>
+                <w:sz w:val="20"/>
+                <w:szCs w:val="20"/>
+              </w:rPr>
+            </w:pPr>
+            <w:r>
+              <w:rPr>
+                <w:b/>
+                <w:sz w:val="20"/>
+                <w:szCs w:val="20"/>
+              </w:rPr>
+              <w:t xml:space="preserve">      </w:t>
+            </w:r>
+            <w:r>
+              <w:rPr>
+                <w:bCs/>
+                <w:sz w:val="20"/>
+                <w:szCs w:val="20"/>
+              </w:rPr>
+              <w:t xml:space="preserve">Location Analytics of Routine Occurrences (LARO) with a case study on traffic accidents. </w:t>
+            </w:r>
+            <w:r>
+              <w:rPr>
+                <w:bCs/>
+                <w:i/>
+                <w:iCs/>
+                <w:sz w:val="20"/>
+                <w:szCs w:val="20"/>
+              </w:rPr>
+              <w:t xml:space="preserve">AAG, New York, </w:t>
+            </w:r>
+            <w:r>
+              <w:rPr>
+                <w:bCs/>
+                <w:sz w:val="20"/>
+                <w:szCs w:val="20"/>
+              </w:rPr>
+              <w:t>February</w:t>
+            </w:r>
+          </w:p>
+          <w:bookmarkEnd w:id="1"/>
+          <w:p>
+            <w:pPr>
+              <w:tabs>
+                <w:tab w:val="left" w:pos="420"/>
+              </w:tabs>
+              <w:spacing w:line="192" w:lineRule="auto"/>
+              <w:rPr>
+                <w:bCs/>
+                <w:sz w:val="20"/>
+                <w:szCs w:val="20"/>
+              </w:rPr>
+            </w:pPr>
+            <w:r>
+              <w:rPr>
+                <w:b/>
+                <w:sz w:val="20"/>
+                <w:szCs w:val="20"/>
+              </w:rPr>
+              <w:t xml:space="preserve">2021  </w:t>
+            </w:r>
+            <w:r>
+              <w:rPr>
+                <w:bCs/>
+                <w:sz w:val="20"/>
+                <w:szCs w:val="20"/>
+              </w:rPr>
+              <w:t xml:space="preserve">location analytics of routine occurrences (LARO) with a case study on traffic accidents. </w:t>
+            </w:r>
+            <w:r>
+              <w:rPr>
+                <w:bCs/>
+                <w:i/>
+                <w:iCs/>
+                <w:sz w:val="20"/>
+                <w:szCs w:val="20"/>
+              </w:rPr>
+              <w:t xml:space="preserve">ICC, Italy, </w:t>
+            </w:r>
+            <w:r>
+              <w:rPr>
+                <w:bCs/>
+                <w:sz w:val="20"/>
+                <w:szCs w:val="20"/>
+              </w:rPr>
+              <w:t>December</w:t>
+            </w:r>
+          </w:p>
+          <w:p>
+            <w:pPr>
+              <w:tabs>
+                <w:tab w:val="left" w:pos="420"/>
+              </w:tabs>
+              <w:spacing w:line="192" w:lineRule="auto"/>
+              <w:rPr>
+                <w:bCs/>
+                <w:sz w:val="20"/>
+                <w:szCs w:val="20"/>
+              </w:rPr>
+            </w:pPr>
+            <w:r>
+              <w:rPr>
+                <w:b/>
+                <w:sz w:val="20"/>
+                <w:szCs w:val="20"/>
+              </w:rPr>
+              <w:t xml:space="preserve">    </w:t>
+            </w:r>
+            <w:r>
+              <w:rPr>
+                <w:bCs/>
+                <w:sz w:val="20"/>
+                <w:szCs w:val="20"/>
+              </w:rPr>
+              <w:t xml:space="preserve">  Emergency vehicle data map-matching utilizing the Dijkstra’s Algorithm. </w:t>
+            </w:r>
+            <w:r>
+              <w:rPr>
+                <w:bCs/>
+                <w:i/>
+                <w:iCs/>
+                <w:sz w:val="20"/>
+                <w:szCs w:val="20"/>
+              </w:rPr>
+              <w:t>GIS Day in UTD</w:t>
+            </w:r>
+            <w:r>
+              <w:rPr>
+                <w:bCs/>
+                <w:sz w:val="20"/>
+                <w:szCs w:val="20"/>
+              </w:rPr>
+              <w:t>, November</w:t>
+            </w:r>
+          </w:p>
+          <w:p>
+            <w:pPr>
+              <w:tabs>
+                <w:tab w:val="left" w:pos="420"/>
+              </w:tabs>
+              <w:spacing w:line="192" w:lineRule="auto"/>
+              <w:rPr>
+                <w:bCs/>
+                <w:i/>
+                <w:iCs/>
+                <w:sz w:val="20"/>
+                <w:szCs w:val="20"/>
+              </w:rPr>
+            </w:pPr>
+            <w:r>
+              <w:rPr>
+                <w:b/>
+                <w:sz w:val="20"/>
+                <w:szCs w:val="20"/>
+              </w:rPr>
+              <w:t xml:space="preserve">      </w:t>
+            </w:r>
+            <w:r>
+              <w:rPr>
+                <w:bCs/>
+                <w:sz w:val="20"/>
+                <w:szCs w:val="20"/>
+              </w:rPr>
+              <w:t>Spatial-temporal analysis of traffic accidents for increasing sustainable transportation.</w:t>
+            </w:r>
+            <w:r>
+              <w:rPr>
+                <w:rFonts w:hint="eastAsia"/>
+                <w:bCs/>
+                <w:sz w:val="20"/>
+                <w:szCs w:val="20"/>
+              </w:rPr>
+              <w:t xml:space="preserve"> </w:t>
+            </w:r>
+            <w:r>
+              <w:rPr>
+                <w:bCs/>
+                <w:i/>
+                <w:iCs/>
+                <w:sz w:val="20"/>
+                <w:szCs w:val="20"/>
+              </w:rPr>
+              <w:t xml:space="preserve">The Center for Spatial Studies </w:t>
+            </w:r>
+          </w:p>
+          <w:p>
+            <w:pPr>
+              <w:tabs>
+                <w:tab w:val="left" w:pos="420"/>
+              </w:tabs>
+              <w:spacing w:line="192" w:lineRule="auto"/>
+              <w:rPr>
+                <w:b/>
+                <w:sz w:val="20"/>
+                <w:szCs w:val="20"/>
+              </w:rPr>
+            </w:pPr>
+            <w:r>
+              <w:rPr>
+                <w:b/>
+                <w:sz w:val="20"/>
+                <w:szCs w:val="20"/>
+              </w:rPr>
+              <w:t xml:space="preserve">    </w:t>
+            </w:r>
+            <w:r>
+              <w:rPr>
+                <w:bCs/>
+                <w:sz w:val="20"/>
+                <w:szCs w:val="20"/>
+              </w:rPr>
+              <w:t xml:space="preserve">  The Three Minute Thesis (3MT) Competition. </w:t>
+            </w:r>
+            <w:r>
+              <w:rPr>
+                <w:bCs/>
+                <w:i/>
+                <w:iCs/>
+                <w:sz w:val="20"/>
+                <w:szCs w:val="20"/>
+              </w:rPr>
+              <w:t>The University of Texas at Dallas</w:t>
+            </w:r>
+            <w:r>
+              <w:rPr>
+                <w:bCs/>
+                <w:sz w:val="20"/>
+                <w:szCs w:val="20"/>
+              </w:rPr>
+              <w:t xml:space="preserve">, April </w:t>
+            </w:r>
+          </w:p>
+          <w:p>
+            <w:pPr>
+              <w:tabs>
+                <w:tab w:val="left" w:pos="420"/>
+              </w:tabs>
+              <w:spacing w:line="192" w:lineRule="auto"/>
+              <w:rPr>
+                <w:bCs/>
+                <w:sz w:val="20"/>
+                <w:szCs w:val="20"/>
+              </w:rPr>
+            </w:pPr>
+            <w:r>
+              <w:rPr>
+                <w:b/>
+                <w:sz w:val="20"/>
+                <w:szCs w:val="20"/>
+              </w:rPr>
+              <w:t xml:space="preserve">2020  </w:t>
+            </w:r>
+            <w:r>
+              <w:rPr>
+                <w:bCs/>
+                <w:sz w:val="20"/>
+                <w:szCs w:val="20"/>
+              </w:rPr>
+              <w:t xml:space="preserve">Research Showcase Poster Competition, EPPS. </w:t>
+            </w:r>
+            <w:r>
+              <w:rPr>
+                <w:bCs/>
+                <w:i/>
+                <w:iCs/>
+                <w:sz w:val="20"/>
+                <w:szCs w:val="20"/>
+              </w:rPr>
+              <w:t>The University of Texas at Dallas</w:t>
+            </w:r>
+            <w:r>
+              <w:rPr>
+                <w:bCs/>
+                <w:sz w:val="20"/>
+                <w:szCs w:val="20"/>
+              </w:rPr>
+              <w:t>, October</w:t>
+            </w:r>
+          </w:p>
+          <w:p>
+            <w:pPr>
+              <w:tabs>
+                <w:tab w:val="left" w:pos="420"/>
+              </w:tabs>
+              <w:spacing w:line="192" w:lineRule="auto"/>
+              <w:rPr>
+                <w:b/>
+                <w:sz w:val="20"/>
+                <w:szCs w:val="20"/>
+              </w:rPr>
+            </w:pPr>
+            <w:r>
+              <w:rPr>
+                <w:b/>
+                <w:sz w:val="20"/>
+                <w:szCs w:val="20"/>
+              </w:rPr>
+              <w:t>2019</w:t>
+            </w:r>
+            <w:r>
+              <w:rPr>
+                <w:bCs/>
+                <w:sz w:val="20"/>
+                <w:szCs w:val="20"/>
+              </w:rPr>
+              <w:t xml:space="preserve">  Visualizing (Wild) Fires in Sentinel-2 imagery using custom script in EO Browser.</w:t>
+            </w:r>
+            <w:r>
+              <w:rPr>
+                <w:bCs/>
+                <w:i/>
+                <w:iCs/>
+                <w:sz w:val="20"/>
+                <w:szCs w:val="20"/>
+              </w:rPr>
+              <w:t xml:space="preserve"> GIS Day in UTD</w:t>
+            </w:r>
+            <w:r>
+              <w:rPr>
+                <w:bCs/>
+                <w:sz w:val="20"/>
+                <w:szCs w:val="20"/>
+              </w:rPr>
+              <w:t xml:space="preserve">, November </w:t>
+            </w:r>
+          </w:p>
+          <w:p>
+            <w:pPr>
+              <w:tabs>
+                <w:tab w:val="left" w:pos="420"/>
+              </w:tabs>
+              <w:spacing w:line="192" w:lineRule="auto"/>
+              <w:rPr>
+                <w:b/>
+                <w:sz w:val="20"/>
+                <w:szCs w:val="20"/>
+              </w:rPr>
+            </w:pPr>
+            <w:r>
+              <w:rPr>
+                <w:b/>
+                <w:sz w:val="20"/>
+                <w:szCs w:val="20"/>
+              </w:rPr>
+              <w:t xml:space="preserve">      </w:t>
+            </w:r>
+            <w:r>
+              <w:rPr>
+                <w:bCs/>
+                <w:sz w:val="20"/>
+                <w:szCs w:val="20"/>
+              </w:rPr>
+              <w:t xml:space="preserve">Developing an hourly risk model for street networks in Dallas. </w:t>
+            </w:r>
+            <w:r>
+              <w:rPr>
+                <w:bCs/>
+                <w:i/>
+                <w:iCs/>
+                <w:sz w:val="20"/>
+                <w:szCs w:val="20"/>
+              </w:rPr>
+              <w:t>SWAAG</w:t>
+            </w:r>
+            <w:r>
+              <w:rPr>
+                <w:bCs/>
+                <w:sz w:val="20"/>
+                <w:szCs w:val="20"/>
+              </w:rPr>
+              <w:t xml:space="preserve">, </w:t>
+            </w:r>
+            <w:r>
+              <w:rPr>
+                <w:bCs/>
+                <w:i/>
+                <w:iCs/>
+                <w:sz w:val="20"/>
+                <w:szCs w:val="20"/>
+              </w:rPr>
+              <w:t>Fort Worth, Texas.</w:t>
+            </w:r>
+            <w:r>
+              <w:rPr>
+                <w:b/>
+                <w:sz w:val="20"/>
+                <w:szCs w:val="20"/>
+              </w:rPr>
+              <w:t xml:space="preserve"> </w:t>
+            </w:r>
+            <w:r>
+              <w:rPr>
+                <w:bCs/>
+                <w:sz w:val="20"/>
+                <w:szCs w:val="20"/>
+              </w:rPr>
+              <w:t>October</w:t>
+            </w:r>
+            <w:r>
+              <w:rPr>
+                <w:b/>
+                <w:sz w:val="20"/>
+                <w:szCs w:val="20"/>
+              </w:rPr>
+              <w:t xml:space="preserve"> </w:t>
+            </w:r>
+          </w:p>
+          <w:p>
+            <w:pPr>
+              <w:tabs>
+                <w:tab w:val="left" w:pos="420"/>
+              </w:tabs>
+              <w:spacing w:line="192" w:lineRule="auto"/>
+              <w:rPr>
+                <w:bCs/>
+                <w:sz w:val="20"/>
+                <w:szCs w:val="20"/>
+              </w:rPr>
+            </w:pPr>
+            <w:r>
+              <w:rPr>
+                <w:b/>
+                <w:sz w:val="20"/>
+                <w:szCs w:val="20"/>
+              </w:rPr>
+              <w:t xml:space="preserve">      </w:t>
+            </w:r>
+            <w:r>
+              <w:rPr>
+                <w:bCs/>
+                <w:sz w:val="20"/>
+                <w:szCs w:val="20"/>
+              </w:rPr>
+              <w:t xml:space="preserve">Integration of Earth observations and in situ data for analyzing lake level changes. </w:t>
+            </w:r>
+            <w:r>
+              <w:rPr>
+                <w:bCs/>
+                <w:i/>
+                <w:iCs/>
+                <w:sz w:val="20"/>
+                <w:szCs w:val="20"/>
+              </w:rPr>
+              <w:t>GIS Day Binghamton University</w:t>
+            </w:r>
+            <w:r>
+              <w:rPr>
+                <w:bCs/>
+                <w:sz w:val="20"/>
+                <w:szCs w:val="20"/>
+              </w:rPr>
+              <w:t xml:space="preserve">, </w:t>
+            </w:r>
+            <w:r>
+              <w:rPr>
+                <w:rFonts w:hint="eastAsia"/>
+                <w:bCs/>
+                <w:sz w:val="20"/>
+                <w:szCs w:val="20"/>
+              </w:rPr>
+              <w:t xml:space="preserve">  </w:t>
+            </w:r>
+          </w:p>
+          <w:p>
+            <w:pPr>
+              <w:tabs>
+                <w:tab w:val="left" w:pos="420"/>
+              </w:tabs>
+              <w:spacing w:after="120" w:line="192" w:lineRule="auto"/>
+              <w:rPr>
+                <w:bCs/>
+                <w:sz w:val="20"/>
+                <w:szCs w:val="20"/>
+              </w:rPr>
+            </w:pPr>
+            <w:r>
+              <w:rPr>
+                <w:b/>
+                <w:sz w:val="20"/>
+                <w:szCs w:val="20"/>
+              </w:rPr>
+              <w:lastRenderedPageBreak/>
+              <w:t xml:space="preserve">      </w:t>
+            </w:r>
+            <w:r>
+              <w:rPr>
+                <w:bCs/>
+                <w:sz w:val="20"/>
+                <w:szCs w:val="20"/>
+              </w:rPr>
+              <w:t xml:space="preserve">Integration of Earth observations and in situ data for analyzing lake level changes. </w:t>
+            </w:r>
+            <w:r>
+              <w:rPr>
+                <w:bCs/>
+                <w:i/>
+                <w:iCs/>
+                <w:sz w:val="20"/>
+                <w:szCs w:val="20"/>
+              </w:rPr>
+              <w:t>AAG,</w:t>
+            </w:r>
+            <w:r>
+              <w:rPr>
+                <w:bCs/>
+                <w:sz w:val="20"/>
+                <w:szCs w:val="20"/>
+              </w:rPr>
+              <w:t xml:space="preserve"> </w:t>
+            </w:r>
+            <w:r>
+              <w:rPr>
+                <w:bCs/>
+                <w:i/>
+                <w:iCs/>
+                <w:sz w:val="20"/>
+                <w:szCs w:val="20"/>
+              </w:rPr>
+              <w:t>Washington D.C</w:t>
+            </w:r>
+            <w:r>
+              <w:rPr>
+                <w:bCs/>
+                <w:sz w:val="20"/>
+                <w:szCs w:val="20"/>
+              </w:rPr>
+              <w:t>. April</w:t>
+            </w:r>
+            <w:r>
+              <w:rPr>
+                <w:b/>
+                <w:sz w:val="20"/>
+                <w:szCs w:val="20"/>
+              </w:rPr>
+              <w:t xml:space="preserve"> </w:t>
+            </w:r>
+          </w:p>
+        </w:tc>
+      </w:tr>
+      <w:tr>
+        <w:tblPrEx>
+          <w:tblBorders>
+            <w:bottom w:val="none" w:sz="0" w:space="0" w:color="auto"/>
+          </w:tblBorders>
+        </w:tblPrEx>
+        <w:trPr>
+          <w:gridAfter w:val="1"/>
+          <w:wAfter w:w="69" w:type="dxa"/>
+        </w:trPr>
+        <w:tc>
+          <w:tcPr>
             <w:tcW w:w="10461" w:type="dxa"/>
-            <w:gridSpan w:val="3"/>
+            <w:gridSpan w:val="5"/>
+            <w:shd w:val="clear" w:color="auto" w:fill="DDD9C3" w:themeFill="background2" w:themeFillShade="E6"/>
+          </w:tcPr>
+          <w:p>
+            <w:pPr>
+              <w:tabs>
+                <w:tab w:val="left" w:pos="420"/>
+              </w:tabs>
+              <w:spacing w:line="192" w:lineRule="auto"/>
+              <w:rPr>
+                <w:b/>
+                <w:sz w:val="20"/>
+                <w:szCs w:val="20"/>
+              </w:rPr>
+            </w:pPr>
+            <w:r>
+              <w:rPr>
+                <w:b/>
+                <w:sz w:val="20"/>
+                <w:szCs w:val="20"/>
+              </w:rPr>
+              <w:lastRenderedPageBreak/>
+              <w:t xml:space="preserve"> </w:t>
+            </w:r>
+            <w:r>
+              <w:rPr>
+                <w:rFonts w:hint="eastAsia"/>
+                <w:b/>
+                <w:sz w:val="20"/>
+                <w:szCs w:val="20"/>
+              </w:rPr>
+              <w:t>JOURNAL REVIEWER</w:t>
+            </w:r>
+          </w:p>
+        </w:tc>
+      </w:tr>
+      <w:tr>
+        <w:tblPrEx>
+          <w:tblBorders>
+            <w:bottom w:val="none" w:sz="0" w:space="0" w:color="auto"/>
+          </w:tblBorders>
+        </w:tblPrEx>
+        <w:trPr>
+          <w:gridAfter w:val="1"/>
+          <w:wAfter w:w="69" w:type="dxa"/>
+        </w:trPr>
+        <w:tc>
+          <w:tcPr>
+            <w:tcW w:w="10461" w:type="dxa"/>
+            <w:gridSpan w:val="5"/>
+          </w:tcPr>
+          <w:p>
+            <w:pPr>
+              <w:tabs>
+                <w:tab w:val="left" w:pos="420"/>
+              </w:tabs>
+              <w:spacing w:line="192" w:lineRule="auto"/>
+              <w:rPr>
+                <w:bCs/>
+                <w:sz w:val="20"/>
+                <w:szCs w:val="20"/>
+              </w:rPr>
+            </w:pPr>
+            <w:r>
+              <w:rPr>
+                <w:bCs/>
+                <w:sz w:val="20"/>
+                <w:szCs w:val="20"/>
+              </w:rPr>
+              <w:t>Physica A: Statistical Mechanics and its Applications</w:t>
+            </w:r>
+          </w:p>
+          <w:p>
+            <w:pPr>
+              <w:tabs>
+                <w:tab w:val="left" w:pos="420"/>
+              </w:tabs>
+              <w:spacing w:line="192" w:lineRule="auto"/>
+              <w:rPr>
+                <w:bCs/>
+                <w:sz w:val="20"/>
+                <w:szCs w:val="20"/>
+              </w:rPr>
+            </w:pPr>
+            <w:r>
+              <w:rPr>
+                <w:bCs/>
+                <w:sz w:val="20"/>
+                <w:szCs w:val="20"/>
+              </w:rPr>
+              <w:t>International</w:t>
+            </w:r>
+            <w:r>
+              <w:rPr>
+                <w:rFonts w:hint="eastAsia"/>
+                <w:bCs/>
+                <w:sz w:val="20"/>
+                <w:szCs w:val="20"/>
+              </w:rPr>
+              <w:t xml:space="preserve"> Journal of Geo-Information</w:t>
+            </w:r>
+          </w:p>
+          <w:p>
+            <w:pPr>
+              <w:tabs>
+                <w:tab w:val="left" w:pos="420"/>
+              </w:tabs>
+              <w:spacing w:line="192" w:lineRule="auto"/>
+              <w:rPr>
+                <w:bCs/>
+                <w:sz w:val="20"/>
+                <w:szCs w:val="20"/>
+              </w:rPr>
+            </w:pPr>
+            <w:r>
+              <w:rPr>
+                <w:bCs/>
+                <w:sz w:val="20"/>
+                <w:szCs w:val="20"/>
+              </w:rPr>
+              <w:t>Computational Urban Science</w:t>
+            </w:r>
+          </w:p>
+        </w:tc>
+      </w:tr>
+      <w:tr>
+        <w:tblPrEx>
+          <w:tblBorders>
+            <w:bottom w:val="none" w:sz="0" w:space="0" w:color="auto"/>
+          </w:tblBorders>
+        </w:tblPrEx>
+        <w:trPr>
+          <w:gridAfter w:val="1"/>
+          <w:wAfter w:w="69" w:type="dxa"/>
+        </w:trPr>
+        <w:tc>
+          <w:tcPr>
+            <w:tcW w:w="10461" w:type="dxa"/>
+            <w:gridSpan w:val="5"/>
+            <w:shd w:val="clear" w:color="auto" w:fill="DDD9C3" w:themeFill="background2" w:themeFillShade="E6"/>
+          </w:tcPr>
+          <w:p>
+            <w:pPr>
+              <w:tabs>
+                <w:tab w:val="left" w:pos="420"/>
+              </w:tabs>
+              <w:spacing w:line="192" w:lineRule="auto"/>
+              <w:rPr>
+                <w:b/>
+                <w:sz w:val="20"/>
+                <w:szCs w:val="20"/>
+              </w:rPr>
+            </w:pPr>
+            <w:r>
+              <w:rPr>
+                <w:rFonts w:hint="eastAsia"/>
+                <w:b/>
+                <w:sz w:val="20"/>
+                <w:szCs w:val="20"/>
+              </w:rPr>
+              <w:t>ACADEMIC SERVICE</w:t>
+            </w:r>
+          </w:p>
+        </w:tc>
+      </w:tr>
+      <w:tr>
+        <w:tblPrEx>
+          <w:tblBorders>
+            <w:bottom w:val="none" w:sz="0" w:space="0" w:color="auto"/>
+          </w:tblBorders>
+        </w:tblPrEx>
+        <w:trPr>
+          <w:gridAfter w:val="1"/>
+          <w:wAfter w:w="69" w:type="dxa"/>
+        </w:trPr>
+        <w:tc>
+          <w:tcPr>
+            <w:tcW w:w="10461" w:type="dxa"/>
+            <w:gridSpan w:val="5"/>
+          </w:tcPr>
+          <w:p>
+            <w:pPr>
+              <w:tabs>
+                <w:tab w:val="left" w:pos="420"/>
+              </w:tabs>
+              <w:rPr>
+                <w:bCs/>
+                <w:sz w:val="20"/>
+                <w:szCs w:val="20"/>
+              </w:rPr>
+            </w:pPr>
+            <w:r>
+              <w:rPr>
+                <w:b/>
+                <w:sz w:val="20"/>
+                <w:szCs w:val="20"/>
+              </w:rPr>
+              <w:t xml:space="preserve">2022  </w:t>
+            </w:r>
+            <w:r>
+              <w:rPr>
+                <w:bCs/>
+                <w:sz w:val="20"/>
+                <w:szCs w:val="20"/>
+              </w:rPr>
+              <w:t xml:space="preserve">Student judge for Faculty Three Minutes Thesis (3MT) Competition </w:t>
+            </w:r>
+            <w:r>
+              <w:rPr>
+                <w:rFonts w:hint="eastAsia"/>
+                <w:bCs/>
+                <w:sz w:val="20"/>
+                <w:szCs w:val="20"/>
+              </w:rPr>
+              <w:t>at</w:t>
+            </w:r>
+            <w:r>
+              <w:rPr>
+                <w:bCs/>
+                <w:sz w:val="20"/>
+                <w:szCs w:val="20"/>
+              </w:rPr>
+              <w:t xml:space="preserve"> UTD</w:t>
+            </w:r>
+          </w:p>
+          <w:p>
+            <w:pPr>
+              <w:tabs>
+                <w:tab w:val="left" w:pos="420"/>
+              </w:tabs>
+              <w:spacing w:line="192" w:lineRule="auto"/>
+              <w:rPr>
+                <w:b/>
+                <w:sz w:val="20"/>
+                <w:szCs w:val="20"/>
+              </w:rPr>
+            </w:pPr>
+            <w:r>
+              <w:rPr>
+                <w:b/>
+                <w:sz w:val="20"/>
+                <w:szCs w:val="20"/>
+              </w:rPr>
+              <w:t xml:space="preserve">      </w:t>
+            </w:r>
+            <w:r>
+              <w:rPr>
+                <w:bCs/>
+                <w:sz w:val="20"/>
+                <w:szCs w:val="20"/>
+              </w:rPr>
+              <w:t>USGIF Student Assistant Program at the 2022 GEOINT Symposium</w:t>
+            </w:r>
+          </w:p>
+        </w:tc>
+      </w:tr>
+      <w:tr>
+        <w:tblPrEx>
+          <w:tblBorders>
+            <w:bottom w:val="none" w:sz="0" w:space="0" w:color="auto"/>
+          </w:tblBorders>
+        </w:tblPrEx>
+        <w:trPr>
+          <w:gridAfter w:val="1"/>
+          <w:wAfter w:w="69" w:type="dxa"/>
+        </w:trPr>
+        <w:tc>
+          <w:tcPr>
+            <w:tcW w:w="10461" w:type="dxa"/>
+            <w:gridSpan w:val="5"/>
             <w:shd w:val="clear" w:color="auto" w:fill="DDD9C3" w:themeFill="background2" w:themeFillShade="E6"/>
           </w:tcPr>
           <w:p>
@@ -4423,9 +4614,12 @@
         <w:tblPrEx>
           <w:jc w:val="center"/>
           <w:tblInd w:w="0" w:type="dxa"/>
+          <w:tblBorders>
+            <w:bottom w:val="none" w:sz="0" w:space="0" w:color="auto"/>
+          </w:tblBorders>
         </w:tblPrEx>
         <w:trPr>
-          <w:gridAfter w:val="2"/>
+          <w:gridAfter w:val="3"/>
           <w:wAfter w:w="1890" w:type="dxa"/>
           <w:trHeight w:hRule="exact" w:val="389"/>
           <w:jc w:val="center"/>
@@ -4466,6 +4660,7 @@
         <w:tc>
           <w:tcPr>
             <w:tcW w:w="4320" w:type="dxa"/>
+            <w:gridSpan w:val="2"/>
             <w:vAlign w:val="center"/>
           </w:tcPr>
           <w:p>
@@ -4517,9 +4712,12 @@
         <w:tblPrEx>
           <w:jc w:val="center"/>
           <w:tblInd w:w="0" w:type="dxa"/>
+          <w:tblBorders>
+            <w:bottom w:val="none" w:sz="0" w:space="0" w:color="auto"/>
+          </w:tblBorders>
         </w:tblPrEx>
         <w:trPr>
-          <w:gridAfter w:val="2"/>
+          <w:gridAfter w:val="3"/>
           <w:wAfter w:w="1890" w:type="dxa"/>
           <w:trHeight w:hRule="exact" w:val="389"/>
           <w:jc w:val="center"/>
@@ -4560,6 +4758,7 @@
         <w:tc>
           <w:tcPr>
             <w:tcW w:w="4320" w:type="dxa"/>
+            <w:gridSpan w:val="2"/>
             <w:vAlign w:val="center"/>
           </w:tcPr>
           <w:p>
@@ -4595,9 +4794,12 @@
         <w:tblPrEx>
           <w:jc w:val="center"/>
           <w:tblInd w:w="0" w:type="dxa"/>
+          <w:tblBorders>
+            <w:bottom w:val="none" w:sz="0" w:space="0" w:color="auto"/>
+          </w:tblBorders>
         </w:tblPrEx>
         <w:trPr>
-          <w:gridAfter w:val="2"/>
+          <w:gridAfter w:val="3"/>
           <w:wAfter w:w="1890" w:type="dxa"/>
           <w:trHeight w:hRule="exact" w:val="389"/>
           <w:jc w:val="center"/>
@@ -4638,6 +4840,7 @@
         <w:tc>
           <w:tcPr>
             <w:tcW w:w="4320" w:type="dxa"/>
+            <w:gridSpan w:val="2"/>
             <w:vAlign w:val="center"/>
           </w:tcPr>
           <w:p>
@@ -4692,6 +4895,9 @@
         <w:tblPrEx>
           <w:jc w:val="center"/>
           <w:tblInd w:w="0" w:type="dxa"/>
+          <w:tblBorders>
+            <w:bottom w:val="none" w:sz="0" w:space="0" w:color="auto"/>
+          </w:tblBorders>
         </w:tblPrEx>
         <w:trPr>
           <w:trHeight w:hRule="exact" w:val="389"/>
@@ -4700,7 +4906,7 @@
         <w:tc>
           <w:tcPr>
             <w:tcW w:w="10530" w:type="dxa"/>
-            <w:gridSpan w:val="4"/>
+            <w:gridSpan w:val="6"/>
             <w:shd w:val="clear" w:color="auto" w:fill="DDD9C3" w:themeFill="background2" w:themeFillShade="E6"/>
             <w:vAlign w:val="center"/>
           </w:tcPr>
@@ -4731,9 +4937,12 @@
         <w:tblPrEx>
           <w:jc w:val="center"/>
           <w:tblInd w:w="0" w:type="dxa"/>
+          <w:tblBorders>
+            <w:bottom w:val="none" w:sz="0" w:space="0" w:color="auto"/>
+          </w:tblBorders>
         </w:tblPrEx>
         <w:trPr>
-          <w:gridAfter w:val="2"/>
+          <w:gridAfter w:val="3"/>
           <w:wAfter w:w="1890" w:type="dxa"/>
           <w:trHeight w:hRule="exact" w:val="667"/>
           <w:jc w:val="center"/>
@@ -4741,7 +4950,7 @@
         <w:tc>
           <w:tcPr>
             <w:tcW w:w="8640" w:type="dxa"/>
-            <w:gridSpan w:val="2"/>
+            <w:gridSpan w:val="3"/>
             <w:vAlign w:val="center"/>
           </w:tcPr>
           <w:p>
@@ -4840,7 +5049,7 @@
 </file>
 
 <file path=word/endnotes.xml><?xml version="1.0" encoding="utf-8"?>
-<w:endnotes xmlns:wpc="http://schemas.microsoft.com/office/word/2010/wordprocessingCanvas" xmlns:cx="http://schemas.microsoft.com/office/drawing/2014/chartex" xmlns:cx1="http://schemas.microsoft.com/office/drawing/2015/9/8/chartex" xmlns:cx2="http://schemas.microsoft.com/office/drawing/2015/10/21/chartex" xmlns:cx3="http://schemas.microsoft.com/office/drawing/2016/5/9/chartex" xmlns:cx4="http://schemas.microsoft.com/office/drawing/2016/5/10/chartex" xmlns:cx5="http://schemas.microsoft.com/office/drawing/2016/5/11/chartex" xmlns:cx6="http://schemas.microsoft.com/office/drawing/2016/5/12/chartex" xmlns:cx7="http://schemas.microsoft.com/office/drawing/2016/5/13/chartex" xmlns:cx8="http://schemas.microsoft.com/office/drawing/2016/5/14/chartex" xmlns:mc="http://schemas.openxmlformats.org/markup-compatibility/2006" xmlns:aink="http://schemas.microsoft.com/office/drawing/2016/ink" xmlns:am3d="http://schemas.microsoft.com/office/drawing/2017/model3d" xmlns:o="urn:schemas-microsoft-com:office:office" xmlns:oel="http://schemas.microsoft.com/office/2019/extlst" xmlns:r="http://schemas.openxmlformats.org/officeDocument/2006/relationships" xmlns:m="http://schemas.openxmlformats.org/officeDocument/2006/math" xmlns:v="urn:schemas-microsoft-com:vml" xmlns:wp14="http://schemas.microsoft.com/office/word/2010/wordprocessingDrawing" xmlns:wp="http://schemas.openxmlformats.org/drawingml/2006/wordprocessingDrawing" xmlns:w10="urn:schemas-microsoft-com:office:word" xmlns:w="http://schemas.openxmlformats.org/wordprocessingml/2006/main" xmlns:w14="http://schemas.microsoft.com/office/word/2010/wordml" xmlns:w15="http://schemas.microsoft.com/office/word/2012/wordml" xmlns:w16cex="http://schemas.microsoft.com/office/word/2018/wordml/cex" xmlns:w16cid="http://schemas.microsoft.com/office/word/2016/wordml/cid" xmlns:w16="http://schemas.microsoft.com/office/word/2018/wordml" xmlns:w16sdtdh="http://schemas.microsoft.com/office/word/2020/wordml/sdtdatahash" xmlns:w16se="http://schemas.microsoft.com/office/word/2015/wordml/symex" xmlns:wpg="http://schemas.microsoft.com/office/word/2010/wordprocessingGroup" xmlns:wpi="http://schemas.microsoft.com/office/word/2010/wordprocessingInk" xmlns:wne="http://schemas.microsoft.com/office/word/2006/wordml" xmlns:wps="http://schemas.microsoft.com/office/word/2010/wordprocessingShape" mc:Ignorable="w14 w15 w16se w16cid w16 w16cex w16sdtdh wp14">
+<w:endnotes xmlns:wpc="http://schemas.microsoft.com/office/word/2010/wordprocessingCanvas" xmlns:cx="http://schemas.microsoft.com/office/drawing/2014/chartex" xmlns:cx1="http://schemas.microsoft.com/office/drawing/2015/9/8/chartex" xmlns:cx2="http://schemas.microsoft.com/office/drawing/2015/10/21/chartex" xmlns:cx3="http://schemas.microsoft.com/office/drawing/2016/5/9/chartex" xmlns:cx4="http://schemas.microsoft.com/office/drawing/2016/5/10/chartex" xmlns:cx5="http://schemas.microsoft.com/office/drawing/2016/5/11/chartex" xmlns:cx6="http://schemas.microsoft.com/office/drawing/2016/5/12/chartex" xmlns:cx7="http://schemas.microsoft.com/office/drawing/2016/5/13/chartex" xmlns:cx8="http://schemas.microsoft.com/office/drawing/2016/5/14/chartex" xmlns:mc="http://schemas.openxmlformats.org/markup-compatibility/2006" xmlns:aink="http://schemas.microsoft.com/office/drawing/2016/ink" xmlns:am3d="http://schemas.microsoft.com/office/drawing/2017/model3d" xmlns:o="urn:schemas-microsoft-com:office:office" xmlns:oel="http://schemas.microsoft.com/office/2019/extlst" xmlns:r="http://schemas.openxmlformats.org/officeDocument/2006/relationships" xmlns:m="http://schemas.openxmlformats.org/officeDocument/2006/math" xmlns:v="urn:schemas-microsoft-com:vml" xmlns:wp14="http://schemas.microsoft.com/office/word/2010/wordprocessingDrawing" xmlns:wp="http://schemas.openxmlformats.org/drawingml/2006/wordprocessingDrawing" xmlns:w10="urn:schemas-microsoft-com:office:word" xmlns:w="http://schemas.openxmlformats.org/wordprocessingml/2006/main" xmlns:w14="http://schemas.microsoft.com/office/word/2010/wordml" xmlns:w15="http://schemas.microsoft.com/office/word/2012/wordml" xmlns:w16cex="http://schemas.microsoft.com/office/word/2018/wordml/cex" xmlns:w16cid="http://schemas.microsoft.com/office/word/2016/wordml/cid" xmlns:w16="http://schemas.microsoft.com/office/word/2018/wordml" xmlns:w16du="http://schemas.microsoft.com/office/word/2023/wordml/word16du" xmlns:w16sdtdh="http://schemas.microsoft.com/office/word/2020/wordml/sdtdatahash" xmlns:w16sdtfl="http://schemas.microsoft.com/office/word/2024/wordml/sdtformatlock" xmlns:w16se="http://schemas.microsoft.com/office/word/2015/wordml/symex" xmlns:wpg="http://schemas.microsoft.com/office/word/2010/wordprocessingGroup" xmlns:wpi="http://schemas.microsoft.com/office/word/2010/wordprocessingInk" xmlns:wne="http://schemas.microsoft.com/office/word/2006/wordml" xmlns:wps="http://schemas.microsoft.com/office/word/2010/wordprocessingShape" mc:Ignorable="w14 w15 w16se w16cid w16 w16cex w16sdtdh w16sdtfl w16du wp14">
   <w:endnote w:type="separator" w:id="-1">
     <w:p>
       <w:r>
@@ -4859,7 +5068,7 @@
 </file>
 
 <file path=word/footnotes.xml><?xml version="1.0" encoding="utf-8"?>
-<w:footnotes xmlns:wpc="http://schemas.microsoft.com/office/word/2010/wordprocessingCanvas" xmlns:cx="http://schemas.microsoft.com/office/drawing/2014/chartex" xmlns:cx1="http://schemas.microsoft.com/office/drawing/2015/9/8/chartex" xmlns:cx2="http://schemas.microsoft.com/office/drawing/2015/10/21/chartex" xmlns:cx3="http://schemas.microsoft.com/office/drawing/2016/5/9/chartex" xmlns:cx4="http://schemas.microsoft.com/office/drawing/2016/5/10/chartex" xmlns:cx5="http://schemas.microsoft.com/office/drawing/2016/5/11/chartex" xmlns:cx6="http://schemas.microsoft.com/office/drawing/2016/5/12/chartex" xmlns:cx7="http://schemas.microsoft.com/office/drawing/2016/5/13/chartex" xmlns:cx8="http://schemas.microsoft.com/office/drawing/2016/5/14/chartex" xmlns:mc="http://schemas.openxmlformats.org/markup-compatibility/2006" xmlns:aink="http://schemas.microsoft.com/office/drawing/2016/ink" xmlns:am3d="http://schemas.microsoft.com/office/drawing/2017/model3d" xmlns:o="urn:schemas-microsoft-com:office:office" xmlns:oel="http://schemas.microsoft.com/office/2019/extlst" xmlns:r="http://schemas.openxmlformats.org/officeDocument/2006/relationships" xmlns:m="http://schemas.openxmlformats.org/officeDocument/2006/math" xmlns:v="urn:schemas-microsoft-com:vml" xmlns:wp14="http://schemas.microsoft.com/office/word/2010/wordprocessingDrawing" xmlns:wp="http://schemas.openxmlformats.org/drawingml/2006/wordprocessingDrawing" xmlns:w10="urn:schemas-microsoft-com:office:word" xmlns:w="http://schemas.openxmlformats.org/wordprocessingml/2006/main" xmlns:w14="http://schemas.microsoft.com/office/word/2010/wordml" xmlns:w15="http://schemas.microsoft.com/office/word/2012/wordml" xmlns:w16cex="http://schemas.microsoft.com/office/word/2018/wordml/cex" xmlns:w16cid="http://schemas.microsoft.com/office/word/2016/wordml/cid" xmlns:w16="http://schemas.microsoft.com/office/word/2018/wordml" xmlns:w16sdtdh="http://schemas.microsoft.com/office/word/2020/wordml/sdtdatahash" xmlns:w16se="http://schemas.microsoft.com/office/word/2015/wordml/symex" xmlns:wpg="http://schemas.microsoft.com/office/word/2010/wordprocessingGroup" xmlns:wpi="http://schemas.microsoft.com/office/word/2010/wordprocessingInk" xmlns:wne="http://schemas.microsoft.com/office/word/2006/wordml" xmlns:wps="http://schemas.microsoft.com/office/word/2010/wordprocessingShape" mc:Ignorable="w14 w15 w16se w16cid w16 w16cex w16sdtdh wp14">
+<w:footnotes xmlns:wpc="http://schemas.microsoft.com/office/word/2010/wordprocessingCanvas" xmlns:cx="http://schemas.microsoft.com/office/drawing/2014/chartex" xmlns:cx1="http://schemas.microsoft.com/office/drawing/2015/9/8/chartex" xmlns:cx2="http://schemas.microsoft.com/office/drawing/2015/10/21/chartex" xmlns:cx3="http://schemas.microsoft.com/office/drawing/2016/5/9/chartex" xmlns:cx4="http://schemas.microsoft.com/office/drawing/2016/5/10/chartex" xmlns:cx5="http://schemas.microsoft.com/office/drawing/2016/5/11/chartex" xmlns:cx6="http://schemas.microsoft.com/office/drawing/2016/5/12/chartex" xmlns:cx7="http://schemas.microsoft.com/office/drawing/2016/5/13/chartex" xmlns:cx8="http://schemas.microsoft.com/office/drawing/2016/5/14/chartex" xmlns:mc="http://schemas.openxmlformats.org/markup-compatibility/2006" xmlns:aink="http://schemas.microsoft.com/office/drawing/2016/ink" xmlns:am3d="http://schemas.microsoft.com/office/drawing/2017/model3d" xmlns:o="urn:schemas-microsoft-com:office:office" xmlns:oel="http://schemas.microsoft.com/office/2019/extlst" xmlns:r="http://schemas.openxmlformats.org/officeDocument/2006/relationships" xmlns:m="http://schemas.openxmlformats.org/officeDocument/2006/math" xmlns:v="urn:schemas-microsoft-com:vml" xmlns:wp14="http://schemas.microsoft.com/office/word/2010/wordprocessingDrawing" xmlns:wp="http://schemas.openxmlformats.org/drawingml/2006/wordprocessingDrawing" xmlns:w10="urn:schemas-microsoft-com:office:word" xmlns:w="http://schemas.openxmlformats.org/wordprocessingml/2006/main" xmlns:w14="http://schemas.microsoft.com/office/word/2010/wordml" xmlns:w15="http://schemas.microsoft.com/office/word/2012/wordml" xmlns:w16cex="http://schemas.microsoft.com/office/word/2018/wordml/cex" xmlns:w16cid="http://schemas.microsoft.com/office/word/2016/wordml/cid" xmlns:w16="http://schemas.microsoft.com/office/word/2018/wordml" xmlns:w16du="http://schemas.microsoft.com/office/word/2023/wordml/word16du" xmlns:w16sdtdh="http://schemas.microsoft.com/office/word/2020/wordml/sdtdatahash" xmlns:w16sdtfl="http://schemas.microsoft.com/office/word/2024/wordml/sdtformatlock" xmlns:w16se="http://schemas.microsoft.com/office/word/2015/wordml/symex" xmlns:wpg="http://schemas.microsoft.com/office/word/2010/wordprocessingGroup" xmlns:wpi="http://schemas.microsoft.com/office/word/2010/wordprocessingInk" xmlns:wne="http://schemas.microsoft.com/office/word/2006/wordml" xmlns:wps="http://schemas.microsoft.com/office/word/2010/wordprocessingShape" mc:Ignorable="w14 w15 w16se w16cid w16 w16cex w16sdtdh w16sdtfl w16du wp14">
   <w:footnote w:type="separator" w:id="-1">
     <w:p>
       <w:r>
@@ -4878,7 +5087,7 @@
 </file>
 
 <file path=word/header1.xml><?xml version="1.0" encoding="utf-8"?>
-<w:hdr xmlns:wpc="http://schemas.microsoft.com/office/word/2010/wordprocessingCanvas" xmlns:cx="http://schemas.microsoft.com/office/drawing/2014/chartex" xmlns:cx1="http://schemas.microsoft.com/office/drawing/2015/9/8/chartex" xmlns:cx2="http://schemas.microsoft.com/office/drawing/2015/10/21/chartex" xmlns:cx3="http://schemas.microsoft.com/office/drawing/2016/5/9/chartex" xmlns:cx4="http://schemas.microsoft.com/office/drawing/2016/5/10/chartex" xmlns:cx5="http://schemas.microsoft.com/office/drawing/2016/5/11/chartex" xmlns:cx6="http://schemas.microsoft.com/office/drawing/2016/5/12/chartex" xmlns:cx7="http://schemas.microsoft.com/office/drawing/2016/5/13/chartex" xmlns:cx8="http://schemas.microsoft.com/office/drawing/2016/5/14/chartex" xmlns:mc="http://schemas.openxmlformats.org/markup-compatibility/2006" xmlns:aink="http://schemas.microsoft.com/office/drawing/2016/ink" xmlns:am3d="http://schemas.microsoft.com/office/drawing/2017/model3d" xmlns:o="urn:schemas-microsoft-com:office:office" xmlns:oel="http://schemas.microsoft.com/office/2019/extlst" xmlns:r="http://schemas.openxmlformats.org/officeDocument/2006/relationships" xmlns:m="http://schemas.openxmlformats.org/officeDocument/2006/math" xmlns:v="urn:schemas-microsoft-com:vml" xmlns:wp14="http://schemas.microsoft.com/office/word/2010/wordprocessingDrawing" xmlns:wp="http://schemas.openxmlformats.org/drawingml/2006/wordprocessingDrawing" xmlns:w10="urn:schemas-microsoft-com:office:word" xmlns:w="http://schemas.openxmlformats.org/wordprocessingml/2006/main" xmlns:w14="http://schemas.microsoft.com/office/word/2010/wordml" xmlns:w15="http://schemas.microsoft.com/office/word/2012/wordml" xmlns:w16cex="http://schemas.microsoft.com/office/word/2018/wordml/cex" xmlns:w16cid="http://schemas.microsoft.com/office/word/2016/wordml/cid" xmlns:w16="http://schemas.microsoft.com/office/word/2018/wordml" xmlns:w16sdtdh="http://schemas.microsoft.com/office/word/2020/wordml/sdtdatahash" xmlns:w16se="http://schemas.microsoft.com/office/word/2015/wordml/symex" xmlns:wpg="http://schemas.microsoft.com/office/word/2010/wordprocessingGroup" xmlns:wpi="http://schemas.microsoft.com/office/word/2010/wordprocessingInk" xmlns:wne="http://schemas.microsoft.com/office/word/2006/wordml" xmlns:wps="http://schemas.microsoft.com/office/word/2010/wordprocessingShape" mc:Ignorable="w14 w15 w16se w16cid w16 w16cex w16sdtdh wp14">
+<w:hdr xmlns:wpc="http://schemas.microsoft.com/office/word/2010/wordprocessingCanvas" xmlns:cx="http://schemas.microsoft.com/office/drawing/2014/chartex" xmlns:cx1="http://schemas.microsoft.com/office/drawing/2015/9/8/chartex" xmlns:cx2="http://schemas.microsoft.com/office/drawing/2015/10/21/chartex" xmlns:cx3="http://schemas.microsoft.com/office/drawing/2016/5/9/chartex" xmlns:cx4="http://schemas.microsoft.com/office/drawing/2016/5/10/chartex" xmlns:cx5="http://schemas.microsoft.com/office/drawing/2016/5/11/chartex" xmlns:cx6="http://schemas.microsoft.com/office/drawing/2016/5/12/chartex" xmlns:cx7="http://schemas.microsoft.com/office/drawing/2016/5/13/chartex" xmlns:cx8="http://schemas.microsoft.com/office/drawing/2016/5/14/chartex" xmlns:mc="http://schemas.openxmlformats.org/markup-compatibility/2006" xmlns:aink="http://schemas.microsoft.com/office/drawing/2016/ink" xmlns:am3d="http://schemas.microsoft.com/office/drawing/2017/model3d" xmlns:o="urn:schemas-microsoft-com:office:office" xmlns:oel="http://schemas.microsoft.com/office/2019/extlst" xmlns:r="http://schemas.openxmlformats.org/officeDocument/2006/relationships" xmlns:m="http://schemas.openxmlformats.org/officeDocument/2006/math" xmlns:v="urn:schemas-microsoft-com:vml" xmlns:wp14="http://schemas.microsoft.com/office/word/2010/wordprocessingDrawing" xmlns:wp="http://schemas.openxmlformats.org/drawingml/2006/wordprocessingDrawing" xmlns:w10="urn:schemas-microsoft-com:office:word" xmlns:w="http://schemas.openxmlformats.org/wordprocessingml/2006/main" xmlns:w14="http://schemas.microsoft.com/office/word/2010/wordml" xmlns:w15="http://schemas.microsoft.com/office/word/2012/wordml" xmlns:w16cex="http://schemas.microsoft.com/office/word/2018/wordml/cex" xmlns:w16cid="http://schemas.microsoft.com/office/word/2016/wordml/cid" xmlns:w16="http://schemas.microsoft.com/office/word/2018/wordml" xmlns:w16du="http://schemas.microsoft.com/office/word/2023/wordml/word16du" xmlns:w16sdtdh="http://schemas.microsoft.com/office/word/2020/wordml/sdtdatahash" xmlns:w16sdtfl="http://schemas.microsoft.com/office/word/2024/wordml/sdtformatlock" xmlns:w16se="http://schemas.microsoft.com/office/word/2015/wordml/symex" xmlns:wpg="http://schemas.microsoft.com/office/word/2010/wordprocessingGroup" xmlns:wpi="http://schemas.microsoft.com/office/word/2010/wordprocessingInk" xmlns:wne="http://schemas.microsoft.com/office/word/2006/wordml" xmlns:wps="http://schemas.microsoft.com/office/word/2010/wordprocessingShape" mc:Ignorable="w14 w15 w16se w16cid w16 w16cex w16sdtdh w16sdtfl w16du wp14">
   <w:p>
     <w:pPr>
       <w:pStyle w:val="Header"/>
@@ -4898,7 +5107,7 @@
 </file>
 
 <file path=word/numbering.xml><?xml version="1.0" encoding="utf-8"?>
-<w:numbering xmlns:wpc="http://schemas.microsoft.com/office/word/2010/wordprocessingCanvas" xmlns:cx="http://schemas.microsoft.com/office/drawing/2014/chartex" xmlns:cx1="http://schemas.microsoft.com/office/drawing/2015/9/8/chartex" xmlns:cx2="http://schemas.microsoft.com/office/drawing/2015/10/21/chartex" xmlns:cx3="http://schemas.microsoft.com/office/drawing/2016/5/9/chartex" xmlns:cx4="http://schemas.microsoft.com/office/drawing/2016/5/10/chartex" xmlns:cx5="http://schemas.microsoft.com/office/drawing/2016/5/11/chartex" xmlns:cx6="http://schemas.microsoft.com/office/drawing/2016/5/12/chartex" xmlns:cx7="http://schemas.microsoft.com/office/drawing/2016/5/13/chartex" xmlns:cx8="http://schemas.microsoft.com/office/drawing/2016/5/14/chartex" xmlns:mc="http://schemas.openxmlformats.org/markup-compatibility/2006" xmlns:aink="http://schemas.microsoft.com/office/drawing/2016/ink" xmlns:am3d="http://schemas.microsoft.com/office/drawing/2017/model3d" xmlns:o="urn:schemas-microsoft-com:office:office" xmlns:oel="http://schemas.microsoft.com/office/2019/extlst" xmlns:r="http://schemas.openxmlformats.org/officeDocument/2006/relationships" xmlns:m="http://schemas.openxmlformats.org/officeDocument/2006/math" xmlns:v="urn:schemas-microsoft-com:vml" xmlns:wp14="http://schemas.microsoft.com/office/word/2010/wordprocessingDrawing" xmlns:wp="http://schemas.openxmlformats.org/drawingml/2006/wordprocessingDrawing" xmlns:w10="urn:schemas-microsoft-com:office:word" xmlns:w="http://schemas.openxmlformats.org/wordprocessingml/2006/main" xmlns:w14="http://schemas.microsoft.com/office/word/2010/wordml" xmlns:w15="http://schemas.microsoft.com/office/word/2012/wordml" xmlns:w16cex="http://schemas.microsoft.com/office/word/2018/wordml/cex" xmlns:w16cid="http://schemas.microsoft.com/office/word/2016/wordml/cid" xmlns:w16="http://schemas.microsoft.com/office/word/2018/wordml" xmlns:w16sdtdh="http://schemas.microsoft.com/office/word/2020/wordml/sdtdatahash" xmlns:w16se="http://schemas.microsoft.com/office/word/2015/wordml/symex" xmlns:wpg="http://schemas.microsoft.com/office/word/2010/wordprocessingGroup" xmlns:wpi="http://schemas.microsoft.com/office/word/2010/wordprocessingInk" xmlns:wne="http://schemas.microsoft.com/office/word/2006/wordml" xmlns:wps="http://schemas.microsoft.com/office/word/2010/wordprocessingShape" mc:Ignorable="w14 w15 w16se w16cid w16 w16cex w16sdtdh wp14">
+<w:numbering xmlns:wpc="http://schemas.microsoft.com/office/word/2010/wordprocessingCanvas" xmlns:cx="http://schemas.microsoft.com/office/drawing/2014/chartex" xmlns:cx1="http://schemas.microsoft.com/office/drawing/2015/9/8/chartex" xmlns:cx2="http://schemas.microsoft.com/office/drawing/2015/10/21/chartex" xmlns:cx3="http://schemas.microsoft.com/office/drawing/2016/5/9/chartex" xmlns:cx4="http://schemas.microsoft.com/office/drawing/2016/5/10/chartex" xmlns:cx5="http://schemas.microsoft.com/office/drawing/2016/5/11/chartex" xmlns:cx6="http://schemas.microsoft.com/office/drawing/2016/5/12/chartex" xmlns:cx7="http://schemas.microsoft.com/office/drawing/2016/5/13/chartex" xmlns:cx8="http://schemas.microsoft.com/office/drawing/2016/5/14/chartex" xmlns:mc="http://schemas.openxmlformats.org/markup-compatibility/2006" xmlns:aink="http://schemas.microsoft.com/office/drawing/2016/ink" xmlns:am3d="http://schemas.microsoft.com/office/drawing/2017/model3d" xmlns:o="urn:schemas-microsoft-com:office:office" xmlns:oel="http://schemas.microsoft.com/office/2019/extlst" xmlns:r="http://schemas.openxmlformats.org/officeDocument/2006/relationships" xmlns:m="http://schemas.openxmlformats.org/officeDocument/2006/math" xmlns:v="urn:schemas-microsoft-com:vml" xmlns:wp14="http://schemas.microsoft.com/office/word/2010/wordprocessingDrawing" xmlns:wp="http://schemas.openxmlformats.org/drawingml/2006/wordprocessingDrawing" xmlns:w10="urn:schemas-microsoft-com:office:word" xmlns:w="http://schemas.openxmlformats.org/wordprocessingml/2006/main" xmlns:w14="http://schemas.microsoft.com/office/word/2010/wordml" xmlns:w15="http://schemas.microsoft.com/office/word/2012/wordml" xmlns:w16cex="http://schemas.microsoft.com/office/word/2018/wordml/cex" xmlns:w16cid="http://schemas.microsoft.com/office/word/2016/wordml/cid" xmlns:w16="http://schemas.microsoft.com/office/word/2018/wordml" xmlns:w16du="http://schemas.microsoft.com/office/word/2023/wordml/word16du" xmlns:w16sdtdh="http://schemas.microsoft.com/office/word/2020/wordml/sdtdatahash" xmlns:w16sdtfl="http://schemas.microsoft.com/office/word/2024/wordml/sdtformatlock" xmlns:w16se="http://schemas.microsoft.com/office/word/2015/wordml/symex" xmlns:wpg="http://schemas.microsoft.com/office/word/2010/wordprocessingGroup" xmlns:wpi="http://schemas.microsoft.com/office/word/2010/wordprocessingInk" xmlns:wne="http://schemas.microsoft.com/office/word/2006/wordml" xmlns:wps="http://schemas.microsoft.com/office/word/2010/wordprocessingShape" mc:Ignorable="w14 w15 w16se w16cid w16 w16cex w16sdtdh w16sdtfl w16du wp14">
   <w:abstractNum w:abstractNumId="0" w15:restartNumberingAfterBreak="0">
     <w:nsid w:val="02C743C5"/>
     <w:multiLevelType w:val="hybridMultilevel"/>
@@ -7919,7 +8128,7 @@
 </file>
 
 <file path=word/styles.xml><?xml version="1.0" encoding="utf-8"?>
-<w:styles xmlns:mc="http://schemas.openxmlformats.org/markup-compatibility/2006" xmlns:r="http://schemas.openxmlformats.org/officeDocument/2006/relationships" xmlns:w="http://schemas.openxmlformats.org/wordprocessingml/2006/main" xmlns:w14="http://schemas.microsoft.com/office/word/2010/wordml" xmlns:w15="http://schemas.microsoft.com/office/word/2012/wordml" xmlns:w16cex="http://schemas.microsoft.com/office/word/2018/wordml/cex" xmlns:w16cid="http://schemas.microsoft.com/office/word/2016/wordml/cid" xmlns:w16="http://schemas.microsoft.com/office/word/2018/wordml" xmlns:w16sdtdh="http://schemas.microsoft.com/office/word/2020/wordml/sdtdatahash" xmlns:w16se="http://schemas.microsoft.com/office/word/2015/wordml/symex" mc:Ignorable="w14 w15 w16se w16cid w16 w16cex w16sdtdh">
+<w:styles xmlns:mc="http://schemas.openxmlformats.org/markup-compatibility/2006" xmlns:r="http://schemas.openxmlformats.org/officeDocument/2006/relationships" xmlns:w="http://schemas.openxmlformats.org/wordprocessingml/2006/main" xmlns:w14="http://schemas.microsoft.com/office/word/2010/wordml" xmlns:w15="http://schemas.microsoft.com/office/word/2012/wordml" xmlns:w16cex="http://schemas.microsoft.com/office/word/2018/wordml/cex" xmlns:w16cid="http://schemas.microsoft.com/office/word/2016/wordml/cid" xmlns:w16="http://schemas.microsoft.com/office/word/2018/wordml" xmlns:w16du="http://schemas.microsoft.com/office/word/2023/wordml/word16du" xmlns:w16sdtdh="http://schemas.microsoft.com/office/word/2020/wordml/sdtdatahash" xmlns:w16sdtfl="http://schemas.microsoft.com/office/word/2024/wordml/sdtformatlock" xmlns:w16se="http://schemas.microsoft.com/office/word/2015/wordml/symex" mc:Ignorable="w14 w15 w16se w16cid w16 w16cex w16sdtdh w16sdtfl w16du">
   <w:docDefaults>
     <w:rPrDefault>
       <w:rPr>
@@ -8362,7 +8571,6 @@
   <w:style w:type="character" w:default="1" w:styleId="DefaultParagraphFont">
     <w:name w:val="Default Paragraph Font"/>
     <w:uiPriority w:val="1"/>
-    <w:semiHidden/>
     <w:unhideWhenUsed/>
   </w:style>
   <w:style w:type="table" w:default="1" w:styleId="TableNormal">
@@ -9044,28 +9252,28 @@
 </file>
 
 <file path=customXml/item1.xml><?xml version="1.0" encoding="utf-8"?>
-<b:Sources xmlns:b="http://schemas.openxmlformats.org/officeDocument/2006/bibliography" xmlns="http://schemas.openxmlformats.org/officeDocument/2006/bibliography" SelectedStyle="\APASixthEditionOfficeOnline.xsl" StyleName="APA" Version="6"/>
-</file>
-
-<file path=customXml/item2.xml><?xml version="1.0" encoding="utf-8"?>
 <s:customData xmlns="http://www.wps.cn/officeDocument/2013/wpsCustomData" xmlns:s="http://www.wps.cn/officeDocument/2013/wpsCustomData">
   <customSectProps/>
   <extobjs/>
 </s:customData>
 </file>
 
+<file path=customXml/item2.xml><?xml version="1.0" encoding="utf-8"?>
+<b:Sources xmlns:b="http://schemas.openxmlformats.org/officeDocument/2006/bibliography" xmlns="http://schemas.openxmlformats.org/officeDocument/2006/bibliography" SelectedStyle="\APASixthEditionOfficeOnline.xsl" StyleName="APA" Version="6"/>
+</file>
+
 <file path=customXml/itemProps1.xml><?xml version="1.0" encoding="utf-8"?>
+<ds:datastoreItem xmlns:ds="http://schemas.openxmlformats.org/officeDocument/2006/customXml" ds:itemID="{B1977F7D-205B-4081-913C-38D41E755F92}">
+  <ds:schemaRefs>
+    <ds:schemaRef ds:uri="http://www.wps.cn/officeDocument/2013/wpsCustomData"/>
+  </ds:schemaRefs>
+</ds:datastoreItem>
+</file>
+
+<file path=customXml/itemProps2.xml><?xml version="1.0" encoding="utf-8"?>
 <ds:datastoreItem xmlns:ds="http://schemas.openxmlformats.org/officeDocument/2006/customXml" ds:itemID="{486FA3DE-A6D9-44A1-A4A7-EFE9C78879CA}">
   <ds:schemaRefs>
     <ds:schemaRef ds:uri="http://schemas.openxmlformats.org/officeDocument/2006/bibliography"/>
   </ds:schemaRefs>
 </ds:datastoreItem>
-</file>
-
-<file path=customXml/itemProps2.xml><?xml version="1.0" encoding="utf-8"?>
-<ds:datastoreItem xmlns:ds="http://schemas.openxmlformats.org/officeDocument/2006/customXml" ds:itemID="{B1977F7D-205B-4081-913C-38D41E755F92}">
-  <ds:schemaRefs>
-    <ds:schemaRef ds:uri="http://www.wps.cn/officeDocument/2013/wpsCustomData"/>
-  </ds:schemaRefs>
-</ds:datastoreItem>
 </file>